--- a/Записка/1 Титульный лист.docx
+++ b/Записка/1 Титульный лист.docx
@@ -1,6 +1,6 @@
 
 <file path=word/document.xml><?xml version="1.0" encoding="utf-8"?>
-<w:document xmlns:r="http://schemas.openxmlformats.org/officeDocument/2006/relationships" xmlns:wp="http://schemas.openxmlformats.org/drawingml/2006/wordprocessingDrawing" xmlns:w="http://schemas.openxmlformats.org/wordprocessingml/2006/main" xmlns:w10="urn:schemas-microsoft-com:office:word" xmlns:w14="http://schemas.microsoft.com/office/word/2010/wordml" xmlns:wps="http://schemas.microsoft.com/office/word/2010/wordprocessingShape" xmlns:wpg="http://schemas.microsoft.com/office/word/2010/wordprocessingGroup" xmlns:mc="http://schemas.openxmlformats.org/markup-compatibility/2006" xmlns:v="urn:schemas-microsoft-com:vml" xmlns:o="urn:schemas-microsoft-com:office:office" mc:Ignorable="w14">
+<w:document xmlns:r="http://schemas.openxmlformats.org/officeDocument/2006/relationships" xmlns:wp="http://schemas.openxmlformats.org/drawingml/2006/wordprocessingDrawing" xmlns:w="http://schemas.openxmlformats.org/wordprocessingml/2006/main" xmlns:w10="urn:schemas-microsoft-com:office:word" xmlns:w14="http://schemas.microsoft.com/office/word/2010/wordml" xmlns:wps="http://schemas.microsoft.com/office/word/2010/wordprocessingShape" xmlns:wpg="http://schemas.microsoft.com/office/word/2010/wordprocessingGroup" xmlns:mc="http://schemas.openxmlformats.org/markup-compatibility/2006" xmlns:v="urn:schemas-microsoft-com:vml" xmlns:o="urn:schemas-microsoft-com:office:office" xmlns:m="http://schemas.openxmlformats.org/officeDocument/2006/math" mc:Ignorable="w14">
   <w:body>
     <w:p>
       <w:pPr>
@@ -294,181 +294,16 @@
       <w:pPr>
         <w:pStyle w:val="Normal.0"/>
         <w:jc w:val="center"/>
-      </w:pPr>
-      <w:r>
-        <w:rPr>
-          <w:rtl w:val="0"/>
+        <w:rPr>
           <w:lang w:val="en-US"/>
         </w:rPr>
-        <w:t>ПРОГРАММНОЕ</w:t>
-      </w:r>
+      </w:pPr>
       <w:r>
         <w:rPr>
           <w:rtl w:val="0"/>
           <w:lang w:val="en-US"/>
         </w:rPr>
-        <w:t xml:space="preserve"> </w:t>
-      </w:r>
-      <w:r>
-        <w:rPr>
-          <w:rtl w:val="0"/>
-          <w:lang w:val="en-US"/>
-        </w:rPr>
-        <w:t>СРЕДСТВО</w:t>
-      </w:r>
-      <w:r>
-        <w:rPr>
-          <w:rtl w:val="0"/>
-          <w:lang w:val="en-US"/>
-        </w:rPr>
-        <w:t xml:space="preserve"> </w:t>
-      </w:r>
-      <w:r>
-        <w:rPr>
-          <w:rtl w:val="0"/>
-          <w:lang w:val="en-US"/>
-        </w:rPr>
-        <w:t>ДЛЯ</w:t>
-      </w:r>
-      <w:r>
-        <w:rPr>
-          <w:rtl w:val="0"/>
-          <w:lang w:val="en-US"/>
-        </w:rPr>
-        <w:t xml:space="preserve"> </w:t>
-      </w:r>
-      <w:r>
-        <w:rPr>
-          <w:rtl w:val="0"/>
-          <w:lang w:val="en-US"/>
-        </w:rPr>
-        <w:t>УДАЛЕННОГО</w:t>
-      </w:r>
-      <w:r>
-        <w:rPr>
-          <w:rtl w:val="0"/>
-          <w:lang w:val="en-US"/>
-        </w:rPr>
-        <w:t xml:space="preserve"> </w:t>
-      </w:r>
-      <w:r>
-        <w:rPr>
-          <w:rtl w:val="0"/>
-          <w:lang w:val="en-US"/>
-        </w:rPr>
-        <w:t>УПРАВЛЕНИЯ</w:t>
-      </w:r>
-      <w:r>
-        <w:rPr>
-          <w:rtl w:val="0"/>
-          <w:lang w:val="en-US"/>
-        </w:rPr>
-        <w:t xml:space="preserve"> </w:t>
-      </w:r>
-      <w:r>
-        <w:rPr>
-          <w:rtl w:val="0"/>
-          <w:lang w:val="en-US"/>
-        </w:rPr>
-        <w:t>СБОРКОЙ</w:t>
-      </w:r>
-      <w:r>
-        <w:rPr>
-          <w:rtl w:val="0"/>
-          <w:lang w:val="en-US"/>
-        </w:rPr>
-        <w:t xml:space="preserve"> </w:t>
-      </w:r>
-      <w:r>
-        <w:rPr>
-          <w:rtl w:val="0"/>
-          <w:lang w:val="en-US"/>
-        </w:rPr>
-        <w:t>ПРИЛОЖЕНИЙ</w:t>
-      </w:r>
-      <w:r>
-        <w:rPr>
-          <w:rtl w:val="0"/>
-          <w:lang w:val="en-US"/>
-        </w:rPr>
-        <w:t xml:space="preserve"> </w:t>
-      </w:r>
-      <w:r>
-        <w:rPr>
-          <w:rtl w:val="0"/>
-          <w:lang w:val="en-US"/>
-        </w:rPr>
-        <w:t>И</w:t>
-      </w:r>
-      <w:r>
-        <w:rPr>
-          <w:rtl w:val="0"/>
-          <w:lang w:val="en-US"/>
-        </w:rPr>
-        <w:t xml:space="preserve"> </w:t>
-      </w:r>
-      <w:r>
-        <w:rPr>
-          <w:rtl w:val="0"/>
-          <w:lang w:val="en-US"/>
-        </w:rPr>
-        <w:t>ВЗАИМОДЕЙСТВИЯ</w:t>
-      </w:r>
-      <w:r>
-        <w:rPr>
-          <w:rtl w:val="0"/>
-          <w:lang w:val="en-US"/>
-        </w:rPr>
-        <w:t xml:space="preserve"> </w:t>
-      </w:r>
-      <w:r>
-        <w:rPr>
-          <w:rtl w:val="0"/>
-          <w:lang w:val="en-US"/>
-        </w:rPr>
-        <w:t>С</w:t>
-      </w:r>
-      <w:r>
-        <w:rPr>
-          <w:rtl w:val="0"/>
-          <w:lang w:val="en-US"/>
-        </w:rPr>
-        <w:t xml:space="preserve"> </w:t>
-      </w:r>
-      <w:r>
-        <w:rPr>
-          <w:rtl w:val="0"/>
-          <w:lang w:val="en-US"/>
-        </w:rPr>
-        <w:t>СИСТЕМОЙ</w:t>
-      </w:r>
-      <w:r>
-        <w:rPr>
-          <w:rtl w:val="0"/>
-          <w:lang w:val="en-US"/>
-        </w:rPr>
-        <w:t xml:space="preserve"> </w:t>
-      </w:r>
-      <w:r>
-        <w:rPr>
-          <w:rtl w:val="0"/>
-          <w:lang w:val="en-US"/>
-        </w:rPr>
-        <w:t>ОТСЛЕЖИВАНИЯ</w:t>
-      </w:r>
-      <w:r>
-        <w:rPr>
-          <w:rtl w:val="0"/>
-          <w:lang w:val="en-US"/>
-        </w:rPr>
-        <w:t xml:space="preserve"> </w:t>
-      </w:r>
-      <w:r>
-        <w:rPr>
-          <w:rtl w:val="0"/>
-          <w:lang w:val="en-US"/>
-        </w:rPr>
-        <w:t>ЗАДАЧ</w:t>
+        <w:t>ПРОГРАММНОЕ СРЕДСТВО ДЛЯ УДАЛЕННОГО УПРАВЛЕНИЯ СБОРКОЙ ПРИЛОЖЕНИЙ И ВЗАИМОДЕЙСТВИЯ С СИСТЕМОЙ ОТСЛЕЖИВАНИЯ ЗАДАЧ</w:t>
       </w:r>
     </w:p>
     <w:p>
@@ -551,16 +386,7 @@
           <w:rtl w:val="0"/>
           <w:lang w:val="ru-RU"/>
         </w:rPr>
-        <w:t>01</w:t>
-      </w:r>
-      <w:r>
-        <w:rPr>
-          <w:color w:val="000000"/>
-          <w:u w:color="000000"/>
-          <w:rtl w:val="0"/>
-          <w:lang w:val="ru-RU"/>
-        </w:rPr>
-        <w:t xml:space="preserve"> ???</w:t>
+        <w:t>01 ???</w:t>
       </w:r>
       <w:r>
         <w:rPr>
@@ -632,14 +458,14 @@
           <w:rtl w:val="0"/>
           <w:lang w:val="ru-RU"/>
         </w:rPr>
-        <w:t>.</w:t>
-      </w:r>
-      <w:r>
-        <w:rPr>
-          <w:rtl w:val="0"/>
-          <w:lang w:val="ru-RU"/>
-        </w:rPr>
-        <w:t xml:space="preserve"> Соловцов</w:t>
+        <w:t xml:space="preserve">. </w:t>
+      </w:r>
+      <w:r>
+        <w:rPr>
+          <w:rtl w:val="0"/>
+          <w:lang w:val="ru-RU"/>
+        </w:rPr>
+        <w:t>Соловцов</w:t>
       </w:r>
     </w:p>
     <w:p>
@@ -799,7 +625,7 @@
         <w:tab/>
         <w:tab/>
         <w:tab/>
-        <w:t>К</w:t>
+        <w:t>В</w:t>
       </w:r>
       <w:r>
         <w:rPr>
@@ -813,7 +639,7 @@
           <w:rtl w:val="0"/>
           <w:lang w:val="ru-RU"/>
         </w:rPr>
-        <w:t>Р</w:t>
+        <w:t>И</w:t>
       </w:r>
       <w:r>
         <w:rPr>
@@ -827,7 +653,7 @@
           <w:rtl w:val="0"/>
           <w:lang w:val="ru-RU"/>
         </w:rPr>
-        <w:t>Литвинович</w:t>
+        <w:t>Шкода</w:t>
       </w:r>
     </w:p>
     <w:p>
@@ -954,14 +780,7 @@
           <w:rtl w:val="0"/>
           <w:lang w:val="ru-RU"/>
         </w:rPr>
-        <w:t>201</w:t>
-      </w:r>
-      <w:r>
-        <w:rPr>
-          <w:rtl w:val="0"/>
-          <w:lang w:val="ru-RU"/>
-        </w:rPr>
-        <w:t>7</w:t>
+        <w:t>2017</w:t>
       </w:r>
     </w:p>
     <w:sectPr>
@@ -976,10 +795,10 @@
 </file>
 
 <file path=word/footer1.xml><?xml version="1.0" encoding="utf-8"?>
-<w:ftr xmlns:r="http://schemas.openxmlformats.org/officeDocument/2006/relationships" xmlns:wp="http://schemas.openxmlformats.org/drawingml/2006/wordprocessingDrawing" xmlns:w="http://schemas.openxmlformats.org/wordprocessingml/2006/main" xmlns:w10="urn:schemas-microsoft-com:office:word" xmlns:w14="http://schemas.microsoft.com/office/word/2010/wordml" xmlns:wps="http://schemas.microsoft.com/office/word/2010/wordprocessingShape" xmlns:wpg="http://schemas.microsoft.com/office/word/2010/wordprocessingGroup" xmlns:mc="http://schemas.openxmlformats.org/markup-compatibility/2006" xmlns:v="urn:schemas-microsoft-com:vml" xmlns:o="urn:schemas-microsoft-com:office:office" mc:Ignorable="w14">
+<w:ftr xmlns:r="http://schemas.openxmlformats.org/officeDocument/2006/relationships" xmlns:wp="http://schemas.openxmlformats.org/drawingml/2006/wordprocessingDrawing" xmlns:w="http://schemas.openxmlformats.org/wordprocessingml/2006/main" xmlns:w10="urn:schemas-microsoft-com:office:word" xmlns:w14="http://schemas.microsoft.com/office/word/2010/wordml" xmlns:wps="http://schemas.microsoft.com/office/word/2010/wordprocessingShape" xmlns:wpg="http://schemas.microsoft.com/office/word/2010/wordprocessingGroup" xmlns:mc="http://schemas.openxmlformats.org/markup-compatibility/2006" xmlns:v="urn:schemas-microsoft-com:vml" xmlns:o="urn:schemas-microsoft-com:office:office" xmlns:m="http://schemas.openxmlformats.org/officeDocument/2006/math" mc:Ignorable="w14">
   <w:p>
     <w:pPr>
-      <w:pStyle w:val="Колонтитулы"/>
+      <w:pStyle w:val="Header &amp; Footer"/>
       <w:bidi w:val="0"/>
     </w:pPr>
     <w:r/>
@@ -988,10 +807,10 @@
 </file>
 
 <file path=word/header1.xml><?xml version="1.0" encoding="utf-8"?>
-<w:hdr xmlns:r="http://schemas.openxmlformats.org/officeDocument/2006/relationships" xmlns:wp="http://schemas.openxmlformats.org/drawingml/2006/wordprocessingDrawing" xmlns:w="http://schemas.openxmlformats.org/wordprocessingml/2006/main" xmlns:w10="urn:schemas-microsoft-com:office:word" xmlns:w14="http://schemas.microsoft.com/office/word/2010/wordml" xmlns:wps="http://schemas.microsoft.com/office/word/2010/wordprocessingShape" xmlns:wpg="http://schemas.microsoft.com/office/word/2010/wordprocessingGroup" xmlns:mc="http://schemas.openxmlformats.org/markup-compatibility/2006" xmlns:v="urn:schemas-microsoft-com:vml" xmlns:o="urn:schemas-microsoft-com:office:office" mc:Ignorable="w14">
+<w:hdr xmlns:r="http://schemas.openxmlformats.org/officeDocument/2006/relationships" xmlns:wp="http://schemas.openxmlformats.org/drawingml/2006/wordprocessingDrawing" xmlns:w="http://schemas.openxmlformats.org/wordprocessingml/2006/main" xmlns:w10="urn:schemas-microsoft-com:office:word" xmlns:w14="http://schemas.microsoft.com/office/word/2010/wordml" xmlns:wps="http://schemas.microsoft.com/office/word/2010/wordprocessingShape" xmlns:wpg="http://schemas.microsoft.com/office/word/2010/wordprocessingGroup" xmlns:mc="http://schemas.openxmlformats.org/markup-compatibility/2006" xmlns:v="urn:schemas-microsoft-com:vml" xmlns:o="urn:schemas-microsoft-com:office:office" xmlns:m="http://schemas.openxmlformats.org/officeDocument/2006/math" mc:Ignorable="w14">
   <w:p>
     <w:pPr>
-      <w:pStyle w:val="Колонтитулы"/>
+      <w:pStyle w:val="Header &amp; Footer"/>
       <w:bidi w:val="0"/>
     </w:pPr>
     <w:r/>
@@ -1106,9 +925,9 @@
     <w:next w:val="No List"/>
     <w:pPr/>
   </w:style>
-  <w:style w:type="paragraph" w:styleId="Колонтитулы">
-    <w:name w:val="Колонтитулы"/>
-    <w:next w:val="Колонтитулы"/>
+  <w:style w:type="paragraph" w:styleId="Header &amp; Footer">
+    <w:name w:val="Header &amp; Footer"/>
+    <w:next w:val="Header &amp; Footer"/>
     <w:pPr>
       <w:keepNext w:val="0"/>
       <w:keepLines w:val="0"/>
@@ -1380,17 +1199,17 @@
         <a:solidFill>
           <a:srgbClr val="FFFFFF"/>
         </a:solidFill>
-        <a:ln w="12700" cap="flat">
+        <a:ln w="25400" cap="flat">
           <a:solidFill>
             <a:schemeClr val="accent1"/>
           </a:solidFill>
           <a:prstDash val="solid"/>
-          <a:miter lim="800000"/>
+          <a:round/>
         </a:ln>
         <a:effectLst/>
         <a:sp3d/>
       </a:spPr>
-      <a:bodyPr rot="0" spcFirstLastPara="1" vertOverflow="overflow" horzOverflow="overflow" vert="horz" wrap="square" lIns="45719" tIns="45719" rIns="45719" bIns="45719" numCol="1" spcCol="38100" rtlCol="0" anchor="ctr" upright="0">
+      <a:bodyPr rot="0" spcFirstLastPara="1" vertOverflow="overflow" horzOverflow="overflow" vert="horz" wrap="square" lIns="45718" tIns="45718" rIns="45718" bIns="45718" numCol="1" spcCol="38100" rtlCol="0" anchor="ctr" upright="0">
         <a:spAutoFit/>
       </a:bodyPr>
       <a:lstStyle>
@@ -1418,10 +1237,10 @@
             </a:solidFill>
             <a:effectLst/>
             <a:uFillTx/>
-            <a:latin typeface="Calibri"/>
-            <a:ea typeface="Calibri"/>
-            <a:cs typeface="Calibri"/>
-            <a:sym typeface="Calibri"/>
+            <a:latin typeface="+mn-lt"/>
+            <a:ea typeface="+mn-ea"/>
+            <a:cs typeface="+mn-cs"/>
+            <a:sym typeface="Helvetica"/>
           </a:defRPr>
         </a:defPPr>
         <a:lvl1pPr marL="0" marR="0" indent="0" algn="l" defTabSz="914400" rtl="0" fontAlgn="auto" latinLnBrk="1" hangingPunct="0">
@@ -1669,12 +1488,12 @@
     <a:lnDef>
       <a:spPr>
         <a:noFill/>
-        <a:ln w="12700" cap="flat">
+        <a:ln w="25400" cap="flat">
           <a:solidFill>
             <a:schemeClr val="accent1"/>
           </a:solidFill>
           <a:prstDash val="solid"/>
-          <a:miter lim="800000"/>
+          <a:round/>
         </a:ln>
         <a:effectLst/>
         <a:sp3d/>
@@ -1961,7 +1780,7 @@
         <a:effectLst/>
         <a:sp3d/>
       </a:spPr>
-      <a:bodyPr rot="0" spcFirstLastPara="1" vertOverflow="overflow" horzOverflow="overflow" vert="horz" wrap="square" lIns="45719" tIns="45719" rIns="45719" bIns="45719" numCol="1" spcCol="38100" rtlCol="0" anchor="t" upright="0">
+      <a:bodyPr rot="0" spcFirstLastPara="1" vertOverflow="overflow" horzOverflow="overflow" vert="horz" wrap="square" lIns="45718" tIns="45718" rIns="45718" bIns="45718" numCol="1" spcCol="38100" rtlCol="0" anchor="t" upright="0">
         <a:spAutoFit/>
       </a:bodyPr>
       <a:lstStyle>
@@ -1989,10 +1808,10 @@
             </a:solidFill>
             <a:effectLst/>
             <a:uFillTx/>
-            <a:latin typeface="Calibri"/>
-            <a:ea typeface="Calibri"/>
-            <a:cs typeface="Calibri"/>
-            <a:sym typeface="Calibri"/>
+            <a:latin typeface="+mn-lt"/>
+            <a:ea typeface="+mn-ea"/>
+            <a:cs typeface="+mn-cs"/>
+            <a:sym typeface="Helvetica"/>
           </a:defRPr>
         </a:defPPr>
         <a:lvl1pPr marL="0" marR="0" indent="0" algn="l" defTabSz="914400" rtl="0" fontAlgn="auto" latinLnBrk="1" hangingPunct="0">

--- a/Записка/1 Титульный лист.docx
+++ b/Записка/1 Титульный лист.docx
@@ -215,7 +215,7 @@
           <w:rtl w:val="0"/>
           <w:lang w:val="ru-RU"/>
         </w:rPr>
-        <w:t xml:space="preserve">. </w:t>
+        <w:t>.</w:t>
       </w:r>
       <w:r>
         <w:rPr>
@@ -386,7 +386,16 @@
           <w:rtl w:val="0"/>
           <w:lang w:val="ru-RU"/>
         </w:rPr>
-        <w:t>01 ???</w:t>
+        <w:t xml:space="preserve">01 </w:t>
+      </w:r>
+      <w:r>
+        <w:rPr>
+          <w:color w:val="000000"/>
+          <w:u w:color="000000"/>
+          <w:rtl w:val="0"/>
+          <w:lang w:val="ru-RU"/>
+        </w:rPr>
+        <w:t>185</w:t>
       </w:r>
       <w:r>
         <w:rPr>
@@ -444,6 +453,20 @@
           <w:rtl w:val="0"/>
           <w:lang w:val="ru-RU"/>
         </w:rPr>
+        <w:t>.</w:t>
+      </w:r>
+      <w:r>
+        <w:rPr>
+          <w:rtl w:val="0"/>
+          <w:lang w:val="ru-RU"/>
+        </w:rPr>
+        <w:t>В</w:t>
+      </w:r>
+      <w:r>
+        <w:rPr>
+          <w:rtl w:val="0"/>
+          <w:lang w:val="ru-RU"/>
+        </w:rPr>
         <w:t xml:space="preserve">. </w:t>
       </w:r>
       <w:r>
@@ -451,6 +474,166 @@
           <w:rtl w:val="0"/>
           <w:lang w:val="ru-RU"/>
         </w:rPr>
+        <w:t>Соловцов</w:t>
+      </w:r>
+    </w:p>
+    <w:p>
+      <w:pPr>
+        <w:pStyle w:val="Normal.0"/>
+        <w:jc w:val="both"/>
+      </w:pPr>
+    </w:p>
+    <w:p>
+      <w:pPr>
+        <w:pStyle w:val="Normal.0"/>
+        <w:jc w:val="both"/>
+      </w:pPr>
+      <w:r>
+        <w:rPr>
+          <w:rtl w:val="0"/>
+          <w:lang w:val="ru-RU"/>
+        </w:rPr>
+        <w:t>Руководитель</w:t>
+        <w:tab/>
+        <w:tab/>
+        <w:tab/>
+        <w:tab/>
+        <w:tab/>
+        <w:tab/>
+        <w:tab/>
+        <w:tab/>
+        <w:t>С</w:t>
+      </w:r>
+      <w:r>
+        <w:rPr>
+          <w:rtl w:val="0"/>
+          <w:lang w:val="ru-RU"/>
+        </w:rPr>
+        <w:t>.</w:t>
+      </w:r>
+      <w:r>
+        <w:rPr>
+          <w:rtl w:val="0"/>
+          <w:lang w:val="ru-RU"/>
+        </w:rPr>
+        <w:t>А</w:t>
+      </w:r>
+      <w:r>
+        <w:rPr>
+          <w:rtl w:val="0"/>
+          <w:lang w:val="ru-RU"/>
+        </w:rPr>
+        <w:t xml:space="preserve">. </w:t>
+      </w:r>
+      <w:r>
+        <w:rPr>
+          <w:rtl w:val="0"/>
+          <w:lang w:val="ru-RU"/>
+        </w:rPr>
+        <w:t>Кучук</w:t>
+      </w:r>
+    </w:p>
+    <w:p>
+      <w:pPr>
+        <w:pStyle w:val="Normal.0"/>
+        <w:jc w:val="both"/>
+      </w:pPr>
+    </w:p>
+    <w:p>
+      <w:pPr>
+        <w:pStyle w:val="Normal.0"/>
+        <w:jc w:val="both"/>
+      </w:pPr>
+      <w:r>
+        <w:rPr>
+          <w:rtl w:val="0"/>
+          <w:lang w:val="ru-RU"/>
+        </w:rPr>
+        <w:t>Консультанты</w:t>
+      </w:r>
+      <w:r>
+        <w:rPr>
+          <w:rtl w:val="0"/>
+          <w:lang w:val="ru-RU"/>
+        </w:rPr>
+        <w:t>:</w:t>
+      </w:r>
+    </w:p>
+    <w:p>
+      <w:pPr>
+        <w:pStyle w:val="Normal.0"/>
+        <w:jc w:val="both"/>
+      </w:pPr>
+      <w:r>
+        <w:rPr>
+          <w:rtl w:val="0"/>
+          <w:lang w:val="ru-RU"/>
+        </w:rPr>
+        <w:t xml:space="preserve"> </w:t>
+        <w:tab/>
+        <w:t>от кафедры ЭВМ</w:t>
+        <w:tab/>
+        <w:tab/>
+        <w:tab/>
+        <w:tab/>
+        <w:tab/>
+        <w:tab/>
+        <w:tab/>
+        <w:t>С</w:t>
+      </w:r>
+      <w:r>
+        <w:rPr>
+          <w:rtl w:val="0"/>
+          <w:lang w:val="ru-RU"/>
+        </w:rPr>
+        <w:t>.</w:t>
+      </w:r>
+      <w:r>
+        <w:rPr>
+          <w:rtl w:val="0"/>
+          <w:lang w:val="ru-RU"/>
+        </w:rPr>
+        <w:t>А</w:t>
+      </w:r>
+      <w:r>
+        <w:rPr>
+          <w:rtl w:val="0"/>
+          <w:lang w:val="ru-RU"/>
+        </w:rPr>
+        <w:t xml:space="preserve">. </w:t>
+      </w:r>
+      <w:r>
+        <w:rPr>
+          <w:rtl w:val="0"/>
+          <w:lang w:val="ru-RU"/>
+        </w:rPr>
+        <w:t>Кучук</w:t>
+      </w:r>
+    </w:p>
+    <w:p>
+      <w:pPr>
+        <w:pStyle w:val="Normal.0"/>
+        <w:jc w:val="both"/>
+      </w:pPr>
+    </w:p>
+    <w:p>
+      <w:pPr>
+        <w:pStyle w:val="Normal.0"/>
+        <w:jc w:val="both"/>
+      </w:pPr>
+      <w:r>
+        <w:rPr>
+          <w:rtl w:val="0"/>
+          <w:lang w:val="ru-RU"/>
+        </w:rPr>
+        <w:t xml:space="preserve"> </w:t>
+        <w:tab/>
+        <w:t>по экономической части</w:t>
+        <w:tab/>
+        <w:tab/>
+        <w:tab/>
+        <w:tab/>
+        <w:tab/>
         <w:t>В</w:t>
       </w:r>
       <w:r>
@@ -458,6 +641,20 @@
           <w:rtl w:val="0"/>
           <w:lang w:val="ru-RU"/>
         </w:rPr>
+        <w:t>.</w:t>
+      </w:r>
+      <w:r>
+        <w:rPr>
+          <w:rtl w:val="0"/>
+          <w:lang w:val="ru-RU"/>
+        </w:rPr>
+        <w:t>И</w:t>
+      </w:r>
+      <w:r>
+        <w:rPr>
+          <w:rtl w:val="0"/>
+          <w:lang w:val="ru-RU"/>
+        </w:rPr>
         <w:t xml:space="preserve">. </w:t>
       </w:r>
       <w:r>
@@ -465,48 +662,48 @@
           <w:rtl w:val="0"/>
           <w:lang w:val="ru-RU"/>
         </w:rPr>
-        <w:t>Соловцов</w:t>
-      </w:r>
-    </w:p>
-    <w:p>
-      <w:pPr>
-        <w:pStyle w:val="Normal.0"/>
-        <w:jc w:val="both"/>
-      </w:pPr>
-    </w:p>
-    <w:p>
-      <w:pPr>
-        <w:pStyle w:val="Normal.0"/>
-        <w:jc w:val="both"/>
-      </w:pPr>
-      <w:r>
-        <w:rPr>
-          <w:rtl w:val="0"/>
-          <w:lang w:val="ru-RU"/>
-        </w:rPr>
-        <w:t>Руководитель</w:t>
-        <w:tab/>
-        <w:tab/>
-        <w:tab/>
-        <w:tab/>
-        <w:tab/>
-        <w:tab/>
-        <w:tab/>
-        <w:tab/>
-        <w:t>С</w:t>
-      </w:r>
-      <w:r>
-        <w:rPr>
-          <w:rtl w:val="0"/>
-          <w:lang w:val="ru-RU"/>
-        </w:rPr>
-        <w:t xml:space="preserve">. </w:t>
-      </w:r>
-      <w:r>
-        <w:rPr>
-          <w:rtl w:val="0"/>
-          <w:lang w:val="ru-RU"/>
-        </w:rPr>
+        <w:t>Шкода</w:t>
+      </w:r>
+    </w:p>
+    <w:p>
+      <w:pPr>
+        <w:pStyle w:val="Normal.0"/>
+        <w:jc w:val="both"/>
+      </w:pPr>
+    </w:p>
+    <w:p>
+      <w:pPr>
+        <w:pStyle w:val="Normal.0"/>
+        <w:jc w:val="both"/>
+      </w:pPr>
+      <w:r>
+        <w:rPr>
+          <w:rtl w:val="0"/>
+          <w:lang w:val="ru-RU"/>
+        </w:rPr>
+        <w:t xml:space="preserve"> </w:t>
+        <w:tab/>
+      </w:r>
+    </w:p>
+    <w:p>
+      <w:pPr>
+        <w:pStyle w:val="Normal.0"/>
+        <w:jc w:val="both"/>
+      </w:pPr>
+      <w:r>
+        <w:rPr>
+          <w:rtl w:val="0"/>
+          <w:lang w:val="ru-RU"/>
+        </w:rPr>
+        <w:t>Нормоконтролер</w:t>
+        <w:tab/>
+        <w:tab/>
+        <w:tab/>
+        <w:tab/>
+        <w:tab/>
+        <w:tab/>
+        <w:tab/>
+        <w:tab/>
         <w:t>А</w:t>
       </w:r>
       <w:r>
@@ -514,195 +711,7 @@
           <w:rtl w:val="0"/>
           <w:lang w:val="ru-RU"/>
         </w:rPr>
-        <w:t xml:space="preserve">. </w:t>
-      </w:r>
-      <w:r>
-        <w:rPr>
-          <w:rtl w:val="0"/>
-          <w:lang w:val="ru-RU"/>
-        </w:rPr>
-        <w:t>Кучук</w:t>
-      </w:r>
-    </w:p>
-    <w:p>
-      <w:pPr>
-        <w:pStyle w:val="Normal.0"/>
-        <w:jc w:val="both"/>
-      </w:pPr>
-    </w:p>
-    <w:p>
-      <w:pPr>
-        <w:pStyle w:val="Normal.0"/>
-        <w:jc w:val="both"/>
-      </w:pPr>
-      <w:r>
-        <w:rPr>
-          <w:rtl w:val="0"/>
-          <w:lang w:val="ru-RU"/>
-        </w:rPr>
-        <w:t>Консультанты</w:t>
-      </w:r>
-      <w:r>
-        <w:rPr>
-          <w:rtl w:val="0"/>
-          <w:lang w:val="ru-RU"/>
-        </w:rPr>
-        <w:t>:</w:t>
-      </w:r>
-    </w:p>
-    <w:p>
-      <w:pPr>
-        <w:pStyle w:val="Normal.0"/>
-        <w:jc w:val="both"/>
-      </w:pPr>
-      <w:r>
-        <w:rPr>
-          <w:rtl w:val="0"/>
-          <w:lang w:val="ru-RU"/>
-        </w:rPr>
-        <w:t xml:space="preserve"> </w:t>
-        <w:tab/>
-        <w:t>от кафедры ЭВМ</w:t>
-        <w:tab/>
-        <w:tab/>
-        <w:tab/>
-        <w:tab/>
-        <w:tab/>
-        <w:tab/>
-        <w:tab/>
-        <w:t>С</w:t>
-      </w:r>
-      <w:r>
-        <w:rPr>
-          <w:rtl w:val="0"/>
-          <w:lang w:val="ru-RU"/>
-        </w:rPr>
-        <w:t xml:space="preserve">. </w:t>
-      </w:r>
-      <w:r>
-        <w:rPr>
-          <w:rtl w:val="0"/>
-          <w:lang w:val="ru-RU"/>
-        </w:rPr>
-        <w:t>А</w:t>
-      </w:r>
-      <w:r>
-        <w:rPr>
-          <w:rtl w:val="0"/>
-          <w:lang w:val="ru-RU"/>
-        </w:rPr>
-        <w:t xml:space="preserve">. </w:t>
-      </w:r>
-      <w:r>
-        <w:rPr>
-          <w:rtl w:val="0"/>
-          <w:lang w:val="ru-RU"/>
-        </w:rPr>
-        <w:t>Кучук</w:t>
-      </w:r>
-    </w:p>
-    <w:p>
-      <w:pPr>
-        <w:pStyle w:val="Normal.0"/>
-        <w:jc w:val="both"/>
-      </w:pPr>
-    </w:p>
-    <w:p>
-      <w:pPr>
-        <w:pStyle w:val="Normal.0"/>
-        <w:jc w:val="both"/>
-      </w:pPr>
-      <w:r>
-        <w:rPr>
-          <w:rtl w:val="0"/>
-          <w:lang w:val="ru-RU"/>
-        </w:rPr>
-        <w:t xml:space="preserve"> </w:t>
-        <w:tab/>
-        <w:t>по экономической части</w:t>
-        <w:tab/>
-        <w:tab/>
-        <w:tab/>
-        <w:tab/>
-        <w:tab/>
-        <w:t>В</w:t>
-      </w:r>
-      <w:r>
-        <w:rPr>
-          <w:rtl w:val="0"/>
-          <w:lang w:val="ru-RU"/>
-        </w:rPr>
-        <w:t xml:space="preserve">. </w:t>
-      </w:r>
-      <w:r>
-        <w:rPr>
-          <w:rtl w:val="0"/>
-          <w:lang w:val="ru-RU"/>
-        </w:rPr>
-        <w:t>И</w:t>
-      </w:r>
-      <w:r>
-        <w:rPr>
-          <w:rtl w:val="0"/>
-          <w:lang w:val="ru-RU"/>
-        </w:rPr>
-        <w:t xml:space="preserve">. </w:t>
-      </w:r>
-      <w:r>
-        <w:rPr>
-          <w:rtl w:val="0"/>
-          <w:lang w:val="ru-RU"/>
-        </w:rPr>
-        <w:t>Шкода</w:t>
-      </w:r>
-    </w:p>
-    <w:p>
-      <w:pPr>
-        <w:pStyle w:val="Normal.0"/>
-        <w:jc w:val="both"/>
-      </w:pPr>
-    </w:p>
-    <w:p>
-      <w:pPr>
-        <w:pStyle w:val="Normal.0"/>
-        <w:jc w:val="both"/>
-      </w:pPr>
-      <w:r>
-        <w:rPr>
-          <w:rtl w:val="0"/>
-          <w:lang w:val="ru-RU"/>
-        </w:rPr>
-        <w:t xml:space="preserve"> </w:t>
-        <w:tab/>
-      </w:r>
-    </w:p>
-    <w:p>
-      <w:pPr>
-        <w:pStyle w:val="Normal.0"/>
-        <w:jc w:val="both"/>
-      </w:pPr>
-      <w:r>
-        <w:rPr>
-          <w:rtl w:val="0"/>
-          <w:lang w:val="ru-RU"/>
-        </w:rPr>
-        <w:t>Нормоконтролер</w:t>
-        <w:tab/>
-        <w:tab/>
-        <w:tab/>
-        <w:tab/>
-        <w:tab/>
-        <w:tab/>
-        <w:tab/>
-        <w:tab/>
-        <w:t>А</w:t>
-      </w:r>
-      <w:r>
-        <w:rPr>
-          <w:rtl w:val="0"/>
-          <w:lang w:val="ru-RU"/>
-        </w:rPr>
-        <w:t xml:space="preserve">. </w:t>
+        <w:t>.</w:t>
       </w:r>
       <w:r>
         <w:rPr>

--- a/Записка/1 Титульный лист.docx
+++ b/Записка/1 Титульный лист.docx
@@ -386,16 +386,7 @@
           <w:rtl w:val="0"/>
           <w:lang w:val="ru-RU"/>
         </w:rPr>
-        <w:t xml:space="preserve">01 </w:t>
-      </w:r>
-      <w:r>
-        <w:rPr>
-          <w:color w:val="000000"/>
-          <w:u w:color="000000"/>
-          <w:rtl w:val="0"/>
-          <w:lang w:val="ru-RU"/>
-        </w:rPr>
-        <w:t>185</w:t>
+        <w:t>01 185</w:t>
       </w:r>
       <w:r>
         <w:rPr>
@@ -543,6 +534,9 @@
       <w:pPr>
         <w:pStyle w:val="Normal.0"/>
         <w:jc w:val="both"/>
+        <w:rPr>
+          <w:lang w:val="ru-RU"/>
+        </w:rPr>
       </w:pPr>
       <w:r>
         <w:rPr>
@@ -564,6 +558,12 @@
         <w:pStyle w:val="Normal.0"/>
         <w:jc w:val="both"/>
       </w:pPr>
+    </w:p>
+    <w:p>
+      <w:pPr>
+        <w:pStyle w:val="Normal.0"/>
+        <w:jc w:val="both"/>
+      </w:pPr>
       <w:r>
         <w:rPr>
           <w:rtl w:val="0"/>
@@ -753,12 +753,6 @@
         </w:rPr>
         <w:t>Рецензент</w:t>
       </w:r>
-    </w:p>
-    <w:p>
-      <w:pPr>
-        <w:pStyle w:val="Normal.0"/>
-        <w:jc w:val="both"/>
-      </w:pPr>
     </w:p>
     <w:p>
       <w:pPr>

--- a/Записка/1 Титульный лист.docx
+++ b/Записка/1 Титульный лист.docx
@@ -1,869 +1,656 @@
 
 <file path=word/document.xml><?xml version="1.0" encoding="utf-8"?>
-<w:document xmlns:r="http://schemas.openxmlformats.org/officeDocument/2006/relationships" xmlns:wp="http://schemas.openxmlformats.org/drawingml/2006/wordprocessingDrawing" xmlns:w="http://schemas.openxmlformats.org/wordprocessingml/2006/main" xmlns:w10="urn:schemas-microsoft-com:office:word" xmlns:w14="http://schemas.microsoft.com/office/word/2010/wordml" xmlns:wps="http://schemas.microsoft.com/office/word/2010/wordprocessingShape" xmlns:wpg="http://schemas.microsoft.com/office/word/2010/wordprocessingGroup" xmlns:mc="http://schemas.openxmlformats.org/markup-compatibility/2006" xmlns:v="urn:schemas-microsoft-com:vml" xmlns:o="urn:schemas-microsoft-com:office:office" xmlns:m="http://schemas.openxmlformats.org/officeDocument/2006/math" mc:Ignorable="w14">
+<w:document xmlns:wpc="http://schemas.microsoft.com/office/word/2010/wordprocessingCanvas" xmlns:cx="http://schemas.microsoft.com/office/drawing/2014/chartex" xmlns:cx1="http://schemas.microsoft.com/office/drawing/2015/9/8/chartex" xmlns:cx2="http://schemas.microsoft.com/office/drawing/2015/10/21/chartex" xmlns:cx3="http://schemas.microsoft.com/office/drawing/2016/5/9/chartex" xmlns:cx4="http://schemas.microsoft.com/office/drawing/2016/5/10/chartex" xmlns:cx5="http://schemas.microsoft.com/office/drawing/2016/5/11/chartex" xmlns:cx6="http://schemas.microsoft.com/office/drawing/2016/5/12/chartex" xmlns:cx7="http://schemas.microsoft.com/office/drawing/2016/5/13/chartex" xmlns:cx8="http://schemas.microsoft.com/office/drawing/2016/5/14/chartex" xmlns:mc="http://schemas.openxmlformats.org/markup-compatibility/2006" xmlns:o="urn:schemas-microsoft-com:office:office" xmlns:r="http://schemas.openxmlformats.org/officeDocument/2006/relationships" xmlns:m="http://schemas.openxmlformats.org/officeDocument/2006/math" xmlns:v="urn:schemas-microsoft-com:vml" xmlns:wp14="http://schemas.microsoft.com/office/word/2010/wordprocessingDrawing" xmlns:wp="http://schemas.openxmlformats.org/drawingml/2006/wordprocessingDrawing" xmlns:w10="urn:schemas-microsoft-com:office:word" xmlns:w="http://schemas.openxmlformats.org/wordprocessingml/2006/main" xmlns:w14="http://schemas.microsoft.com/office/word/2010/wordml" xmlns:w15="http://schemas.microsoft.com/office/word/2012/wordml" xmlns:w16se="http://schemas.microsoft.com/office/word/2015/wordml/symex" xmlns:wpg="http://schemas.microsoft.com/office/word/2010/wordprocessingGroup" xmlns:wpi="http://schemas.microsoft.com/office/word/2010/wordprocessingInk" xmlns:wne="http://schemas.microsoft.com/office/word/2006/wordml" xmlns:wps="http://schemas.microsoft.com/office/word/2010/wordprocessingShape" mc:Ignorable="w14 w15 w16se wp14">
   <w:body>
     <w:p>
       <w:pPr>
-        <w:pStyle w:val="Normal.0"/>
         <w:jc w:val="center"/>
       </w:pPr>
       <w:r>
+        <w:t>Министерство образования Республики Беларусь</w:t>
+      </w:r>
+    </w:p>
+    <w:p>
+      <w:pPr>
+        <w:jc w:val="both"/>
+      </w:pPr>
+    </w:p>
+    <w:p>
+      <w:pPr>
+        <w:jc w:val="center"/>
+      </w:pPr>
+      <w:r>
+        <w:t>Учреждение образования</w:t>
+      </w:r>
+    </w:p>
+    <w:p>
+      <w:pPr>
+        <w:jc w:val="center"/>
+      </w:pPr>
+      <w:r>
+        <w:t>БЕЛОРУССКИЙ ГОСУДАРСТВЕННЫЙ УНИВЕРСИТЕТ</w:t>
+      </w:r>
+    </w:p>
+    <w:p>
+      <w:pPr>
+        <w:jc w:val="center"/>
+      </w:pPr>
+      <w:r>
+        <w:t>ИНФОРМАТИКИ И РАДИОЭЛЕКТРОНИКИ</w:t>
+      </w:r>
+    </w:p>
+    <w:p>
+      <w:pPr>
+        <w:jc w:val="both"/>
+      </w:pPr>
+    </w:p>
+    <w:p>
+      <w:pPr>
+        <w:jc w:val="center"/>
+      </w:pPr>
+      <w:r>
+        <w:t>Факультет компьютерных систем и сетей</w:t>
+      </w:r>
+    </w:p>
+    <w:p>
+      <w:pPr>
+        <w:jc w:val="both"/>
+      </w:pPr>
+    </w:p>
+    <w:p>
+      <w:pPr>
+        <w:jc w:val="center"/>
+      </w:pPr>
+      <w:r>
+        <w:t>Кафедра электронных вычислительных машин</w:t>
+      </w:r>
+    </w:p>
+    <w:p>
+      <w:pPr>
+        <w:jc w:val="both"/>
+      </w:pPr>
+    </w:p>
+    <w:p>
+      <w:pPr>
+        <w:jc w:val="both"/>
+      </w:pPr>
+    </w:p>
+    <w:p>
+      <w:pPr>
+        <w:jc w:val="both"/>
+      </w:pPr>
+      <w:r>
+        <w:t xml:space="preserve"> </w:t>
+      </w:r>
+      <w:r>
+        <w:tab/>
+      </w:r>
+      <w:r>
+        <w:tab/>
+      </w:r>
+      <w:r>
+        <w:tab/>
+      </w:r>
+      <w:r>
+        <w:tab/>
+      </w:r>
+      <w:r>
+        <w:tab/>
+      </w:r>
+      <w:r>
+        <w:tab/>
+      </w:r>
+      <w:r>
+        <w:tab/>
+      </w:r>
+      <w:r>
+        <w:tab/>
+        <w:t>К ЗАЩИТЕ ДОПУСТИТЬ</w:t>
+      </w:r>
+    </w:p>
+    <w:p>
+      <w:pPr>
+        <w:jc w:val="both"/>
+      </w:pPr>
+      <w:r>
+        <w:t xml:space="preserve"> </w:t>
+      </w:r>
+      <w:r>
+        <w:tab/>
+      </w:r>
+      <w:r>
+        <w:tab/>
+      </w:r>
+      <w:r>
+        <w:tab/>
+      </w:r>
+      <w:r>
+        <w:tab/>
+      </w:r>
+      <w:r>
+        <w:tab/>
+      </w:r>
+      <w:r>
+        <w:tab/>
+      </w:r>
+      <w:r>
+        <w:tab/>
+      </w:r>
+      <w:r>
+        <w:tab/>
+        <w:t>Зав. каф. ЭВМ</w:t>
+      </w:r>
+    </w:p>
+    <w:p>
+      <w:pPr>
+        <w:jc w:val="both"/>
+      </w:pPr>
+      <w:r>
+        <w:t xml:space="preserve"> </w:t>
+      </w:r>
+      <w:r>
+        <w:tab/>
+      </w:r>
+      <w:r>
+        <w:tab/>
+      </w:r>
+      <w:r>
+        <w:tab/>
+      </w:r>
+      <w:r>
+        <w:tab/>
+      </w:r>
+      <w:r>
+        <w:tab/>
+      </w:r>
+      <w:r>
+        <w:tab/>
+      </w:r>
+      <w:r>
+        <w:tab/>
+      </w:r>
+      <w:r>
+        <w:tab/>
+        <w:t xml:space="preserve">__________ Д.И. </w:t>
+      </w:r>
+      <w:proofErr w:type="spellStart"/>
+      <w:r>
+        <w:t>Самаль</w:t>
+      </w:r>
+      <w:proofErr w:type="spellEnd"/>
+    </w:p>
+    <w:p>
+      <w:pPr>
+        <w:jc w:val="both"/>
+      </w:pPr>
+    </w:p>
+    <w:p>
+      <w:pPr>
+        <w:jc w:val="both"/>
+      </w:pPr>
+    </w:p>
+    <w:p>
+      <w:pPr>
+        <w:jc w:val="center"/>
+      </w:pPr>
+      <w:r>
+        <w:t>ПОЯСНИТЕЛЬНАЯ ЗАПИСКА</w:t>
+      </w:r>
+    </w:p>
+    <w:p>
+      <w:pPr>
+        <w:jc w:val="center"/>
+      </w:pPr>
+      <w:r>
+        <w:t>к дипломному проекту</w:t>
+      </w:r>
+    </w:p>
+    <w:p>
+      <w:pPr>
+        <w:jc w:val="center"/>
+      </w:pPr>
+      <w:r>
+        <w:t>на тему</w:t>
+      </w:r>
+    </w:p>
+    <w:p>
+      <w:pPr>
+        <w:jc w:val="center"/>
+      </w:pPr>
+      <w:r>
+        <w:t xml:space="preserve">ПРОГРАММНОЕ СРЕДСТВО ДЛЯ УДАЛЕННОГО УПРАВЛЕНИЯ </w:t>
+      </w:r>
+      <w:commentRangeStart w:id="0"/>
+      <w:r>
+        <w:t xml:space="preserve">СБОРКОЙ </w:t>
+      </w:r>
+      <w:commentRangeEnd w:id="0"/>
+      <w:r>
         <w:rPr>
-          <w:rtl w:val="0"/>
-          <w:lang w:val="ru-RU"/>
+          <w:rStyle w:val="a4"/>
         </w:rPr>
-        <w:t>Министерство образования Республики Беларусь</w:t>
-      </w:r>
-    </w:p>
-    <w:p>
-      <w:pPr>
-        <w:pStyle w:val="Normal.0"/>
-        <w:jc w:val="both"/>
-      </w:pPr>
-    </w:p>
-    <w:p>
-      <w:pPr>
-        <w:pStyle w:val="Normal.0"/>
+        <w:commentReference w:id="0"/>
+      </w:r>
+      <w:r>
+        <w:t>ПРИЛОЖЕНИЙ И ВЗАИМОДЕЙСТВИЯ С СИСТЕМОЙ ОТСЛЕЖИВАНИЯ ЗАДАЧ</w:t>
+      </w:r>
+    </w:p>
+    <w:p>
+      <w:pPr>
         <w:jc w:val="center"/>
       </w:pPr>
+    </w:p>
+    <w:p>
+      <w:pPr>
+        <w:jc w:val="center"/>
+      </w:pPr>
+    </w:p>
+    <w:p>
+      <w:pPr>
+        <w:jc w:val="center"/>
+      </w:pPr>
+      <w:r>
+        <w:t xml:space="preserve">БГУИР ДП 1–40 02 01 </w:t>
+      </w:r>
+      <w:r>
+        <w:t>01 185</w:t>
+      </w:r>
       <w:r>
         <w:rPr>
-          <w:rtl w:val="0"/>
-          <w:lang w:val="ru-RU"/>
-        </w:rPr>
-        <w:t>Учреждение образования</w:t>
-      </w:r>
-    </w:p>
-    <w:p>
-      <w:pPr>
-        <w:pStyle w:val="Normal.0"/>
-        <w:jc w:val="center"/>
-      </w:pPr>
-      <w:r>
-        <w:rPr>
-          <w:rtl w:val="0"/>
-          <w:lang w:val="ru-RU"/>
-        </w:rPr>
-        <w:t>БЕЛОРУССКИЙ ГОСУДАРСТВЕННЫЙ УНИВЕРСИТЕТ</w:t>
-      </w:r>
-    </w:p>
-    <w:p>
-      <w:pPr>
-        <w:pStyle w:val="Normal.0"/>
-        <w:jc w:val="center"/>
-      </w:pPr>
-      <w:r>
-        <w:rPr>
-          <w:rtl w:val="0"/>
-          <w:lang w:val="ru-RU"/>
-        </w:rPr>
-        <w:t>ИНФОРМАТИКИ И РАДИОЭЛЕКТРОНИКИ</w:t>
-      </w:r>
-    </w:p>
-    <w:p>
-      <w:pPr>
-        <w:pStyle w:val="Normal.0"/>
-        <w:jc w:val="both"/>
-      </w:pPr>
-    </w:p>
-    <w:p>
-      <w:pPr>
-        <w:pStyle w:val="Normal.0"/>
-        <w:jc w:val="center"/>
-      </w:pPr>
-      <w:r>
-        <w:rPr>
-          <w:rtl w:val="0"/>
-          <w:lang w:val="ru-RU"/>
-        </w:rPr>
-        <w:t>Факультет компьютерных систем и сетей</w:t>
-      </w:r>
-    </w:p>
-    <w:p>
-      <w:pPr>
-        <w:pStyle w:val="Normal.0"/>
-        <w:jc w:val="both"/>
-      </w:pPr>
-    </w:p>
-    <w:p>
-      <w:pPr>
-        <w:pStyle w:val="Normal.0"/>
-        <w:jc w:val="center"/>
-      </w:pPr>
-      <w:r>
-        <w:rPr>
-          <w:rtl w:val="0"/>
-          <w:lang w:val="ru-RU"/>
-        </w:rPr>
-        <w:t>Кафедра электронных вычислительных машин</w:t>
-      </w:r>
-    </w:p>
-    <w:p>
-      <w:pPr>
-        <w:pStyle w:val="Normal.0"/>
-        <w:jc w:val="both"/>
-      </w:pPr>
-    </w:p>
-    <w:p>
-      <w:pPr>
-        <w:pStyle w:val="Normal.0"/>
-        <w:jc w:val="both"/>
-      </w:pPr>
-    </w:p>
-    <w:p>
-      <w:pPr>
-        <w:pStyle w:val="Normal.0"/>
-        <w:jc w:val="both"/>
-      </w:pPr>
-      <w:r>
-        <w:rPr>
-          <w:rtl w:val="0"/>
-          <w:lang w:val="ru-RU"/>
+          <w:color w:val="FF0000"/>
+          <w:u w:color="FF0000"/>
         </w:rPr>
         <w:t xml:space="preserve"> </w:t>
-        <w:tab/>
-        <w:tab/>
-        <w:tab/>
-        <w:tab/>
-        <w:tab/>
-        <w:tab/>
-        <w:tab/>
-        <w:tab/>
-        <w:t>К ЗАЩИТЕ ДОПУСТИТЬ</w:t>
-      </w:r>
-    </w:p>
-    <w:p>
-      <w:pPr>
-        <w:pStyle w:val="Normal.0"/>
-        <w:jc w:val="both"/>
-      </w:pPr>
-      <w:r>
-        <w:rPr>
-          <w:rtl w:val="0"/>
-          <w:lang w:val="ru-RU"/>
-        </w:rPr>
+      </w:r>
+      <w:r>
+        <w:t>ПЗ</w:t>
+      </w:r>
+    </w:p>
+    <w:p>
+      <w:pPr>
+        <w:jc w:val="both"/>
+      </w:pPr>
+    </w:p>
+    <w:p>
+      <w:pPr>
+        <w:jc w:val="both"/>
+      </w:pPr>
+    </w:p>
+    <w:p>
+      <w:pPr>
+        <w:jc w:val="both"/>
+      </w:pPr>
+      <w:r>
+        <w:t>Студе</w:t>
+      </w:r>
+      <w:r>
+        <w:t>нт</w:t>
+      </w:r>
+      <w:r>
+        <w:tab/>
+      </w:r>
+      <w:r>
+        <w:tab/>
+      </w:r>
+      <w:r>
+        <w:tab/>
+      </w:r>
+      <w:r>
+        <w:tab/>
+      </w:r>
+      <w:r>
+        <w:tab/>
+      </w:r>
+      <w:r>
+        <w:tab/>
+      </w:r>
+      <w:r>
+        <w:tab/>
+      </w:r>
+      <w:r>
+        <w:tab/>
+      </w:r>
+      <w:r>
+        <w:tab/>
+        <w:t xml:space="preserve">В.В. </w:t>
+      </w:r>
+      <w:proofErr w:type="spellStart"/>
+      <w:r>
+        <w:t>Соловцов</w:t>
+      </w:r>
+      <w:proofErr w:type="spellEnd"/>
+    </w:p>
+    <w:p>
+      <w:pPr>
+        <w:jc w:val="both"/>
+      </w:pPr>
+    </w:p>
+    <w:p>
+      <w:pPr>
+        <w:jc w:val="both"/>
+      </w:pPr>
+      <w:r>
+        <w:t>Руководитель</w:t>
+      </w:r>
+      <w:r>
+        <w:tab/>
+      </w:r>
+      <w:r>
+        <w:tab/>
+      </w:r>
+      <w:r>
+        <w:tab/>
+      </w:r>
+      <w:r>
+        <w:tab/>
+      </w:r>
+      <w:r>
+        <w:tab/>
+      </w:r>
+      <w:r>
+        <w:tab/>
+      </w:r>
+      <w:r>
+        <w:tab/>
+      </w:r>
+      <w:r>
+        <w:tab/>
+        <w:t>С.А. Кучук</w:t>
+      </w:r>
+    </w:p>
+    <w:p>
+      <w:pPr>
+        <w:jc w:val="both"/>
+      </w:pPr>
+    </w:p>
+    <w:p>
+      <w:pPr>
+        <w:jc w:val="both"/>
+      </w:pPr>
+      <w:r>
+        <w:t>Консультанты:</w:t>
+      </w:r>
+    </w:p>
+    <w:p>
+      <w:pPr>
+        <w:jc w:val="both"/>
+      </w:pPr>
+    </w:p>
+    <w:p>
+      <w:pPr>
+        <w:jc w:val="both"/>
+      </w:pPr>
+      <w:r>
         <w:t xml:space="preserve"> </w:t>
-        <w:tab/>
-        <w:tab/>
-        <w:tab/>
-        <w:tab/>
-        <w:tab/>
-        <w:tab/>
-        <w:tab/>
-        <w:tab/>
-        <w:t>Зав</w:t>
-      </w:r>
-      <w:r>
-        <w:rPr>
-          <w:rtl w:val="0"/>
-          <w:lang w:val="ru-RU"/>
-        </w:rPr>
-        <w:t xml:space="preserve">. </w:t>
-      </w:r>
-      <w:r>
-        <w:rPr>
-          <w:rtl w:val="0"/>
-          <w:lang w:val="ru-RU"/>
-        </w:rPr>
-        <w:t>каф</w:t>
-      </w:r>
-      <w:r>
-        <w:rPr>
-          <w:rtl w:val="0"/>
-          <w:lang w:val="ru-RU"/>
-        </w:rPr>
-        <w:t xml:space="preserve">. </w:t>
-      </w:r>
-      <w:r>
-        <w:rPr>
-          <w:rtl w:val="0"/>
-          <w:lang w:val="ru-RU"/>
-        </w:rPr>
-        <w:t>ЭВМ</w:t>
-      </w:r>
-    </w:p>
-    <w:p>
-      <w:pPr>
-        <w:pStyle w:val="Normal.0"/>
-        <w:jc w:val="both"/>
-      </w:pPr>
-      <w:r>
-        <w:rPr>
-          <w:rtl w:val="0"/>
-          <w:lang w:val="ru-RU"/>
-        </w:rPr>
+      </w:r>
+      <w:r>
+        <w:tab/>
+        <w:t>от кафедры ЭВМ</w:t>
+      </w:r>
+      <w:r>
+        <w:tab/>
+      </w:r>
+      <w:r>
+        <w:tab/>
+      </w:r>
+      <w:r>
+        <w:tab/>
+      </w:r>
+      <w:r>
+        <w:tab/>
+      </w:r>
+      <w:r>
+        <w:tab/>
+      </w:r>
+      <w:r>
+        <w:tab/>
+      </w:r>
+      <w:r>
+        <w:tab/>
+        <w:t>С.А. Кучук</w:t>
+      </w:r>
+    </w:p>
+    <w:p>
+      <w:pPr>
+        <w:jc w:val="both"/>
+      </w:pPr>
+    </w:p>
+    <w:p>
+      <w:pPr>
+        <w:jc w:val="both"/>
+      </w:pPr>
+      <w:r>
         <w:t xml:space="preserve"> </w:t>
-        <w:tab/>
-        <w:tab/>
-        <w:tab/>
-        <w:tab/>
-        <w:tab/>
-        <w:tab/>
-        <w:tab/>
-        <w:tab/>
-        <w:t xml:space="preserve">__________ </w:t>
-      </w:r>
-      <w:r>
-        <w:rPr>
-          <w:rtl w:val="0"/>
-          <w:lang w:val="ru-RU"/>
-        </w:rPr>
-        <w:t>Д</w:t>
-      </w:r>
-      <w:r>
-        <w:rPr>
-          <w:rtl w:val="0"/>
-          <w:lang w:val="ru-RU"/>
-        </w:rPr>
-        <w:t>.</w:t>
-      </w:r>
-      <w:r>
-        <w:rPr>
-          <w:rtl w:val="0"/>
-          <w:lang w:val="ru-RU"/>
-        </w:rPr>
-        <w:t>И</w:t>
-      </w:r>
-      <w:r>
-        <w:rPr>
-          <w:rtl w:val="0"/>
-          <w:lang w:val="ru-RU"/>
-        </w:rPr>
-        <w:t xml:space="preserve">. </w:t>
-      </w:r>
-      <w:r>
-        <w:rPr>
-          <w:rtl w:val="0"/>
-          <w:lang w:val="ru-RU"/>
-        </w:rPr>
-        <w:t>Самаль</w:t>
-      </w:r>
-    </w:p>
-    <w:p>
-      <w:pPr>
-        <w:pStyle w:val="Normal.0"/>
-        <w:jc w:val="both"/>
-      </w:pPr>
-    </w:p>
-    <w:p>
-      <w:pPr>
-        <w:pStyle w:val="Normal.0"/>
-        <w:jc w:val="both"/>
-      </w:pPr>
-    </w:p>
-    <w:p>
-      <w:pPr>
-        <w:pStyle w:val="Normal.0"/>
+      </w:r>
+      <w:r>
+        <w:tab/>
+        <w:t>по экономической части</w:t>
+      </w:r>
+      <w:r>
+        <w:tab/>
+      </w:r>
+      <w:r>
+        <w:tab/>
+      </w:r>
+      <w:r>
+        <w:tab/>
+      </w:r>
+      <w:r>
+        <w:tab/>
+      </w:r>
+      <w:r>
+        <w:tab/>
+        <w:t>В.И. Шкода</w:t>
+      </w:r>
+    </w:p>
+    <w:p>
+      <w:pPr>
+        <w:jc w:val="both"/>
+      </w:pPr>
+    </w:p>
+    <w:p>
+      <w:pPr>
+        <w:jc w:val="both"/>
+      </w:pPr>
+      <w:r>
+        <w:t xml:space="preserve"> </w:t>
+      </w:r>
+      <w:r>
+        <w:tab/>
+      </w:r>
+    </w:p>
+    <w:p>
+      <w:pPr>
+        <w:jc w:val="both"/>
+      </w:pPr>
+      <w:proofErr w:type="spellStart"/>
+      <w:r>
+        <w:t>Нормоконтролер</w:t>
+      </w:r>
+      <w:proofErr w:type="spellEnd"/>
+      <w:r>
+        <w:tab/>
+      </w:r>
+      <w:r>
+        <w:tab/>
+      </w:r>
+      <w:r>
+        <w:tab/>
+      </w:r>
+      <w:r>
+        <w:tab/>
+      </w:r>
+      <w:r>
+        <w:tab/>
+      </w:r>
+      <w:r>
+        <w:tab/>
+      </w:r>
+      <w:r>
+        <w:tab/>
+      </w:r>
+      <w:r>
+        <w:tab/>
+        <w:t>А.С. Сидорович</w:t>
+      </w:r>
+    </w:p>
+    <w:p>
+      <w:pPr>
+        <w:jc w:val="both"/>
+      </w:pPr>
+    </w:p>
+    <w:p>
+      <w:pPr>
+        <w:jc w:val="both"/>
+      </w:pPr>
+      <w:r>
+        <w:t>Рецензент</w:t>
+      </w:r>
+    </w:p>
+    <w:p>
+      <w:pPr>
+        <w:jc w:val="both"/>
+      </w:pPr>
+    </w:p>
+    <w:p>
+      <w:pPr>
         <w:jc w:val="center"/>
       </w:pPr>
-      <w:r>
-        <w:rPr>
-          <w:rtl w:val="0"/>
-          <w:lang w:val="ru-RU"/>
-        </w:rPr>
-        <w:t>ПОЯСНИТЕЛЬНАЯ ЗАПИСКА</w:t>
-      </w:r>
-    </w:p>
-    <w:p>
-      <w:pPr>
-        <w:pStyle w:val="Normal.0"/>
+    </w:p>
+    <w:p>
+      <w:pPr>
         <w:jc w:val="center"/>
       </w:pPr>
       <w:r>
-        <w:rPr>
-          <w:rtl w:val="0"/>
-          <w:lang w:val="ru-RU"/>
-        </w:rPr>
-        <w:t>к дипломному проекту</w:t>
-      </w:r>
-    </w:p>
-    <w:p>
-      <w:pPr>
-        <w:pStyle w:val="Normal.0"/>
-        <w:jc w:val="center"/>
-      </w:pPr>
-      <w:r>
-        <w:rPr>
-          <w:rtl w:val="0"/>
-          <w:lang w:val="ru-RU"/>
-        </w:rPr>
-        <w:t>на тему</w:t>
-      </w:r>
-    </w:p>
-    <w:p>
-      <w:pPr>
-        <w:pStyle w:val="Normal.0"/>
-        <w:jc w:val="center"/>
-        <w:rPr>
-          <w:lang w:val="en-US"/>
-        </w:rPr>
-      </w:pPr>
-      <w:r>
-        <w:rPr>
-          <w:rtl w:val="0"/>
-          <w:lang w:val="en-US"/>
-        </w:rPr>
-        <w:t>ПРОГРАММНОЕ СРЕДСТВО ДЛЯ УДАЛЕННОГО УПРАВЛЕНИЯ СБОРКОЙ ПРИЛОЖЕНИЙ И ВЗАИМОДЕЙСТВИЯ С СИСТЕМОЙ ОТСЛЕЖИВАНИЯ ЗАДАЧ</w:t>
-      </w:r>
-    </w:p>
-    <w:p>
-      <w:pPr>
-        <w:pStyle w:val="Normal.0"/>
-        <w:jc w:val="center"/>
-      </w:pPr>
-    </w:p>
-    <w:p>
-      <w:pPr>
-        <w:pStyle w:val="Normal.0"/>
-        <w:jc w:val="center"/>
-      </w:pPr>
-    </w:p>
-    <w:p>
-      <w:pPr>
-        <w:pStyle w:val="Normal.0"/>
-        <w:jc w:val="center"/>
-      </w:pPr>
-      <w:r>
-        <w:rPr>
-          <w:rtl w:val="0"/>
-          <w:lang w:val="ru-RU"/>
-        </w:rPr>
-        <w:t xml:space="preserve">БГУИР ДП </w:t>
-      </w:r>
-      <w:r>
-        <w:rPr>
-          <w:rtl w:val="0"/>
-          <w:lang w:val="ru-RU"/>
-        </w:rPr>
-        <w:t>1</w:t>
-      </w:r>
-      <w:r>
-        <w:rPr>
-          <w:rtl w:val="0"/>
-          <w:lang w:val="ru-RU"/>
-        </w:rPr>
-        <w:t>–</w:t>
-      </w:r>
-      <w:r>
-        <w:rPr>
-          <w:rtl w:val="0"/>
-          <w:lang w:val="ru-RU"/>
-        </w:rPr>
-        <w:t>40</w:t>
-      </w:r>
-      <w:r>
-        <w:rPr>
-          <w:rtl w:val="0"/>
-          <w:lang w:val="ru-RU"/>
-        </w:rPr>
-        <w:t> </w:t>
-      </w:r>
-      <w:r>
-        <w:rPr>
-          <w:rtl w:val="0"/>
-          <w:lang w:val="ru-RU"/>
-        </w:rPr>
-        <w:t>02</w:t>
-      </w:r>
-      <w:r>
-        <w:rPr>
-          <w:rtl w:val="0"/>
-          <w:lang w:val="ru-RU"/>
-        </w:rPr>
-        <w:t> </w:t>
-      </w:r>
-      <w:r>
-        <w:rPr>
-          <w:rtl w:val="0"/>
-          <w:lang w:val="ru-RU"/>
-        </w:rPr>
-        <w:t xml:space="preserve">01 </w:t>
-      </w:r>
-      <w:r>
-        <w:rPr>
-          <w:color w:val="000000"/>
-          <w:u w:color="000000"/>
-          <w:rtl w:val="0"/>
-          <w:lang w:val="ru-RU"/>
-        </w:rPr>
-        <w:t>01 185</w:t>
-      </w:r>
-      <w:r>
-        <w:rPr>
-          <w:color w:val="ff0000"/>
-          <w:u w:color="ff0000"/>
-          <w:rtl w:val="0"/>
-          <w:lang w:val="ru-RU"/>
-        </w:rPr>
-        <w:t xml:space="preserve"> </w:t>
-      </w:r>
-      <w:r>
-        <w:rPr>
-          <w:rtl w:val="0"/>
-          <w:lang w:val="ru-RU"/>
-        </w:rPr>
-        <w:t>ПЗ</w:t>
-      </w:r>
-    </w:p>
-    <w:p>
-      <w:pPr>
-        <w:pStyle w:val="Normal.0"/>
-        <w:jc w:val="both"/>
-      </w:pPr>
-    </w:p>
-    <w:p>
-      <w:pPr>
-        <w:pStyle w:val="Normal.0"/>
-        <w:jc w:val="both"/>
-      </w:pPr>
-    </w:p>
-    <w:p>
-      <w:pPr>
-        <w:pStyle w:val="Normal.0"/>
-        <w:jc w:val="both"/>
-      </w:pPr>
-      <w:r>
-        <w:rPr>
-          <w:rtl w:val="0"/>
-          <w:lang w:val="ru-RU"/>
-        </w:rPr>
-        <w:t>Студент</w:t>
-        <w:tab/>
-        <w:tab/>
-        <w:tab/>
-        <w:tab/>
-        <w:tab/>
-        <w:tab/>
-        <w:tab/>
-        <w:tab/>
-        <w:tab/>
-        <w:t>В</w:t>
-      </w:r>
-      <w:r>
-        <w:rPr>
-          <w:rtl w:val="0"/>
-          <w:lang w:val="ru-RU"/>
-        </w:rPr>
-        <w:t>.</w:t>
-      </w:r>
-      <w:r>
-        <w:rPr>
-          <w:rtl w:val="0"/>
-          <w:lang w:val="ru-RU"/>
-        </w:rPr>
-        <w:t>В</w:t>
-      </w:r>
-      <w:r>
-        <w:rPr>
-          <w:rtl w:val="0"/>
-          <w:lang w:val="ru-RU"/>
-        </w:rPr>
-        <w:t xml:space="preserve">. </w:t>
-      </w:r>
-      <w:r>
-        <w:rPr>
-          <w:rtl w:val="0"/>
-          <w:lang w:val="ru-RU"/>
-        </w:rPr>
-        <w:t>Соловцов</w:t>
-      </w:r>
-    </w:p>
-    <w:p>
-      <w:pPr>
-        <w:pStyle w:val="Normal.0"/>
-        <w:jc w:val="both"/>
-      </w:pPr>
-    </w:p>
-    <w:p>
-      <w:pPr>
-        <w:pStyle w:val="Normal.0"/>
-        <w:jc w:val="both"/>
-      </w:pPr>
-      <w:r>
-        <w:rPr>
-          <w:rtl w:val="0"/>
-          <w:lang w:val="ru-RU"/>
-        </w:rPr>
-        <w:t>Руководитель</w:t>
-        <w:tab/>
-        <w:tab/>
-        <w:tab/>
-        <w:tab/>
-        <w:tab/>
-        <w:tab/>
-        <w:tab/>
-        <w:tab/>
-        <w:t>С</w:t>
-      </w:r>
-      <w:r>
-        <w:rPr>
-          <w:rtl w:val="0"/>
-          <w:lang w:val="ru-RU"/>
-        </w:rPr>
-        <w:t>.</w:t>
-      </w:r>
-      <w:r>
-        <w:rPr>
-          <w:rtl w:val="0"/>
-          <w:lang w:val="ru-RU"/>
-        </w:rPr>
-        <w:t>А</w:t>
-      </w:r>
-      <w:r>
-        <w:rPr>
-          <w:rtl w:val="0"/>
-          <w:lang w:val="ru-RU"/>
-        </w:rPr>
-        <w:t xml:space="preserve">. </w:t>
-      </w:r>
-      <w:r>
-        <w:rPr>
-          <w:rtl w:val="0"/>
-          <w:lang w:val="ru-RU"/>
-        </w:rPr>
-        <w:t>Кучук</w:t>
-      </w:r>
-    </w:p>
-    <w:p>
-      <w:pPr>
-        <w:pStyle w:val="Normal.0"/>
-        <w:jc w:val="both"/>
-      </w:pPr>
-    </w:p>
-    <w:p>
-      <w:pPr>
-        <w:pStyle w:val="Normal.0"/>
-        <w:jc w:val="both"/>
-        <w:rPr>
-          <w:lang w:val="ru-RU"/>
-        </w:rPr>
-      </w:pPr>
-      <w:r>
-        <w:rPr>
-          <w:rtl w:val="0"/>
-          <w:lang w:val="ru-RU"/>
-        </w:rPr>
-        <w:t>Консультанты</w:t>
-      </w:r>
-      <w:r>
-        <w:rPr>
-          <w:rtl w:val="0"/>
-          <w:lang w:val="ru-RU"/>
-        </w:rPr>
-        <w:t>:</w:t>
-      </w:r>
-    </w:p>
-    <w:p>
-      <w:pPr>
-        <w:pStyle w:val="Normal.0"/>
-        <w:jc w:val="both"/>
-      </w:pPr>
-    </w:p>
-    <w:p>
-      <w:pPr>
-        <w:pStyle w:val="Normal.0"/>
-        <w:jc w:val="both"/>
-      </w:pPr>
-      <w:r>
-        <w:rPr>
-          <w:rtl w:val="0"/>
-          <w:lang w:val="ru-RU"/>
-        </w:rPr>
-        <w:t xml:space="preserve"> </w:t>
-        <w:tab/>
-        <w:t>от кафедры ЭВМ</w:t>
-        <w:tab/>
-        <w:tab/>
-        <w:tab/>
-        <w:tab/>
-        <w:tab/>
-        <w:tab/>
-        <w:tab/>
-        <w:t>С</w:t>
-      </w:r>
-      <w:r>
-        <w:rPr>
-          <w:rtl w:val="0"/>
-          <w:lang w:val="ru-RU"/>
-        </w:rPr>
-        <w:t>.</w:t>
-      </w:r>
-      <w:r>
-        <w:rPr>
-          <w:rtl w:val="0"/>
-          <w:lang w:val="ru-RU"/>
-        </w:rPr>
-        <w:t>А</w:t>
-      </w:r>
-      <w:r>
-        <w:rPr>
-          <w:rtl w:val="0"/>
-          <w:lang w:val="ru-RU"/>
-        </w:rPr>
-        <w:t xml:space="preserve">. </w:t>
-      </w:r>
-      <w:r>
-        <w:rPr>
-          <w:rtl w:val="0"/>
-          <w:lang w:val="ru-RU"/>
-        </w:rPr>
-        <w:t>Кучук</w:t>
-      </w:r>
-    </w:p>
-    <w:p>
-      <w:pPr>
-        <w:pStyle w:val="Normal.0"/>
-        <w:jc w:val="both"/>
-      </w:pPr>
-    </w:p>
-    <w:p>
-      <w:pPr>
-        <w:pStyle w:val="Normal.0"/>
-        <w:jc w:val="both"/>
-      </w:pPr>
-      <w:r>
-        <w:rPr>
-          <w:rtl w:val="0"/>
-          <w:lang w:val="ru-RU"/>
-        </w:rPr>
-        <w:t xml:space="preserve"> </w:t>
-        <w:tab/>
-        <w:t>по экономической части</w:t>
-        <w:tab/>
-        <w:tab/>
-        <w:tab/>
-        <w:tab/>
-        <w:tab/>
-        <w:t>В</w:t>
-      </w:r>
-      <w:r>
-        <w:rPr>
-          <w:rtl w:val="0"/>
-          <w:lang w:val="ru-RU"/>
-        </w:rPr>
-        <w:t>.</w:t>
-      </w:r>
-      <w:r>
-        <w:rPr>
-          <w:rtl w:val="0"/>
-          <w:lang w:val="ru-RU"/>
-        </w:rPr>
-        <w:t>И</w:t>
-      </w:r>
-      <w:r>
-        <w:rPr>
-          <w:rtl w:val="0"/>
-          <w:lang w:val="ru-RU"/>
-        </w:rPr>
-        <w:t xml:space="preserve">. </w:t>
-      </w:r>
-      <w:r>
-        <w:rPr>
-          <w:rtl w:val="0"/>
-          <w:lang w:val="ru-RU"/>
-        </w:rPr>
-        <w:t>Шкода</w:t>
-      </w:r>
-    </w:p>
-    <w:p>
-      <w:pPr>
-        <w:pStyle w:val="Normal.0"/>
-        <w:jc w:val="both"/>
-      </w:pPr>
-    </w:p>
-    <w:p>
-      <w:pPr>
-        <w:pStyle w:val="Normal.0"/>
-        <w:jc w:val="both"/>
-      </w:pPr>
-      <w:r>
-        <w:rPr>
-          <w:rtl w:val="0"/>
-          <w:lang w:val="ru-RU"/>
-        </w:rPr>
-        <w:t xml:space="preserve"> </w:t>
-        <w:tab/>
-      </w:r>
-    </w:p>
-    <w:p>
-      <w:pPr>
-        <w:pStyle w:val="Normal.0"/>
-        <w:jc w:val="both"/>
-      </w:pPr>
-      <w:r>
-        <w:rPr>
-          <w:rtl w:val="0"/>
-          <w:lang w:val="ru-RU"/>
-        </w:rPr>
-        <w:t>Нормоконтролер</w:t>
-        <w:tab/>
-        <w:tab/>
-        <w:tab/>
-        <w:tab/>
-        <w:tab/>
-        <w:tab/>
-        <w:tab/>
-        <w:tab/>
-        <w:t>А</w:t>
-      </w:r>
-      <w:r>
-        <w:rPr>
-          <w:rtl w:val="0"/>
-          <w:lang w:val="ru-RU"/>
-        </w:rPr>
-        <w:t>.</w:t>
-      </w:r>
-      <w:r>
-        <w:rPr>
-          <w:rtl w:val="0"/>
-          <w:lang w:val="ru-RU"/>
-        </w:rPr>
-        <w:t>С</w:t>
-      </w:r>
-      <w:r>
-        <w:rPr>
-          <w:rtl w:val="0"/>
-          <w:lang w:val="ru-RU"/>
-        </w:rPr>
-        <w:t xml:space="preserve">. </w:t>
-      </w:r>
-      <w:r>
-        <w:rPr>
-          <w:rtl w:val="0"/>
-          <w:lang w:val="ru-RU"/>
-        </w:rPr>
-        <w:t>Сидорович</w:t>
-      </w:r>
-    </w:p>
-    <w:p>
-      <w:pPr>
-        <w:pStyle w:val="Normal.0"/>
-        <w:jc w:val="both"/>
-      </w:pPr>
-    </w:p>
-    <w:p>
-      <w:pPr>
-        <w:pStyle w:val="Normal.0"/>
-        <w:jc w:val="both"/>
-      </w:pPr>
-      <w:r>
-        <w:rPr>
-          <w:rtl w:val="0"/>
-          <w:lang w:val="ru-RU"/>
-        </w:rPr>
-        <w:t>Рецензент</w:t>
-      </w:r>
-    </w:p>
-    <w:p>
-      <w:pPr>
-        <w:pStyle w:val="Normal.0"/>
-        <w:jc w:val="both"/>
-      </w:pPr>
-    </w:p>
-    <w:p>
-      <w:pPr>
-        <w:pStyle w:val="Normal.0"/>
-        <w:jc w:val="center"/>
-      </w:pPr>
-    </w:p>
-    <w:p>
-      <w:pPr>
-        <w:pStyle w:val="Normal.0"/>
-        <w:jc w:val="center"/>
-      </w:pPr>
-      <w:r>
-        <w:rPr>
-          <w:rtl w:val="0"/>
-          <w:lang w:val="ru-RU"/>
-        </w:rPr>
-        <w:t xml:space="preserve">МИНСК </w:t>
-      </w:r>
-      <w:r>
-        <w:rPr>
-          <w:rtl w:val="0"/>
-          <w:lang w:val="ru-RU"/>
-        </w:rPr>
-        <w:t>2017</w:t>
+        <w:t>МИНСК 2017</w:t>
       </w:r>
     </w:p>
     <w:sectPr>
-      <w:headerReference w:type="default" r:id="rId4"/>
-      <w:footerReference w:type="default" r:id="rId5"/>
-      <w:pgSz w:w="11900" w:h="16840" w:orient="portrait"/>
-      <w:pgMar w:top="1134" w:right="851" w:bottom="1531" w:left="1701" w:header="709" w:footer="709"/>
-      <w:bidi w:val="0"/>
+      <w:headerReference w:type="default" r:id="rId8"/>
+      <w:footerReference w:type="default" r:id="rId9"/>
+      <w:pgSz w:w="11900" w:h="16840"/>
+      <w:pgMar w:top="1134" w:right="851" w:bottom="1531" w:left="1701" w:header="709" w:footer="709" w:gutter="0"/>
+      <w:cols w:space="720"/>
     </w:sectPr>
   </w:body>
 </w:document>
 </file>
 
+<file path=word/comments.xml><?xml version="1.0" encoding="utf-8"?>
+<w:comments xmlns:wpc="http://schemas.microsoft.com/office/word/2010/wordprocessingCanvas" xmlns:cx="http://schemas.microsoft.com/office/drawing/2014/chartex" xmlns:cx1="http://schemas.microsoft.com/office/drawing/2015/9/8/chartex" xmlns:cx2="http://schemas.microsoft.com/office/drawing/2015/10/21/chartex" xmlns:cx3="http://schemas.microsoft.com/office/drawing/2016/5/9/chartex" xmlns:cx4="http://schemas.microsoft.com/office/drawing/2016/5/10/chartex" xmlns:cx5="http://schemas.microsoft.com/office/drawing/2016/5/11/chartex" xmlns:cx6="http://schemas.microsoft.com/office/drawing/2016/5/12/chartex" xmlns:cx7="http://schemas.microsoft.com/office/drawing/2016/5/13/chartex" xmlns:cx8="http://schemas.microsoft.com/office/drawing/2016/5/14/chartex" xmlns:mc="http://schemas.openxmlformats.org/markup-compatibility/2006" xmlns:o="urn:schemas-microsoft-com:office:office" xmlns:r="http://schemas.openxmlformats.org/officeDocument/2006/relationships" xmlns:m="http://schemas.openxmlformats.org/officeDocument/2006/math" xmlns:v="urn:schemas-microsoft-com:vml" xmlns:wp14="http://schemas.microsoft.com/office/word/2010/wordprocessingDrawing" xmlns:wp="http://schemas.openxmlformats.org/drawingml/2006/wordprocessingDrawing" xmlns:w10="urn:schemas-microsoft-com:office:word" xmlns:w="http://schemas.openxmlformats.org/wordprocessingml/2006/main" xmlns:w14="http://schemas.microsoft.com/office/word/2010/wordml" xmlns:w15="http://schemas.microsoft.com/office/word/2012/wordml" xmlns:w16se="http://schemas.microsoft.com/office/word/2015/wordml/symex" xmlns:wpg="http://schemas.microsoft.com/office/word/2010/wordprocessingGroup" xmlns:wpi="http://schemas.microsoft.com/office/word/2010/wordprocessingInk" xmlns:wne="http://schemas.microsoft.com/office/word/2006/wordml" xmlns:wps="http://schemas.microsoft.com/office/word/2010/wordprocessingShape" mc:Ignorable="w14 w15 w16se wp14">
+  <w:comment w:id="0" w:author="Siarhei Kuchuk" w:date="2017-04-11T20:28:00Z" w:initials="SK">
+    <w:p>
+      <w:pPr>
+        <w:pStyle w:val="a5"/>
+      </w:pPr>
+      <w:r>
+        <w:rPr>
+          <w:rStyle w:val="a4"/>
+        </w:rPr>
+        <w:annotationRef/>
+      </w:r>
+      <w:r>
+        <w:t xml:space="preserve">Пожалуйста, в названиях не используйте переносы по слогам. Вместо этого просто чуть слова </w:t>
+      </w:r>
+      <w:proofErr w:type="spellStart"/>
+      <w:r>
+        <w:t>попереносите</w:t>
+      </w:r>
+      <w:proofErr w:type="spellEnd"/>
+      <w:r>
+        <w:t xml:space="preserve"> и выровняйте по центру.</w:t>
+      </w:r>
+      <w:bookmarkStart w:id="1" w:name="_GoBack"/>
+      <w:bookmarkEnd w:id="1"/>
+    </w:p>
+  </w:comment>
+</w:comments>
+</file>
+
+<file path=word/commentsExtended.xml><?xml version="1.0" encoding="utf-8"?>
+<w15:commentsEx xmlns:wpc="http://schemas.microsoft.com/office/word/2010/wordprocessingCanvas" xmlns:cx="http://schemas.microsoft.com/office/drawing/2014/chartex" xmlns:cx1="http://schemas.microsoft.com/office/drawing/2015/9/8/chartex" xmlns:cx2="http://schemas.microsoft.com/office/drawing/2015/10/21/chartex" xmlns:cx3="http://schemas.microsoft.com/office/drawing/2016/5/9/chartex" xmlns:cx4="http://schemas.microsoft.com/office/drawing/2016/5/10/chartex" xmlns:cx5="http://schemas.microsoft.com/office/drawing/2016/5/11/chartex" xmlns:cx6="http://schemas.microsoft.com/office/drawing/2016/5/12/chartex" xmlns:cx7="http://schemas.microsoft.com/office/drawing/2016/5/13/chartex" xmlns:cx8="http://schemas.microsoft.com/office/drawing/2016/5/14/chartex" xmlns:mc="http://schemas.openxmlformats.org/markup-compatibility/2006" xmlns:o="urn:schemas-microsoft-com:office:office" xmlns:r="http://schemas.openxmlformats.org/officeDocument/2006/relationships" xmlns:m="http://schemas.openxmlformats.org/officeDocument/2006/math" xmlns:v="urn:schemas-microsoft-com:vml" xmlns:wp14="http://schemas.microsoft.com/office/word/2010/wordprocessingDrawing" xmlns:wp="http://schemas.openxmlformats.org/drawingml/2006/wordprocessingDrawing" xmlns:w10="urn:schemas-microsoft-com:office:word" xmlns:w="http://schemas.openxmlformats.org/wordprocessingml/2006/main" xmlns:w14="http://schemas.microsoft.com/office/word/2010/wordml" xmlns:w15="http://schemas.microsoft.com/office/word/2012/wordml" xmlns:w16se="http://schemas.microsoft.com/office/word/2015/wordml/symex" xmlns:wpg="http://schemas.microsoft.com/office/word/2010/wordprocessingGroup" xmlns:wpi="http://schemas.microsoft.com/office/word/2010/wordprocessingInk" xmlns:wne="http://schemas.microsoft.com/office/word/2006/wordml" xmlns:wps="http://schemas.microsoft.com/office/word/2010/wordprocessingShape" mc:Ignorable="w14 w15 w16se wp14">
+  <w15:commentEx w15:paraId="6A12FD31" w15:done="0"/>
+</w15:commentsEx>
+</file>
+
+<file path=word/endnotes.xml><?xml version="1.0" encoding="utf-8"?>
+<w:endnotes xmlns:wpc="http://schemas.microsoft.com/office/word/2010/wordprocessingCanvas" xmlns:cx="http://schemas.microsoft.com/office/drawing/2014/chartex" xmlns:cx1="http://schemas.microsoft.com/office/drawing/2015/9/8/chartex" xmlns:cx2="http://schemas.microsoft.com/office/drawing/2015/10/21/chartex" xmlns:cx3="http://schemas.microsoft.com/office/drawing/2016/5/9/chartex" xmlns:cx4="http://schemas.microsoft.com/office/drawing/2016/5/10/chartex" xmlns:cx5="http://schemas.microsoft.com/office/drawing/2016/5/11/chartex" xmlns:cx6="http://schemas.microsoft.com/office/drawing/2016/5/12/chartex" xmlns:cx7="http://schemas.microsoft.com/office/drawing/2016/5/13/chartex" xmlns:cx8="http://schemas.microsoft.com/office/drawing/2016/5/14/chartex" xmlns:mc="http://schemas.openxmlformats.org/markup-compatibility/2006" xmlns:o="urn:schemas-microsoft-com:office:office" xmlns:r="http://schemas.openxmlformats.org/officeDocument/2006/relationships" xmlns:m="http://schemas.openxmlformats.org/officeDocument/2006/math" xmlns:v="urn:schemas-microsoft-com:vml" xmlns:wp14="http://schemas.microsoft.com/office/word/2010/wordprocessingDrawing" xmlns:wp="http://schemas.openxmlformats.org/drawingml/2006/wordprocessingDrawing" xmlns:w10="urn:schemas-microsoft-com:office:word" xmlns:w="http://schemas.openxmlformats.org/wordprocessingml/2006/main" xmlns:w14="http://schemas.microsoft.com/office/word/2010/wordml" xmlns:w15="http://schemas.microsoft.com/office/word/2012/wordml" xmlns:w16se="http://schemas.microsoft.com/office/word/2015/wordml/symex" xmlns:wpg="http://schemas.microsoft.com/office/word/2010/wordprocessingGroup" xmlns:wpi="http://schemas.microsoft.com/office/word/2010/wordprocessingInk" xmlns:wne="http://schemas.microsoft.com/office/word/2006/wordml" xmlns:wps="http://schemas.microsoft.com/office/word/2010/wordprocessingShape" mc:Ignorable="w14 w15 w16se wp14">
+  <w:endnote w:type="separator" w:id="-1">
+    <w:p>
+      <w:r>
+        <w:separator/>
+      </w:r>
+    </w:p>
+  </w:endnote>
+  <w:endnote w:type="continuationSeparator" w:id="0">
+    <w:p>
+      <w:r>
+        <w:continuationSeparator/>
+      </w:r>
+    </w:p>
+  </w:endnote>
+</w:endnotes>
+</file>
+
 <file path=word/footer1.xml><?xml version="1.0" encoding="utf-8"?>
-<w:ftr xmlns:r="http://schemas.openxmlformats.org/officeDocument/2006/relationships" xmlns:wp="http://schemas.openxmlformats.org/drawingml/2006/wordprocessingDrawing" xmlns:w="http://schemas.openxmlformats.org/wordprocessingml/2006/main" xmlns:w10="urn:schemas-microsoft-com:office:word" xmlns:w14="http://schemas.microsoft.com/office/word/2010/wordml" xmlns:wps="http://schemas.microsoft.com/office/word/2010/wordprocessingShape" xmlns:wpg="http://schemas.microsoft.com/office/word/2010/wordprocessingGroup" xmlns:mc="http://schemas.openxmlformats.org/markup-compatibility/2006" xmlns:v="urn:schemas-microsoft-com:vml" xmlns:o="urn:schemas-microsoft-com:office:office" xmlns:m="http://schemas.openxmlformats.org/officeDocument/2006/math" mc:Ignorable="w14">
+<w:ftr xmlns:wpc="http://schemas.microsoft.com/office/word/2010/wordprocessingCanvas" xmlns:cx="http://schemas.microsoft.com/office/drawing/2014/chartex" xmlns:cx1="http://schemas.microsoft.com/office/drawing/2015/9/8/chartex" xmlns:cx2="http://schemas.microsoft.com/office/drawing/2015/10/21/chartex" xmlns:cx3="http://schemas.microsoft.com/office/drawing/2016/5/9/chartex" xmlns:cx4="http://schemas.microsoft.com/office/drawing/2016/5/10/chartex" xmlns:cx5="http://schemas.microsoft.com/office/drawing/2016/5/11/chartex" xmlns:cx6="http://schemas.microsoft.com/office/drawing/2016/5/12/chartex" xmlns:cx7="http://schemas.microsoft.com/office/drawing/2016/5/13/chartex" xmlns:cx8="http://schemas.microsoft.com/office/drawing/2016/5/14/chartex" xmlns:mc="http://schemas.openxmlformats.org/markup-compatibility/2006" xmlns:o="urn:schemas-microsoft-com:office:office" xmlns:r="http://schemas.openxmlformats.org/officeDocument/2006/relationships" xmlns:m="http://schemas.openxmlformats.org/officeDocument/2006/math" xmlns:v="urn:schemas-microsoft-com:vml" xmlns:wp14="http://schemas.microsoft.com/office/word/2010/wordprocessingDrawing" xmlns:wp="http://schemas.openxmlformats.org/drawingml/2006/wordprocessingDrawing" xmlns:w10="urn:schemas-microsoft-com:office:word" xmlns:w="http://schemas.openxmlformats.org/wordprocessingml/2006/main" xmlns:w14="http://schemas.microsoft.com/office/word/2010/wordml" xmlns:w15="http://schemas.microsoft.com/office/word/2012/wordml" xmlns:w16se="http://schemas.microsoft.com/office/word/2015/wordml/symex" xmlns:wpg="http://schemas.microsoft.com/office/word/2010/wordprocessingGroup" xmlns:wpi="http://schemas.microsoft.com/office/word/2010/wordprocessingInk" xmlns:wne="http://schemas.microsoft.com/office/word/2006/wordml" xmlns:wps="http://schemas.microsoft.com/office/word/2010/wordprocessingShape" mc:Ignorable="w14 w15 w16se wp14">
   <w:p>
     <w:pPr>
-      <w:pStyle w:val="Header &amp; Footer"/>
-      <w:bidi w:val="0"/>
+      <w:pStyle w:val="HeaderFooter"/>
     </w:pPr>
-    <w:r/>
   </w:p>
 </w:ftr>
 </file>
 
+<file path=word/footnotes.xml><?xml version="1.0" encoding="utf-8"?>
+<w:footnotes xmlns:wpc="http://schemas.microsoft.com/office/word/2010/wordprocessingCanvas" xmlns:cx="http://schemas.microsoft.com/office/drawing/2014/chartex" xmlns:cx1="http://schemas.microsoft.com/office/drawing/2015/9/8/chartex" xmlns:cx2="http://schemas.microsoft.com/office/drawing/2015/10/21/chartex" xmlns:cx3="http://schemas.microsoft.com/office/drawing/2016/5/9/chartex" xmlns:cx4="http://schemas.microsoft.com/office/drawing/2016/5/10/chartex" xmlns:cx5="http://schemas.microsoft.com/office/drawing/2016/5/11/chartex" xmlns:cx6="http://schemas.microsoft.com/office/drawing/2016/5/12/chartex" xmlns:cx7="http://schemas.microsoft.com/office/drawing/2016/5/13/chartex" xmlns:cx8="http://schemas.microsoft.com/office/drawing/2016/5/14/chartex" xmlns:mc="http://schemas.openxmlformats.org/markup-compatibility/2006" xmlns:o="urn:schemas-microsoft-com:office:office" xmlns:r="http://schemas.openxmlformats.org/officeDocument/2006/relationships" xmlns:m="http://schemas.openxmlformats.org/officeDocument/2006/math" xmlns:v="urn:schemas-microsoft-com:vml" xmlns:wp14="http://schemas.microsoft.com/office/word/2010/wordprocessingDrawing" xmlns:wp="http://schemas.openxmlformats.org/drawingml/2006/wordprocessingDrawing" xmlns:w10="urn:schemas-microsoft-com:office:word" xmlns:w="http://schemas.openxmlformats.org/wordprocessingml/2006/main" xmlns:w14="http://schemas.microsoft.com/office/word/2010/wordml" xmlns:w15="http://schemas.microsoft.com/office/word/2012/wordml" xmlns:w16se="http://schemas.microsoft.com/office/word/2015/wordml/symex" xmlns:wpg="http://schemas.microsoft.com/office/word/2010/wordprocessingGroup" xmlns:wpi="http://schemas.microsoft.com/office/word/2010/wordprocessingInk" xmlns:wne="http://schemas.microsoft.com/office/word/2006/wordml" xmlns:wps="http://schemas.microsoft.com/office/word/2010/wordprocessingShape" mc:Ignorable="w14 w15 w16se wp14">
+  <w:footnote w:type="separator" w:id="-1">
+    <w:p>
+      <w:r>
+        <w:separator/>
+      </w:r>
+    </w:p>
+  </w:footnote>
+  <w:footnote w:type="continuationSeparator" w:id="0">
+    <w:p>
+      <w:r>
+        <w:continuationSeparator/>
+      </w:r>
+    </w:p>
+  </w:footnote>
+</w:footnotes>
+</file>
+
 <file path=word/header1.xml><?xml version="1.0" encoding="utf-8"?>
-<w:hdr xmlns:r="http://schemas.openxmlformats.org/officeDocument/2006/relationships" xmlns:wp="http://schemas.openxmlformats.org/drawingml/2006/wordprocessingDrawing" xmlns:w="http://schemas.openxmlformats.org/wordprocessingml/2006/main" xmlns:w10="urn:schemas-microsoft-com:office:word" xmlns:w14="http://schemas.microsoft.com/office/word/2010/wordml" xmlns:wps="http://schemas.microsoft.com/office/word/2010/wordprocessingShape" xmlns:wpg="http://schemas.microsoft.com/office/word/2010/wordprocessingGroup" xmlns:mc="http://schemas.openxmlformats.org/markup-compatibility/2006" xmlns:v="urn:schemas-microsoft-com:vml" xmlns:o="urn:schemas-microsoft-com:office:office" xmlns:m="http://schemas.openxmlformats.org/officeDocument/2006/math" mc:Ignorable="w14">
+<w:hdr xmlns:wpc="http://schemas.microsoft.com/office/word/2010/wordprocessingCanvas" xmlns:cx="http://schemas.microsoft.com/office/drawing/2014/chartex" xmlns:cx1="http://schemas.microsoft.com/office/drawing/2015/9/8/chartex" xmlns:cx2="http://schemas.microsoft.com/office/drawing/2015/10/21/chartex" xmlns:cx3="http://schemas.microsoft.com/office/drawing/2016/5/9/chartex" xmlns:cx4="http://schemas.microsoft.com/office/drawing/2016/5/10/chartex" xmlns:cx5="http://schemas.microsoft.com/office/drawing/2016/5/11/chartex" xmlns:cx6="http://schemas.microsoft.com/office/drawing/2016/5/12/chartex" xmlns:cx7="http://schemas.microsoft.com/office/drawing/2016/5/13/chartex" xmlns:cx8="http://schemas.microsoft.com/office/drawing/2016/5/14/chartex" xmlns:mc="http://schemas.openxmlformats.org/markup-compatibility/2006" xmlns:o="urn:schemas-microsoft-com:office:office" xmlns:r="http://schemas.openxmlformats.org/officeDocument/2006/relationships" xmlns:m="http://schemas.openxmlformats.org/officeDocument/2006/math" xmlns:v="urn:schemas-microsoft-com:vml" xmlns:wp14="http://schemas.microsoft.com/office/word/2010/wordprocessingDrawing" xmlns:wp="http://schemas.openxmlformats.org/drawingml/2006/wordprocessingDrawing" xmlns:w10="urn:schemas-microsoft-com:office:word" xmlns:w="http://schemas.openxmlformats.org/wordprocessingml/2006/main" xmlns:w14="http://schemas.microsoft.com/office/word/2010/wordml" xmlns:w15="http://schemas.microsoft.com/office/word/2012/wordml" xmlns:w16se="http://schemas.microsoft.com/office/word/2015/wordml/symex" xmlns:wpg="http://schemas.microsoft.com/office/word/2010/wordprocessingGroup" xmlns:wpi="http://schemas.microsoft.com/office/word/2010/wordprocessingInk" xmlns:wne="http://schemas.microsoft.com/office/word/2006/wordml" xmlns:wps="http://schemas.microsoft.com/office/word/2010/wordprocessingShape" mc:Ignorable="w14 w15 w16se wp14">
   <w:p>
     <w:pPr>
-      <w:pStyle w:val="Header &amp; Footer"/>
-      <w:bidi w:val="0"/>
+      <w:pStyle w:val="HeaderFooter"/>
     </w:pPr>
-    <w:r/>
   </w:p>
 </w:hdr>
 </file>
 
+<file path=word/people.xml><?xml version="1.0" encoding="utf-8"?>
+<w15:people xmlns:wpc="http://schemas.microsoft.com/office/word/2010/wordprocessingCanvas" xmlns:cx="http://schemas.microsoft.com/office/drawing/2014/chartex" xmlns:cx1="http://schemas.microsoft.com/office/drawing/2015/9/8/chartex" xmlns:cx2="http://schemas.microsoft.com/office/drawing/2015/10/21/chartex" xmlns:cx3="http://schemas.microsoft.com/office/drawing/2016/5/9/chartex" xmlns:cx4="http://schemas.microsoft.com/office/drawing/2016/5/10/chartex" xmlns:cx5="http://schemas.microsoft.com/office/drawing/2016/5/11/chartex" xmlns:cx6="http://schemas.microsoft.com/office/drawing/2016/5/12/chartex" xmlns:cx7="http://schemas.microsoft.com/office/drawing/2016/5/13/chartex" xmlns:cx8="http://schemas.microsoft.com/office/drawing/2016/5/14/chartex" xmlns:mc="http://schemas.openxmlformats.org/markup-compatibility/2006" xmlns:o="urn:schemas-microsoft-com:office:office" xmlns:r="http://schemas.openxmlformats.org/officeDocument/2006/relationships" xmlns:m="http://schemas.openxmlformats.org/officeDocument/2006/math" xmlns:v="urn:schemas-microsoft-com:vml" xmlns:wp14="http://schemas.microsoft.com/office/word/2010/wordprocessingDrawing" xmlns:wp="http://schemas.openxmlformats.org/drawingml/2006/wordprocessingDrawing" xmlns:w10="urn:schemas-microsoft-com:office:word" xmlns:w="http://schemas.openxmlformats.org/wordprocessingml/2006/main" xmlns:w14="http://schemas.microsoft.com/office/word/2010/wordml" xmlns:w15="http://schemas.microsoft.com/office/word/2012/wordml" xmlns:w16se="http://schemas.microsoft.com/office/word/2015/wordml/symex" xmlns:wpg="http://schemas.microsoft.com/office/word/2010/wordprocessingGroup" xmlns:wpi="http://schemas.microsoft.com/office/word/2010/wordprocessingInk" xmlns:wne="http://schemas.microsoft.com/office/word/2006/wordml" xmlns:wps="http://schemas.microsoft.com/office/word/2010/wordprocessingShape" mc:Ignorable="w14 w15 w16se wp14">
+  <w15:person w15:author="Siarhei Kuchuk">
+    <w15:presenceInfo w15:providerId="Windows Live" w15:userId="fc86587b4a272962"/>
+  </w15:person>
+</w15:people>
+</file>
+
 <file path=word/styles.xml><?xml version="1.0" encoding="utf-8"?>
-<w:styles xmlns:w="http://schemas.openxmlformats.org/wordprocessingml/2006/main" xmlns:mc="http://schemas.openxmlformats.org/markup-compatibility/2006" xmlns:w14="http://schemas.microsoft.com/office/word/2010/wordml" mc:Ignorable="w14">
+<w:styles xmlns:mc="http://schemas.openxmlformats.org/markup-compatibility/2006" xmlns:r="http://schemas.openxmlformats.org/officeDocument/2006/relationships" xmlns:w="http://schemas.openxmlformats.org/wordprocessingml/2006/main" xmlns:w14="http://schemas.microsoft.com/office/word/2010/wordml" xmlns:w15="http://schemas.microsoft.com/office/word/2012/wordml" xmlns:w16se="http://schemas.microsoft.com/office/word/2015/wordml/symex" mc:Ignorable="w14 w15 w16se">
   <w:docDefaults>
     <w:rPrDefault>
       <w:rPr>
-        <w:rFonts w:ascii="Times New Roman" w:cs="Times New Roman" w:hAnsi="Times New Roman" w:eastAsia="Arial Unicode MS"/>
-        <w:b w:val="0"/>
-        <w:bCs w:val="0"/>
-        <w:i w:val="0"/>
-        <w:iCs w:val="0"/>
-        <w:caps w:val="0"/>
-        <w:smallCaps w:val="0"/>
-        <w:strike w:val="0"/>
-        <w:dstrike w:val="0"/>
-        <w:outline w:val="0"/>
-        <w:emboss w:val="0"/>
-        <w:imprint w:val="0"/>
-        <w:vanish w:val="0"/>
-        <w:color w:val="auto"/>
-        <w:spacing w:val="0"/>
-        <w:w w:val="100"/>
-        <w:kern w:val="0"/>
-        <w:position w:val="0"/>
-        <w:sz w:val="20"/>
-        <w:szCs w:val="20"/>
-        <w:u w:val="none" w:color="auto"/>
+        <w:rFonts w:ascii="Times New Roman" w:eastAsia="Arial Unicode MS" w:hAnsi="Times New Roman" w:cs="Times New Roman"/>
         <w:bdr w:val="nil"/>
-        <w:vertAlign w:val="baseline"/>
-        <w:lang/>
+        <w:lang w:val="ru-RU" w:eastAsia="ru-RU" w:bidi="ar-SA"/>
       </w:rPr>
     </w:rPrDefault>
     <w:pPrDefault>
       <w:pPr>
-        <w:keepNext w:val="0"/>
-        <w:keepLines w:val="0"/>
-        <w:pageBreakBefore w:val="0"/>
-        <w:framePr w:anchorLock="0" w:w="0" w:h="0" w:vSpace="0" w:hSpace="0" w:xAlign="left" w:y="0" w:hRule="exact" w:vAnchor="margin"/>
-        <w:widowControl w:val="1"/>
-        <w:numPr>
-          <w:ilvl w:val="0"/>
-          <w:numId w:val="0"/>
-        </w:numPr>
-        <w:suppressLineNumbers w:val="0"/>
         <w:pBdr>
           <w:top w:val="nil"/>
           <w:left w:val="nil"/>
@@ -872,145 +659,555 @@
           <w:between w:val="nil"/>
           <w:bar w:val="nil"/>
         </w:pBdr>
-        <w:shd w:val="clear" w:color="auto" w:fill="auto"/>
-        <w:suppressAutoHyphens w:val="0"/>
-        <w:spacing w:before="0" w:beforeAutospacing="0" w:after="0" w:afterAutospacing="0" w:line="240" w:lineRule="auto"/>
-        <w:ind w:left="0" w:right="0" w:firstLine="0"/>
-        <w:jc w:val="left"/>
-        <w:outlineLvl w:val="9"/>
       </w:pPr>
     </w:pPrDefault>
   </w:docDefaults>
-  <w:style w:type="paragraph" w:default="1" w:styleId="Normal">
+  <w:latentStyles w:defLockedState="0" w:defUIPriority="99" w:defSemiHidden="0" w:defUnhideWhenUsed="0" w:defQFormat="0" w:count="374">
+    <w:lsdException w:name="Normal" w:uiPriority="0" w:qFormat="1"/>
+    <w:lsdException w:name="heading 1" w:uiPriority="9" w:qFormat="1"/>
+    <w:lsdException w:name="heading 2" w:semiHidden="1" w:uiPriority="9" w:unhideWhenUsed="1" w:qFormat="1"/>
+    <w:lsdException w:name="heading 3" w:semiHidden="1" w:uiPriority="9" w:unhideWhenUsed="1" w:qFormat="1"/>
+    <w:lsdException w:name="heading 4" w:semiHidden="1" w:uiPriority="9" w:unhideWhenUsed="1" w:qFormat="1"/>
+    <w:lsdException w:name="heading 5" w:semiHidden="1" w:uiPriority="9" w:unhideWhenUsed="1" w:qFormat="1"/>
+    <w:lsdException w:name="heading 6" w:semiHidden="1" w:uiPriority="9" w:unhideWhenUsed="1" w:qFormat="1"/>
+    <w:lsdException w:name="heading 7" w:semiHidden="1" w:uiPriority="9" w:unhideWhenUsed="1" w:qFormat="1"/>
+    <w:lsdException w:name="heading 8" w:semiHidden="1" w:uiPriority="9" w:unhideWhenUsed="1" w:qFormat="1"/>
+    <w:lsdException w:name="heading 9" w:semiHidden="1" w:uiPriority="9" w:unhideWhenUsed="1" w:qFormat="1"/>
+    <w:lsdException w:name="index 1" w:semiHidden="1" w:unhideWhenUsed="1"/>
+    <w:lsdException w:name="index 2" w:semiHidden="1" w:unhideWhenUsed="1"/>
+    <w:lsdException w:name="index 3" w:semiHidden="1" w:unhideWhenUsed="1"/>
+    <w:lsdException w:name="index 4" w:semiHidden="1" w:unhideWhenUsed="1"/>
+    <w:lsdException w:name="index 5" w:semiHidden="1" w:unhideWhenUsed="1"/>
+    <w:lsdException w:name="index 6" w:semiHidden="1" w:unhideWhenUsed="1"/>
+    <w:lsdException w:name="index 7" w:semiHidden="1" w:unhideWhenUsed="1"/>
+    <w:lsdException w:name="index 8" w:semiHidden="1" w:unhideWhenUsed="1"/>
+    <w:lsdException w:name="index 9" w:semiHidden="1" w:unhideWhenUsed="1"/>
+    <w:lsdException w:name="toc 1" w:semiHidden="1" w:uiPriority="39" w:unhideWhenUsed="1"/>
+    <w:lsdException w:name="toc 2" w:semiHidden="1" w:uiPriority="39" w:unhideWhenUsed="1"/>
+    <w:lsdException w:name="toc 3" w:semiHidden="1" w:uiPriority="39" w:unhideWhenUsed="1"/>
+    <w:lsdException w:name="toc 4" w:semiHidden="1" w:uiPriority="39" w:unhideWhenUsed="1"/>
+    <w:lsdException w:name="toc 5" w:semiHidden="1" w:uiPriority="39" w:unhideWhenUsed="1"/>
+    <w:lsdException w:name="toc 6" w:semiHidden="1" w:uiPriority="39" w:unhideWhenUsed="1"/>
+    <w:lsdException w:name="toc 7" w:semiHidden="1" w:uiPriority="39" w:unhideWhenUsed="1"/>
+    <w:lsdException w:name="toc 8" w:semiHidden="1" w:uiPriority="39" w:unhideWhenUsed="1"/>
+    <w:lsdException w:name="toc 9" w:semiHidden="1" w:uiPriority="39" w:unhideWhenUsed="1"/>
+    <w:lsdException w:name="Normal Indent" w:semiHidden="1" w:unhideWhenUsed="1"/>
+    <w:lsdException w:name="footnote text" w:semiHidden="1" w:unhideWhenUsed="1"/>
+    <w:lsdException w:name="annotation text" w:semiHidden="1" w:unhideWhenUsed="1"/>
+    <w:lsdException w:name="header" w:semiHidden="1" w:unhideWhenUsed="1"/>
+    <w:lsdException w:name="footer" w:semiHidden="1" w:unhideWhenUsed="1"/>
+    <w:lsdException w:name="index heading" w:semiHidden="1" w:unhideWhenUsed="1"/>
+    <w:lsdException w:name="caption" w:semiHidden="1" w:uiPriority="35" w:unhideWhenUsed="1" w:qFormat="1"/>
+    <w:lsdException w:name="table of figures" w:semiHidden="1" w:unhideWhenUsed="1"/>
+    <w:lsdException w:name="envelope address" w:semiHidden="1" w:unhideWhenUsed="1"/>
+    <w:lsdException w:name="envelope return" w:semiHidden="1" w:unhideWhenUsed="1"/>
+    <w:lsdException w:name="footnote reference" w:semiHidden="1" w:unhideWhenUsed="1"/>
+    <w:lsdException w:name="annotation reference" w:semiHidden="1" w:unhideWhenUsed="1"/>
+    <w:lsdException w:name="line number" w:semiHidden="1" w:unhideWhenUsed="1"/>
+    <w:lsdException w:name="page number" w:semiHidden="1" w:unhideWhenUsed="1"/>
+    <w:lsdException w:name="endnote reference" w:semiHidden="1" w:unhideWhenUsed="1"/>
+    <w:lsdException w:name="endnote text" w:semiHidden="1" w:unhideWhenUsed="1"/>
+    <w:lsdException w:name="table of authorities" w:semiHidden="1" w:unhideWhenUsed="1"/>
+    <w:lsdException w:name="macro" w:semiHidden="1" w:unhideWhenUsed="1"/>
+    <w:lsdException w:name="toa heading" w:semiHidden="1" w:unhideWhenUsed="1"/>
+    <w:lsdException w:name="List" w:semiHidden="1" w:unhideWhenUsed="1"/>
+    <w:lsdException w:name="List Bullet" w:semiHidden="1" w:unhideWhenUsed="1"/>
+    <w:lsdException w:name="List Number" w:semiHidden="1" w:unhideWhenUsed="1"/>
+    <w:lsdException w:name="List 2" w:semiHidden="1" w:unhideWhenUsed="1"/>
+    <w:lsdException w:name="List 3" w:semiHidden="1" w:unhideWhenUsed="1"/>
+    <w:lsdException w:name="List 4" w:semiHidden="1" w:unhideWhenUsed="1"/>
+    <w:lsdException w:name="List 5" w:semiHidden="1" w:unhideWhenUsed="1"/>
+    <w:lsdException w:name="List Bullet 2" w:semiHidden="1" w:unhideWhenUsed="1"/>
+    <w:lsdException w:name="List Bullet 3" w:semiHidden="1" w:unhideWhenUsed="1"/>
+    <w:lsdException w:name="List Bullet 4" w:semiHidden="1" w:unhideWhenUsed="1"/>
+    <w:lsdException w:name="List Bullet 5" w:semiHidden="1" w:unhideWhenUsed="1"/>
+    <w:lsdException w:name="List Number 2" w:semiHidden="1" w:unhideWhenUsed="1"/>
+    <w:lsdException w:name="List Number 3" w:semiHidden="1" w:unhideWhenUsed="1"/>
+    <w:lsdException w:name="List Number 4" w:semiHidden="1" w:unhideWhenUsed="1"/>
+    <w:lsdException w:name="List Number 5" w:semiHidden="1" w:unhideWhenUsed="1"/>
+    <w:lsdException w:name="Title" w:uiPriority="10" w:qFormat="1"/>
+    <w:lsdException w:name="Closing" w:semiHidden="1" w:unhideWhenUsed="1"/>
+    <w:lsdException w:name="Signature" w:semiHidden="1" w:unhideWhenUsed="1"/>
+    <w:lsdException w:name="Default Paragraph Font" w:semiHidden="1" w:uiPriority="1" w:unhideWhenUsed="1"/>
+    <w:lsdException w:name="Body Text" w:semiHidden="1" w:unhideWhenUsed="1"/>
+    <w:lsdException w:name="Body Text Indent" w:semiHidden="1" w:unhideWhenUsed="1"/>
+    <w:lsdException w:name="List Continue" w:semiHidden="1" w:unhideWhenUsed="1"/>
+    <w:lsdException w:name="List Continue 2" w:semiHidden="1" w:unhideWhenUsed="1"/>
+    <w:lsdException w:name="List Continue 3" w:semiHidden="1" w:unhideWhenUsed="1"/>
+    <w:lsdException w:name="List Continue 4" w:semiHidden="1" w:unhideWhenUsed="1"/>
+    <w:lsdException w:name="List Continue 5" w:semiHidden="1" w:unhideWhenUsed="1"/>
+    <w:lsdException w:name="Message Header" w:semiHidden="1" w:unhideWhenUsed="1"/>
+    <w:lsdException w:name="Subtitle" w:uiPriority="11" w:qFormat="1"/>
+    <w:lsdException w:name="Salutation" w:semiHidden="1" w:unhideWhenUsed="1"/>
+    <w:lsdException w:name="Date" w:semiHidden="1" w:unhideWhenUsed="1"/>
+    <w:lsdException w:name="Body Text First Indent" w:semiHidden="1" w:unhideWhenUsed="1"/>
+    <w:lsdException w:name="Body Text First Indent 2" w:semiHidden="1" w:unhideWhenUsed="1"/>
+    <w:lsdException w:name="Note Heading" w:semiHidden="1" w:unhideWhenUsed="1"/>
+    <w:lsdException w:name="Body Text 2" w:semiHidden="1" w:unhideWhenUsed="1"/>
+    <w:lsdException w:name="Body Text 3" w:semiHidden="1" w:unhideWhenUsed="1"/>
+    <w:lsdException w:name="Body Text Indent 2" w:semiHidden="1" w:unhideWhenUsed="1"/>
+    <w:lsdException w:name="Body Text Indent 3" w:semiHidden="1" w:unhideWhenUsed="1"/>
+    <w:lsdException w:name="Block Text" w:semiHidden="1" w:unhideWhenUsed="1"/>
+    <w:lsdException w:name="Hyperlink" w:semiHidden="1" w:unhideWhenUsed="1"/>
+    <w:lsdException w:name="FollowedHyperlink" w:semiHidden="1" w:unhideWhenUsed="1"/>
+    <w:lsdException w:name="Strong" w:uiPriority="22" w:qFormat="1"/>
+    <w:lsdException w:name="Emphasis" w:uiPriority="20" w:qFormat="1"/>
+    <w:lsdException w:name="Document Map" w:semiHidden="1" w:unhideWhenUsed="1"/>
+    <w:lsdException w:name="Plain Text" w:semiHidden="1" w:unhideWhenUsed="1"/>
+    <w:lsdException w:name="E-mail Signature" w:semiHidden="1" w:unhideWhenUsed="1"/>
+    <w:lsdException w:name="HTML Top of Form" w:semiHidden="1" w:unhideWhenUsed="1"/>
+    <w:lsdException w:name="HTML Bottom of Form" w:semiHidden="1" w:unhideWhenUsed="1"/>
+    <w:lsdException w:name="Normal (Web)" w:semiHidden="1" w:unhideWhenUsed="1"/>
+    <w:lsdException w:name="HTML Acronym" w:semiHidden="1" w:unhideWhenUsed="1"/>
+    <w:lsdException w:name="HTML Address" w:semiHidden="1" w:unhideWhenUsed="1"/>
+    <w:lsdException w:name="HTML Cite" w:semiHidden="1" w:unhideWhenUsed="1"/>
+    <w:lsdException w:name="HTML Code" w:semiHidden="1" w:unhideWhenUsed="1"/>
+    <w:lsdException w:name="HTML Definition" w:semiHidden="1" w:unhideWhenUsed="1"/>
+    <w:lsdException w:name="HTML Keyboard" w:semiHidden="1" w:unhideWhenUsed="1"/>
+    <w:lsdException w:name="HTML Preformatted" w:semiHidden="1" w:unhideWhenUsed="1"/>
+    <w:lsdException w:name="HTML Sample" w:semiHidden="1" w:unhideWhenUsed="1"/>
+    <w:lsdException w:name="HTML Typewriter" w:semiHidden="1" w:unhideWhenUsed="1"/>
+    <w:lsdException w:name="HTML Variable" w:semiHidden="1" w:unhideWhenUsed="1"/>
+    <w:lsdException w:name="Normal Table" w:semiHidden="1" w:unhideWhenUsed="1"/>
+    <w:lsdException w:name="annotation subject" w:semiHidden="1" w:unhideWhenUsed="1"/>
+    <w:lsdException w:name="No List" w:semiHidden="1" w:unhideWhenUsed="1"/>
+    <w:lsdException w:name="Outline List 1" w:semiHidden="1" w:unhideWhenUsed="1"/>
+    <w:lsdException w:name="Outline List 2" w:semiHidden="1" w:unhideWhenUsed="1"/>
+    <w:lsdException w:name="Outline List 3" w:semiHidden="1" w:unhideWhenUsed="1"/>
+    <w:lsdException w:name="Table Simple 1" w:semiHidden="1" w:unhideWhenUsed="1"/>
+    <w:lsdException w:name="Table Simple 2" w:semiHidden="1" w:unhideWhenUsed="1"/>
+    <w:lsdException w:name="Table Simple 3" w:semiHidden="1" w:unhideWhenUsed="1"/>
+    <w:lsdException w:name="Table Classic 1" w:semiHidden="1" w:unhideWhenUsed="1"/>
+    <w:lsdException w:name="Table Classic 2" w:semiHidden="1" w:unhideWhenUsed="1"/>
+    <w:lsdException w:name="Table Classic 3" w:semiHidden="1" w:unhideWhenUsed="1"/>
+    <w:lsdException w:name="Table Classic 4" w:semiHidden="1" w:unhideWhenUsed="1"/>
+    <w:lsdException w:name="Table Colorful 1" w:semiHidden="1" w:unhideWhenUsed="1"/>
+    <w:lsdException w:name="Table Colorful 2" w:semiHidden="1" w:unhideWhenUsed="1"/>
+    <w:lsdException w:name="Table Colorful 3" w:semiHidden="1" w:unhideWhenUsed="1"/>
+    <w:lsdException w:name="Table Columns 1" w:semiHidden="1" w:unhideWhenUsed="1"/>
+    <w:lsdException w:name="Table Columns 2" w:semiHidden="1" w:unhideWhenUsed="1"/>
+    <w:lsdException w:name="Table Columns 3" w:semiHidden="1" w:unhideWhenUsed="1"/>
+    <w:lsdException w:name="Table Columns 4" w:semiHidden="1" w:unhideWhenUsed="1"/>
+    <w:lsdException w:name="Table Columns 5" w:semiHidden="1" w:unhideWhenUsed="1"/>
+    <w:lsdException w:name="Table Grid 1" w:semiHidden="1" w:unhideWhenUsed="1"/>
+    <w:lsdException w:name="Table Grid 2" w:semiHidden="1" w:unhideWhenUsed="1"/>
+    <w:lsdException w:name="Table Grid 3" w:semiHidden="1" w:unhideWhenUsed="1"/>
+    <w:lsdException w:name="Table Grid 4" w:semiHidden="1" w:unhideWhenUsed="1"/>
+    <w:lsdException w:name="Table Grid 5" w:semiHidden="1" w:unhideWhenUsed="1"/>
+    <w:lsdException w:name="Table Grid 6" w:semiHidden="1" w:unhideWhenUsed="1"/>
+    <w:lsdException w:name="Table Grid 7" w:semiHidden="1" w:unhideWhenUsed="1"/>
+    <w:lsdException w:name="Table Grid 8" w:semiHidden="1" w:unhideWhenUsed="1"/>
+    <w:lsdException w:name="Table List 1" w:semiHidden="1" w:unhideWhenUsed="1"/>
+    <w:lsdException w:name="Table List 2" w:semiHidden="1" w:unhideWhenUsed="1"/>
+    <w:lsdException w:name="Table List 3" w:semiHidden="1" w:unhideWhenUsed="1"/>
+    <w:lsdException w:name="Table List 4" w:semiHidden="1" w:unhideWhenUsed="1"/>
+    <w:lsdException w:name="Table List 5" w:semiHidden="1" w:unhideWhenUsed="1"/>
+    <w:lsdException w:name="Table List 6" w:semiHidden="1" w:unhideWhenUsed="1"/>
+    <w:lsdException w:name="Table List 7" w:semiHidden="1" w:unhideWhenUsed="1"/>
+    <w:lsdException w:name="Table List 8" w:semiHidden="1" w:unhideWhenUsed="1"/>
+    <w:lsdException w:name="Table 3D effects 1" w:semiHidden="1" w:unhideWhenUsed="1"/>
+    <w:lsdException w:name="Table 3D effects 2" w:semiHidden="1" w:unhideWhenUsed="1"/>
+    <w:lsdException w:name="Table 3D effects 3" w:semiHidden="1" w:unhideWhenUsed="1"/>
+    <w:lsdException w:name="Table Contemporary" w:semiHidden="1" w:unhideWhenUsed="1"/>
+    <w:lsdException w:name="Table Elegant" w:semiHidden="1" w:unhideWhenUsed="1"/>
+    <w:lsdException w:name="Table Professional" w:semiHidden="1" w:unhideWhenUsed="1"/>
+    <w:lsdException w:name="Table Subtle 1" w:semiHidden="1" w:unhideWhenUsed="1"/>
+    <w:lsdException w:name="Table Subtle 2" w:semiHidden="1" w:unhideWhenUsed="1"/>
+    <w:lsdException w:name="Table Web 1" w:semiHidden="1" w:unhideWhenUsed="1"/>
+    <w:lsdException w:name="Table Web 2" w:semiHidden="1" w:unhideWhenUsed="1"/>
+    <w:lsdException w:name="Table Web 3" w:semiHidden="1" w:unhideWhenUsed="1"/>
+    <w:lsdException w:name="Balloon Text" w:semiHidden="1" w:unhideWhenUsed="1"/>
+    <w:lsdException w:name="Table Grid" w:uiPriority="39"/>
+    <w:lsdException w:name="Table Theme" w:semiHidden="1" w:unhideWhenUsed="1"/>
+    <w:lsdException w:name="Placeholder Text" w:semiHidden="1"/>
+    <w:lsdException w:name="No Spacing" w:uiPriority="1" w:qFormat="1"/>
+    <w:lsdException w:name="Light Shading" w:uiPriority="60"/>
+    <w:lsdException w:name="Light List" w:uiPriority="61"/>
+    <w:lsdException w:name="Light Grid" w:uiPriority="62"/>
+    <w:lsdException w:name="Medium Shading 1" w:uiPriority="63"/>
+    <w:lsdException w:name="Medium Shading 2" w:uiPriority="64"/>
+    <w:lsdException w:name="Medium List 1" w:uiPriority="65"/>
+    <w:lsdException w:name="Medium List 2" w:uiPriority="66"/>
+    <w:lsdException w:name="Medium Grid 1" w:uiPriority="67"/>
+    <w:lsdException w:name="Medium Grid 2" w:uiPriority="68"/>
+    <w:lsdException w:name="Medium Grid 3" w:uiPriority="69"/>
+    <w:lsdException w:name="Dark List" w:uiPriority="70"/>
+    <w:lsdException w:name="Colorful Shading" w:uiPriority="71"/>
+    <w:lsdException w:name="Colorful List" w:uiPriority="72"/>
+    <w:lsdException w:name="Colorful Grid" w:uiPriority="73"/>
+    <w:lsdException w:name="Light Shading Accent 1" w:uiPriority="60"/>
+    <w:lsdException w:name="Light List Accent 1" w:uiPriority="61"/>
+    <w:lsdException w:name="Light Grid Accent 1" w:uiPriority="62"/>
+    <w:lsdException w:name="Medium Shading 1 Accent 1" w:uiPriority="63"/>
+    <w:lsdException w:name="Medium Shading 2 Accent 1" w:uiPriority="64"/>
+    <w:lsdException w:name="Medium List 1 Accent 1" w:uiPriority="65"/>
+    <w:lsdException w:name="Revision" w:semiHidden="1"/>
+    <w:lsdException w:name="List Paragraph" w:uiPriority="34" w:qFormat="1"/>
+    <w:lsdException w:name="Quote" w:uiPriority="29" w:qFormat="1"/>
+    <w:lsdException w:name="Intense Quote" w:uiPriority="30" w:qFormat="1"/>
+    <w:lsdException w:name="Medium List 2 Accent 1" w:uiPriority="66"/>
+    <w:lsdException w:name="Medium Grid 1 Accent 1" w:uiPriority="67"/>
+    <w:lsdException w:name="Medium Grid 2 Accent 1" w:uiPriority="68"/>
+    <w:lsdException w:name="Medium Grid 3 Accent 1" w:uiPriority="69"/>
+    <w:lsdException w:name="Dark List Accent 1" w:uiPriority="70"/>
+    <w:lsdException w:name="Colorful Shading Accent 1" w:uiPriority="71"/>
+    <w:lsdException w:name="Colorful List Accent 1" w:uiPriority="72"/>
+    <w:lsdException w:name="Colorful Grid Accent 1" w:uiPriority="73"/>
+    <w:lsdException w:name="Light Shading Accent 2" w:uiPriority="60"/>
+    <w:lsdException w:name="Light List Accent 2" w:uiPriority="61"/>
+    <w:lsdException w:name="Light Grid Accent 2" w:uiPriority="62"/>
+    <w:lsdException w:name="Medium Shading 1 Accent 2" w:uiPriority="63"/>
+    <w:lsdException w:name="Medium Shading 2 Accent 2" w:uiPriority="64"/>
+    <w:lsdException w:name="Medium List 1 Accent 2" w:uiPriority="65"/>
+    <w:lsdException w:name="Medium List 2 Accent 2" w:uiPriority="66"/>
+    <w:lsdException w:name="Medium Grid 1 Accent 2" w:uiPriority="67"/>
+    <w:lsdException w:name="Medium Grid 2 Accent 2" w:uiPriority="68"/>
+    <w:lsdException w:name="Medium Grid 3 Accent 2" w:uiPriority="69"/>
+    <w:lsdException w:name="Dark List Accent 2" w:uiPriority="70"/>
+    <w:lsdException w:name="Colorful Shading Accent 2" w:uiPriority="71"/>
+    <w:lsdException w:name="Colorful List Accent 2" w:uiPriority="72"/>
+    <w:lsdException w:name="Colorful Grid Accent 2" w:uiPriority="73"/>
+    <w:lsdException w:name="Light Shading Accent 3" w:uiPriority="60"/>
+    <w:lsdException w:name="Light List Accent 3" w:uiPriority="61"/>
+    <w:lsdException w:name="Light Grid Accent 3" w:uiPriority="62"/>
+    <w:lsdException w:name="Medium Shading 1 Accent 3" w:uiPriority="63"/>
+    <w:lsdException w:name="Medium Shading 2 Accent 3" w:uiPriority="64"/>
+    <w:lsdException w:name="Medium List 1 Accent 3" w:uiPriority="65"/>
+    <w:lsdException w:name="Medium List 2 Accent 3" w:uiPriority="66"/>
+    <w:lsdException w:name="Medium Grid 1 Accent 3" w:uiPriority="67"/>
+    <w:lsdException w:name="Medium Grid 2 Accent 3" w:uiPriority="68"/>
+    <w:lsdException w:name="Medium Grid 3 Accent 3" w:uiPriority="69"/>
+    <w:lsdException w:name="Dark List Accent 3" w:uiPriority="70"/>
+    <w:lsdException w:name="Colorful Shading Accent 3" w:uiPriority="71"/>
+    <w:lsdException w:name="Colorful List Accent 3" w:uiPriority="72"/>
+    <w:lsdException w:name="Colorful Grid Accent 3" w:uiPriority="73"/>
+    <w:lsdException w:name="Light Shading Accent 4" w:uiPriority="60"/>
+    <w:lsdException w:name="Light List Accent 4" w:uiPriority="61"/>
+    <w:lsdException w:name="Light Grid Accent 4" w:uiPriority="62"/>
+    <w:lsdException w:name="Medium Shading 1 Accent 4" w:uiPriority="63"/>
+    <w:lsdException w:name="Medium Shading 2 Accent 4" w:uiPriority="64"/>
+    <w:lsdException w:name="Medium List 1 Accent 4" w:uiPriority="65"/>
+    <w:lsdException w:name="Medium List 2 Accent 4" w:uiPriority="66"/>
+    <w:lsdException w:name="Medium Grid 1 Accent 4" w:uiPriority="67"/>
+    <w:lsdException w:name="Medium Grid 2 Accent 4" w:uiPriority="68"/>
+    <w:lsdException w:name="Medium Grid 3 Accent 4" w:uiPriority="69"/>
+    <w:lsdException w:name="Dark List Accent 4" w:uiPriority="70"/>
+    <w:lsdException w:name="Colorful Shading Accent 4" w:uiPriority="71"/>
+    <w:lsdException w:name="Colorful List Accent 4" w:uiPriority="72"/>
+    <w:lsdException w:name="Colorful Grid Accent 4" w:uiPriority="73"/>
+    <w:lsdException w:name="Light Shading Accent 5" w:uiPriority="60"/>
+    <w:lsdException w:name="Light List Accent 5" w:uiPriority="61"/>
+    <w:lsdException w:name="Light Grid Accent 5" w:uiPriority="62"/>
+    <w:lsdException w:name="Medium Shading 1 Accent 5" w:uiPriority="63"/>
+    <w:lsdException w:name="Medium Shading 2 Accent 5" w:uiPriority="64"/>
+    <w:lsdException w:name="Medium List 1 Accent 5" w:uiPriority="65"/>
+    <w:lsdException w:name="Medium List 2 Accent 5" w:uiPriority="66"/>
+    <w:lsdException w:name="Medium Grid 1 Accent 5" w:uiPriority="67"/>
+    <w:lsdException w:name="Medium Grid 2 Accent 5" w:uiPriority="68"/>
+    <w:lsdException w:name="Medium Grid 3 Accent 5" w:uiPriority="69"/>
+    <w:lsdException w:name="Dark List Accent 5" w:uiPriority="70"/>
+    <w:lsdException w:name="Colorful Shading Accent 5" w:uiPriority="71"/>
+    <w:lsdException w:name="Colorful List Accent 5" w:uiPriority="72"/>
+    <w:lsdException w:name="Colorful Grid Accent 5" w:uiPriority="73"/>
+    <w:lsdException w:name="Light Shading Accent 6" w:uiPriority="60"/>
+    <w:lsdException w:name="Light List Accent 6" w:uiPriority="61"/>
+    <w:lsdException w:name="Light Grid Accent 6" w:uiPriority="62"/>
+    <w:lsdException w:name="Medium Shading 1 Accent 6" w:uiPriority="63"/>
+    <w:lsdException w:name="Medium Shading 2 Accent 6" w:uiPriority="64"/>
+    <w:lsdException w:name="Medium List 1 Accent 6" w:uiPriority="65"/>
+    <w:lsdException w:name="Medium List 2 Accent 6" w:uiPriority="66"/>
+    <w:lsdException w:name="Medium Grid 1 Accent 6" w:uiPriority="67"/>
+    <w:lsdException w:name="Medium Grid 2 Accent 6" w:uiPriority="68"/>
+    <w:lsdException w:name="Medium Grid 3 Accent 6" w:uiPriority="69"/>
+    <w:lsdException w:name="Dark List Accent 6" w:uiPriority="70"/>
+    <w:lsdException w:name="Colorful Shading Accent 6" w:uiPriority="71"/>
+    <w:lsdException w:name="Colorful List Accent 6" w:uiPriority="72"/>
+    <w:lsdException w:name="Colorful Grid Accent 6" w:uiPriority="73"/>
+    <w:lsdException w:name="Subtle Emphasis" w:uiPriority="19" w:qFormat="1"/>
+    <w:lsdException w:name="Intense Emphasis" w:uiPriority="21" w:qFormat="1"/>
+    <w:lsdException w:name="Subtle Reference" w:uiPriority="31" w:qFormat="1"/>
+    <w:lsdException w:name="Intense Reference" w:uiPriority="32" w:qFormat="1"/>
+    <w:lsdException w:name="Book Title" w:uiPriority="33" w:qFormat="1"/>
+    <w:lsdException w:name="Bibliography" w:semiHidden="1" w:uiPriority="37" w:unhideWhenUsed="1"/>
+    <w:lsdException w:name="TOC Heading" w:semiHidden="1" w:uiPriority="39" w:unhideWhenUsed="1" w:qFormat="1"/>
+    <w:lsdException w:name="Plain Table 1" w:uiPriority="41"/>
+    <w:lsdException w:name="Plain Table 2" w:uiPriority="42"/>
+    <w:lsdException w:name="Plain Table 3" w:uiPriority="43"/>
+    <w:lsdException w:name="Plain Table 4" w:uiPriority="44"/>
+    <w:lsdException w:name="Plain Table 5" w:uiPriority="45"/>
+    <w:lsdException w:name="Grid Table Light" w:uiPriority="40"/>
+    <w:lsdException w:name="Grid Table 1 Light" w:uiPriority="46"/>
+    <w:lsdException w:name="Grid Table 2" w:uiPriority="47"/>
+    <w:lsdException w:name="Grid Table 3" w:uiPriority="48"/>
+    <w:lsdException w:name="Grid Table 4" w:uiPriority="49"/>
+    <w:lsdException w:name="Grid Table 5 Dark" w:uiPriority="50"/>
+    <w:lsdException w:name="Grid Table 6 Colorful" w:uiPriority="51"/>
+    <w:lsdException w:name="Grid Table 7 Colorful" w:uiPriority="52"/>
+    <w:lsdException w:name="Grid Table 1 Light Accent 1" w:uiPriority="46"/>
+    <w:lsdException w:name="Grid Table 2 Accent 1" w:uiPriority="47"/>
+    <w:lsdException w:name="Grid Table 3 Accent 1" w:uiPriority="48"/>
+    <w:lsdException w:name="Grid Table 4 Accent 1" w:uiPriority="49"/>
+    <w:lsdException w:name="Grid Table 5 Dark Accent 1" w:uiPriority="50"/>
+    <w:lsdException w:name="Grid Table 6 Colorful Accent 1" w:uiPriority="51"/>
+    <w:lsdException w:name="Grid Table 7 Colorful Accent 1" w:uiPriority="52"/>
+    <w:lsdException w:name="Grid Table 1 Light Accent 2" w:uiPriority="46"/>
+    <w:lsdException w:name="Grid Table 2 Accent 2" w:uiPriority="47"/>
+    <w:lsdException w:name="Grid Table 3 Accent 2" w:uiPriority="48"/>
+    <w:lsdException w:name="Grid Table 4 Accent 2" w:uiPriority="49"/>
+    <w:lsdException w:name="Grid Table 5 Dark Accent 2" w:uiPriority="50"/>
+    <w:lsdException w:name="Grid Table 6 Colorful Accent 2" w:uiPriority="51"/>
+    <w:lsdException w:name="Grid Table 7 Colorful Accent 2" w:uiPriority="52"/>
+    <w:lsdException w:name="Grid Table 1 Light Accent 3" w:uiPriority="46"/>
+    <w:lsdException w:name="Grid Table 2 Accent 3" w:uiPriority="47"/>
+    <w:lsdException w:name="Grid Table 3 Accent 3" w:uiPriority="48"/>
+    <w:lsdException w:name="Grid Table 4 Accent 3" w:uiPriority="49"/>
+    <w:lsdException w:name="Grid Table 5 Dark Accent 3" w:uiPriority="50"/>
+    <w:lsdException w:name="Grid Table 6 Colorful Accent 3" w:uiPriority="51"/>
+    <w:lsdException w:name="Grid Table 7 Colorful Accent 3" w:uiPriority="52"/>
+    <w:lsdException w:name="Grid Table 1 Light Accent 4" w:uiPriority="46"/>
+    <w:lsdException w:name="Grid Table 2 Accent 4" w:uiPriority="47"/>
+    <w:lsdException w:name="Grid Table 3 Accent 4" w:uiPriority="48"/>
+    <w:lsdException w:name="Grid Table 4 Accent 4" w:uiPriority="49"/>
+    <w:lsdException w:name="Grid Table 5 Dark Accent 4" w:uiPriority="50"/>
+    <w:lsdException w:name="Grid Table 6 Colorful Accent 4" w:uiPriority="51"/>
+    <w:lsdException w:name="Grid Table 7 Colorful Accent 4" w:uiPriority="52"/>
+    <w:lsdException w:name="Grid Table 1 Light Accent 5" w:uiPriority="46"/>
+    <w:lsdException w:name="Grid Table 2 Accent 5" w:uiPriority="47"/>
+    <w:lsdException w:name="Grid Table 3 Accent 5" w:uiPriority="48"/>
+    <w:lsdException w:name="Grid Table 4 Accent 5" w:uiPriority="49"/>
+    <w:lsdException w:name="Grid Table 5 Dark Accent 5" w:uiPriority="50"/>
+    <w:lsdException w:name="Grid Table 6 Colorful Accent 5" w:uiPriority="51"/>
+    <w:lsdException w:name="Grid Table 7 Colorful Accent 5" w:uiPriority="52"/>
+    <w:lsdException w:name="Grid Table 1 Light Accent 6" w:uiPriority="46"/>
+    <w:lsdException w:name="Grid Table 2 Accent 6" w:uiPriority="47"/>
+    <w:lsdException w:name="Grid Table 3 Accent 6" w:uiPriority="48"/>
+    <w:lsdException w:name="Grid Table 4 Accent 6" w:uiPriority="49"/>
+    <w:lsdException w:name="Grid Table 5 Dark Accent 6" w:uiPriority="50"/>
+    <w:lsdException w:name="Grid Table 6 Colorful Accent 6" w:uiPriority="51"/>
+    <w:lsdException w:name="Grid Table 7 Colorful Accent 6" w:uiPriority="52"/>
+    <w:lsdException w:name="List Table 1 Light" w:uiPriority="46"/>
+    <w:lsdException w:name="List Table 2" w:uiPriority="47"/>
+    <w:lsdException w:name="List Table 3" w:uiPriority="48"/>
+    <w:lsdException w:name="List Table 4" w:uiPriority="49"/>
+    <w:lsdException w:name="List Table 5 Dark" w:uiPriority="50"/>
+    <w:lsdException w:name="List Table 6 Colorful" w:uiPriority="51"/>
+    <w:lsdException w:name="List Table 7 Colorful" w:uiPriority="52"/>
+    <w:lsdException w:name="List Table 1 Light Accent 1" w:uiPriority="46"/>
+    <w:lsdException w:name="List Table 2 Accent 1" w:uiPriority="47"/>
+    <w:lsdException w:name="List Table 3 Accent 1" w:uiPriority="48"/>
+    <w:lsdException w:name="List Table 4 Accent 1" w:uiPriority="49"/>
+    <w:lsdException w:name="List Table 5 Dark Accent 1" w:uiPriority="50"/>
+    <w:lsdException w:name="List Table 6 Colorful Accent 1" w:uiPriority="51"/>
+    <w:lsdException w:name="List Table 7 Colorful Accent 1" w:uiPriority="52"/>
+    <w:lsdException w:name="List Table 1 Light Accent 2" w:uiPriority="46"/>
+    <w:lsdException w:name="List Table 2 Accent 2" w:uiPriority="47"/>
+    <w:lsdException w:name="List Table 3 Accent 2" w:uiPriority="48"/>
+    <w:lsdException w:name="List Table 4 Accent 2" w:uiPriority="49"/>
+    <w:lsdException w:name="List Table 5 Dark Accent 2" w:uiPriority="50"/>
+    <w:lsdException w:name="List Table 6 Colorful Accent 2" w:uiPriority="51"/>
+    <w:lsdException w:name="List Table 7 Colorful Accent 2" w:uiPriority="52"/>
+    <w:lsdException w:name="List Table 1 Light Accent 3" w:uiPriority="46"/>
+    <w:lsdException w:name="List Table 2 Accent 3" w:uiPriority="47"/>
+    <w:lsdException w:name="List Table 3 Accent 3" w:uiPriority="48"/>
+    <w:lsdException w:name="List Table 4 Accent 3" w:uiPriority="49"/>
+    <w:lsdException w:name="List Table 5 Dark Accent 3" w:uiPriority="50"/>
+    <w:lsdException w:name="List Table 6 Colorful Accent 3" w:uiPriority="51"/>
+    <w:lsdException w:name="List Table 7 Colorful Accent 3" w:uiPriority="52"/>
+    <w:lsdException w:name="List Table 1 Light Accent 4" w:uiPriority="46"/>
+    <w:lsdException w:name="List Table 2 Accent 4" w:uiPriority="47"/>
+    <w:lsdException w:name="List Table 3 Accent 4" w:uiPriority="48"/>
+    <w:lsdException w:name="List Table 4 Accent 4" w:uiPriority="49"/>
+    <w:lsdException w:name="List Table 5 Dark Accent 4" w:uiPriority="50"/>
+    <w:lsdException w:name="List Table 6 Colorful Accent 4" w:uiPriority="51"/>
+    <w:lsdException w:name="List Table 7 Colorful Accent 4" w:uiPriority="52"/>
+    <w:lsdException w:name="List Table 1 Light Accent 5" w:uiPriority="46"/>
+    <w:lsdException w:name="List Table 2 Accent 5" w:uiPriority="47"/>
+    <w:lsdException w:name="List Table 3 Accent 5" w:uiPriority="48"/>
+    <w:lsdException w:name="List Table 4 Accent 5" w:uiPriority="49"/>
+    <w:lsdException w:name="List Table 5 Dark Accent 5" w:uiPriority="50"/>
+    <w:lsdException w:name="List Table 6 Colorful Accent 5" w:uiPriority="51"/>
+    <w:lsdException w:name="List Table 7 Colorful Accent 5" w:uiPriority="52"/>
+    <w:lsdException w:name="List Table 1 Light Accent 6" w:uiPriority="46"/>
+    <w:lsdException w:name="List Table 2 Accent 6" w:uiPriority="47"/>
+    <w:lsdException w:name="List Table 3 Accent 6" w:uiPriority="48"/>
+    <w:lsdException w:name="List Table 4 Accent 6" w:uiPriority="49"/>
+    <w:lsdException w:name="List Table 5 Dark Accent 6" w:uiPriority="50"/>
+    <w:lsdException w:name="List Table 6 Colorful Accent 6" w:uiPriority="51"/>
+    <w:lsdException w:name="List Table 7 Colorful Accent 6" w:uiPriority="52"/>
+    <w:lsdException w:name="Mention" w:semiHidden="1" w:unhideWhenUsed="1"/>
+    <w:lsdException w:name="Smart Hyperlink" w:semiHidden="1" w:unhideWhenUsed="1"/>
+    <w:lsdException w:name="Hashtag" w:semiHidden="1" w:unhideWhenUsed="1"/>
+  </w:latentStyles>
+  <w:style w:type="paragraph" w:default="1" w:styleId="a">
     <w:name w:val="Normal"/>
-    <w:next w:val="Normal"/>
-    <w:pPr/>
     <w:rPr>
-      <w:sz w:val="24"/>
-      <w:szCs w:val="24"/>
-      <w:lang w:val="en-US" w:eastAsia="en-US" w:bidi="ar-SA"/>
+      <w:rFonts w:cs="Arial Unicode MS"/>
+      <w:color w:val="000000"/>
+      <w:sz w:val="28"/>
+      <w:szCs w:val="28"/>
+      <w:u w:color="000000"/>
     </w:rPr>
   </w:style>
-  <w:style w:type="character" w:default="1" w:styleId="Default Paragraph Font">
+  <w:style w:type="character" w:default="1" w:styleId="a0">
     <w:name w:val="Default Paragraph Font"/>
-    <w:next w:val="Default Paragraph Font"/>
+    <w:uiPriority w:val="1"/>
+    <w:semiHidden/>
+    <w:unhideWhenUsed/>
   </w:style>
-  <w:style w:type="character" w:styleId="Hyperlink">
+  <w:style w:type="table" w:default="1" w:styleId="a1">
+    <w:name w:val="Normal Table"/>
+    <w:uiPriority w:val="99"/>
+    <w:semiHidden/>
+    <w:unhideWhenUsed/>
+    <w:tblPr>
+      <w:tblInd w:w="0" w:type="dxa"/>
+      <w:tblCellMar>
+        <w:top w:w="0" w:type="dxa"/>
+        <w:left w:w="108" w:type="dxa"/>
+        <w:bottom w:w="0" w:type="dxa"/>
+        <w:right w:w="108" w:type="dxa"/>
+      </w:tblCellMar>
+    </w:tblPr>
+  </w:style>
+  <w:style w:type="numbering" w:default="1" w:styleId="a2">
+    <w:name w:val="No List"/>
+    <w:uiPriority w:val="99"/>
+    <w:semiHidden/>
+    <w:unhideWhenUsed/>
+  </w:style>
+  <w:style w:type="character" w:styleId="a3">
     <w:name w:val="Hyperlink"/>
     <w:rPr>
       <w:u w:val="single"/>
     </w:rPr>
   </w:style>
-  <w:style w:type="table" w:default="1" w:styleId="Table Normal">
+  <w:style w:type="table" w:customStyle="1" w:styleId="TableNormal">
     <w:name w:val="Table Normal"/>
-    <w:next w:val="Table Normal"/>
-    <w:pPr/>
     <w:tblPr>
       <w:tblInd w:w="0" w:type="dxa"/>
+      <w:tblCellMar>
+        <w:top w:w="0" w:type="dxa"/>
+        <w:left w:w="0" w:type="dxa"/>
+        <w:bottom w:w="0" w:type="dxa"/>
+        <w:right w:w="0" w:type="dxa"/>
+      </w:tblCellMar>
     </w:tblPr>
-    <w:trPr/>
-    <w:tcPr/>
-    <w:tblStylePr w:type="firstRow"/>
-    <w:tblStylePr w:type="lastRow"/>
-    <w:tblStylePr w:type="firstCol"/>
-    <w:tblStylePr w:type="lastCol"/>
-    <w:tblStylePr w:type="band1Vert"/>
-    <w:tblStylePr w:type="band2Vert"/>
-    <w:tblStylePr w:type="band1Horz"/>
-    <w:tblStylePr w:type="band2Horz"/>
-    <w:tblStylePr w:type="neCell"/>
-    <w:tblStylePr w:type="nwCell"/>
-    <w:tblStylePr w:type="seCell"/>
-    <w:tblStylePr w:type="swCell"/>
   </w:style>
-  <w:style w:type="numbering" w:default="1" w:styleId="No List">
-    <w:name w:val="No List"/>
-    <w:next w:val="No List"/>
-    <w:pPr/>
-  </w:style>
-  <w:style w:type="paragraph" w:styleId="Header &amp; Footer">
+  <w:style w:type="paragraph" w:customStyle="1" w:styleId="HeaderFooter">
     <w:name w:val="Header &amp; Footer"/>
-    <w:next w:val="Header &amp; Footer"/>
     <w:pPr>
-      <w:keepNext w:val="0"/>
-      <w:keepLines w:val="0"/>
-      <w:pageBreakBefore w:val="0"/>
-      <w:widowControl w:val="1"/>
-      <w:shd w:val="clear" w:color="auto" w:fill="auto"/>
       <w:tabs>
         <w:tab w:val="right" w:pos="9020"/>
       </w:tabs>
-      <w:suppressAutoHyphens w:val="0"/>
-      <w:bidi w:val="0"/>
-      <w:spacing w:before="0" w:after="0" w:line="240" w:lineRule="auto"/>
-      <w:ind w:left="0" w:right="0" w:firstLine="0"/>
-      <w:jc w:val="left"/>
-      <w:outlineLvl w:val="9"/>
     </w:pPr>
     <w:rPr>
-      <w:rFonts w:ascii="Helvetica" w:cs="Arial Unicode MS" w:hAnsi="Helvetica" w:eastAsia="Arial Unicode MS"/>
-      <w:b w:val="0"/>
-      <w:bCs w:val="0"/>
-      <w:i w:val="0"/>
-      <w:iCs w:val="0"/>
-      <w:caps w:val="0"/>
-      <w:smallCaps w:val="0"/>
-      <w:strike w:val="0"/>
-      <w:dstrike w:val="0"/>
-      <w:outline w:val="0"/>
+      <w:rFonts w:ascii="Helvetica" w:hAnsi="Helvetica" w:cs="Arial Unicode MS"/>
       <w:color w:val="000000"/>
-      <w:spacing w:val="0"/>
-      <w:kern w:val="0"/>
-      <w:position w:val="0"/>
       <w:sz w:val="24"/>
       <w:szCs w:val="24"/>
-      <w:u w:val="none"/>
-      <w:vertAlign w:val="baseline"/>
     </w:rPr>
   </w:style>
-  <w:style w:type="paragraph" w:styleId="Normal.0">
-    <w:name w:val="Normal"/>
-    <w:next w:val="Normal.0"/>
-    <w:pPr>
-      <w:keepNext w:val="0"/>
-      <w:keepLines w:val="0"/>
-      <w:pageBreakBefore w:val="0"/>
-      <w:widowControl w:val="1"/>
-      <w:shd w:val="clear" w:color="auto" w:fill="auto"/>
-      <w:suppressAutoHyphens w:val="0"/>
-      <w:bidi w:val="0"/>
-      <w:spacing w:before="0" w:after="0" w:line="240" w:lineRule="auto"/>
-      <w:ind w:left="0" w:right="0" w:firstLine="0"/>
-      <w:jc w:val="left"/>
-      <w:outlineLvl w:val="9"/>
-    </w:pPr>
+  <w:style w:type="character" w:styleId="a4">
+    <w:name w:val="annotation reference"/>
+    <w:basedOn w:val="a0"/>
+    <w:uiPriority w:val="99"/>
+    <w:semiHidden/>
+    <w:unhideWhenUsed/>
+    <w:rsid w:val="00A030AA"/>
     <w:rPr>
-      <w:rFonts w:ascii="Times New Roman" w:cs="Arial Unicode MS" w:hAnsi="Times New Roman" w:eastAsia="Arial Unicode MS" w:hint="default"/>
-      <w:b w:val="0"/>
-      <w:bCs w:val="0"/>
-      <w:i w:val="0"/>
-      <w:iCs w:val="0"/>
-      <w:caps w:val="0"/>
-      <w:smallCaps w:val="0"/>
-      <w:strike w:val="0"/>
-      <w:dstrike w:val="0"/>
-      <w:outline w:val="0"/>
+      <w:sz w:val="16"/>
+      <w:szCs w:val="16"/>
+    </w:rPr>
+  </w:style>
+  <w:style w:type="paragraph" w:styleId="a5">
+    <w:name w:val="annotation text"/>
+    <w:basedOn w:val="a"/>
+    <w:link w:val="a6"/>
+    <w:uiPriority w:val="99"/>
+    <w:semiHidden/>
+    <w:unhideWhenUsed/>
+    <w:rsid w:val="00A030AA"/>
+    <w:rPr>
+      <w:sz w:val="20"/>
+      <w:szCs w:val="20"/>
+    </w:rPr>
+  </w:style>
+  <w:style w:type="character" w:customStyle="1" w:styleId="a6">
+    <w:name w:val="Текст примечания Знак"/>
+    <w:basedOn w:val="a0"/>
+    <w:link w:val="a5"/>
+    <w:uiPriority w:val="99"/>
+    <w:semiHidden/>
+    <w:rsid w:val="00A030AA"/>
+    <w:rPr>
+      <w:rFonts w:cs="Arial Unicode MS"/>
       <w:color w:val="000000"/>
-      <w:spacing w:val="0"/>
-      <w:kern w:val="0"/>
-      <w:position w:val="0"/>
-      <w:sz w:val="28"/>
-      <w:szCs w:val="28"/>
-      <w:u w:val="none" w:color="000000"/>
-      <w:vertAlign w:val="baseline"/>
-      <w:lang w:val="ru-RU"/>
+      <w:u w:color="000000"/>
+    </w:rPr>
+  </w:style>
+  <w:style w:type="paragraph" w:styleId="a7">
+    <w:name w:val="annotation subject"/>
+    <w:basedOn w:val="a5"/>
+    <w:next w:val="a5"/>
+    <w:link w:val="a8"/>
+    <w:uiPriority w:val="99"/>
+    <w:semiHidden/>
+    <w:unhideWhenUsed/>
+    <w:rsid w:val="00A030AA"/>
+    <w:rPr>
+      <w:b/>
+      <w:bCs/>
+    </w:rPr>
+  </w:style>
+  <w:style w:type="character" w:customStyle="1" w:styleId="a8">
+    <w:name w:val="Тема примечания Знак"/>
+    <w:basedOn w:val="a6"/>
+    <w:link w:val="a7"/>
+    <w:uiPriority w:val="99"/>
+    <w:semiHidden/>
+    <w:rsid w:val="00A030AA"/>
+    <w:rPr>
+      <w:rFonts w:cs="Arial Unicode MS"/>
+      <w:b/>
+      <w:bCs/>
+      <w:color w:val="000000"/>
+      <w:u w:color="000000"/>
+    </w:rPr>
+  </w:style>
+  <w:style w:type="paragraph" w:styleId="a9">
+    <w:name w:val="Balloon Text"/>
+    <w:basedOn w:val="a"/>
+    <w:link w:val="aa"/>
+    <w:uiPriority w:val="99"/>
+    <w:semiHidden/>
+    <w:unhideWhenUsed/>
+    <w:rsid w:val="00A030AA"/>
+    <w:rPr>
+      <w:rFonts w:ascii="Segoe UI" w:hAnsi="Segoe UI" w:cs="Segoe UI"/>
+      <w:sz w:val="18"/>
+      <w:szCs w:val="18"/>
+    </w:rPr>
+  </w:style>
+  <w:style w:type="character" w:customStyle="1" w:styleId="aa">
+    <w:name w:val="Текст выноски Знак"/>
+    <w:basedOn w:val="a0"/>
+    <w:link w:val="a9"/>
+    <w:uiPriority w:val="99"/>
+    <w:semiHidden/>
+    <w:rsid w:val="00A030AA"/>
+    <w:rPr>
+      <w:rFonts w:ascii="Segoe UI" w:hAnsi="Segoe UI" w:cs="Segoe UI"/>
+      <w:color w:val="000000"/>
+      <w:sz w:val="18"/>
+      <w:szCs w:val="18"/>
+      <w:u w:color="000000"/>
     </w:rPr>
   </w:style>
 </w:styles>
 </file>
 
 <file path=word/theme/theme1.xml><?xml version="1.0" encoding="utf-8"?>
-<a:theme xmlns:a="http://schemas.openxmlformats.org/drawingml/2006/main" xmlns:r="http://schemas.openxmlformats.org/officeDocument/2006/relationships" name="Тема Office">
+<a:theme xmlns:a="http://schemas.openxmlformats.org/drawingml/2006/main" name="Тема Office">
   <a:themeElements>
     <a:clrScheme name="Тема Office">
       <a:dk1>
@@ -1212,7 +1409,7 @@
         <a:effectLst/>
         <a:sp3d/>
       </a:spPr>
-      <a:bodyPr rot="0" spcFirstLastPara="1" vertOverflow="overflow" horzOverflow="overflow" vert="horz" wrap="square" lIns="45718" tIns="45718" rIns="45718" bIns="45718" numCol="1" spcCol="38100" rtlCol="0" anchor="ctr" upright="0">
+      <a:bodyPr rot="0" spcFirstLastPara="1" vertOverflow="overflow" horzOverflow="overflow" vert="horz" wrap="square" lIns="45718" tIns="45718" rIns="45718" bIns="45718" numCol="1" spcCol="38100" rtlCol="0" anchor="ctr">
         <a:spAutoFit/>
       </a:bodyPr>
       <a:lstStyle>
@@ -1231,7 +1428,7 @@
           <a:buFontTx/>
           <a:buNone/>
           <a:tabLst/>
-          <a:defRPr b="0" baseline="0" cap="none" i="0" spc="0" strike="noStrike" sz="1800" u="none" kumimoji="0" normalizeH="0">
+          <a:defRPr kumimoji="0" sz="1800" b="0" i="0" u="none" strike="noStrike" cap="none" spc="0" normalizeH="0" baseline="0">
             <a:ln>
               <a:noFill/>
             </a:ln>
@@ -1261,7 +1458,7 @@
           <a:buFontTx/>
           <a:buNone/>
           <a:tabLst/>
-          <a:defRPr b="0" baseline="0" cap="none" i="0" spc="0" strike="noStrike" sz="1800" u="none" kumimoji="0" normalizeH="0">
+          <a:defRPr kumimoji="0" sz="1800" b="0" i="0" u="none" strike="noStrike" cap="none" spc="0" normalizeH="0" baseline="0">
             <a:ln>
               <a:noFill/>
             </a:ln>
@@ -1287,7 +1484,7 @@
           <a:buFontTx/>
           <a:buNone/>
           <a:tabLst/>
-          <a:defRPr b="0" baseline="0" cap="none" i="0" spc="0" strike="noStrike" sz="1800" u="none" kumimoji="0" normalizeH="0">
+          <a:defRPr kumimoji="0" sz="1800" b="0" i="0" u="none" strike="noStrike" cap="none" spc="0" normalizeH="0" baseline="0">
             <a:ln>
               <a:noFill/>
             </a:ln>
@@ -1313,7 +1510,7 @@
           <a:buFontTx/>
           <a:buNone/>
           <a:tabLst/>
-          <a:defRPr b="0" baseline="0" cap="none" i="0" spc="0" strike="noStrike" sz="1800" u="none" kumimoji="0" normalizeH="0">
+          <a:defRPr kumimoji="0" sz="1800" b="0" i="0" u="none" strike="noStrike" cap="none" spc="0" normalizeH="0" baseline="0">
             <a:ln>
               <a:noFill/>
             </a:ln>
@@ -1339,7 +1536,7 @@
           <a:buFontTx/>
           <a:buNone/>
           <a:tabLst/>
-          <a:defRPr b="0" baseline="0" cap="none" i="0" spc="0" strike="noStrike" sz="1800" u="none" kumimoji="0" normalizeH="0">
+          <a:defRPr kumimoji="0" sz="1800" b="0" i="0" u="none" strike="noStrike" cap="none" spc="0" normalizeH="0" baseline="0">
             <a:ln>
               <a:noFill/>
             </a:ln>
@@ -1365,7 +1562,7 @@
           <a:buFontTx/>
           <a:buNone/>
           <a:tabLst/>
-          <a:defRPr b="0" baseline="0" cap="none" i="0" spc="0" strike="noStrike" sz="1800" u="none" kumimoji="0" normalizeH="0">
+          <a:defRPr kumimoji="0" sz="1800" b="0" i="0" u="none" strike="noStrike" cap="none" spc="0" normalizeH="0" baseline="0">
             <a:ln>
               <a:noFill/>
             </a:ln>
@@ -1391,7 +1588,7 @@
           <a:buFontTx/>
           <a:buNone/>
           <a:tabLst/>
-          <a:defRPr b="0" baseline="0" cap="none" i="0" spc="0" strike="noStrike" sz="1800" u="none" kumimoji="0" normalizeH="0">
+          <a:defRPr kumimoji="0" sz="1800" b="0" i="0" u="none" strike="noStrike" cap="none" spc="0" normalizeH="0" baseline="0">
             <a:ln>
               <a:noFill/>
             </a:ln>
@@ -1417,7 +1614,7 @@
           <a:buFontTx/>
           <a:buNone/>
           <a:tabLst/>
-          <a:defRPr b="0" baseline="0" cap="none" i="0" spc="0" strike="noStrike" sz="1800" u="none" kumimoji="0" normalizeH="0">
+          <a:defRPr kumimoji="0" sz="1800" b="0" i="0" u="none" strike="noStrike" cap="none" spc="0" normalizeH="0" baseline="0">
             <a:ln>
               <a:noFill/>
             </a:ln>
@@ -1443,7 +1640,7 @@
           <a:buFontTx/>
           <a:buNone/>
           <a:tabLst/>
-          <a:defRPr b="0" baseline="0" cap="none" i="0" spc="0" strike="noStrike" sz="1800" u="none" kumimoji="0" normalizeH="0">
+          <a:defRPr kumimoji="0" sz="1800" b="0" i="0" u="none" strike="noStrike" cap="none" spc="0" normalizeH="0" baseline="0">
             <a:ln>
               <a:noFill/>
             </a:ln>
@@ -1469,7 +1666,7 @@
           <a:buFontTx/>
           <a:buNone/>
           <a:tabLst/>
-          <a:defRPr b="0" baseline="0" cap="none" i="0" spc="0" strike="noStrike" sz="1800" u="none" kumimoji="0" normalizeH="0">
+          <a:defRPr kumimoji="0" sz="1800" b="0" i="0" u="none" strike="noStrike" cap="none" spc="0" normalizeH="0" baseline="0">
             <a:ln>
               <a:noFill/>
             </a:ln>
@@ -1482,9 +1679,15 @@
         </a:lvl9pPr>
       </a:lstStyle>
       <a:style>
-        <a:lnRef idx="0"/>
-        <a:fillRef idx="0"/>
-        <a:effectRef idx="0"/>
+        <a:lnRef idx="0">
+          <a:scrgbClr r="0" g="0" b="0"/>
+        </a:lnRef>
+        <a:fillRef idx="0">
+          <a:scrgbClr r="0" g="0" b="0"/>
+        </a:fillRef>
+        <a:effectRef idx="0">
+          <a:scrgbClr r="0" g="0" b="0"/>
+        </a:effectRef>
         <a:fontRef idx="none"/>
       </a:style>
     </a:spDef>
@@ -1501,7 +1704,7 @@
         <a:effectLst/>
         <a:sp3d/>
       </a:spPr>
-      <a:bodyPr rot="0" spcFirstLastPara="1" vertOverflow="overflow" horzOverflow="overflow" vert="horz" wrap="square" lIns="91439" tIns="45719" rIns="91439" bIns="45719" numCol="1" spcCol="38100" rtlCol="0" anchor="t" upright="0">
+      <a:bodyPr rot="0" spcFirstLastPara="1" vertOverflow="overflow" horzOverflow="overflow" vert="horz" wrap="square" lIns="91439" tIns="45719" rIns="91439" bIns="45719" numCol="1" spcCol="38100" rtlCol="0" anchor="t">
         <a:noAutofit/>
       </a:bodyPr>
       <a:lstStyle>
@@ -1520,7 +1723,7 @@
           <a:buFontTx/>
           <a:buNone/>
           <a:tabLst/>
-          <a:defRPr b="0" baseline="0" cap="none" i="0" spc="0" strike="noStrike" sz="1800" u="none" kumimoji="0" normalizeH="0">
+          <a:defRPr kumimoji="0" sz="1800" b="0" i="0" u="none" strike="noStrike" cap="none" spc="0" normalizeH="0" baseline="0">
             <a:ln>
               <a:noFill/>
             </a:ln>
@@ -1546,7 +1749,7 @@
           <a:buFontTx/>
           <a:buNone/>
           <a:tabLst/>
-          <a:defRPr b="0" baseline="0" cap="none" i="0" spc="0" strike="noStrike" sz="1800" u="none" kumimoji="0" normalizeH="0">
+          <a:defRPr kumimoji="0" sz="1800" b="0" i="0" u="none" strike="noStrike" cap="none" spc="0" normalizeH="0" baseline="0">
             <a:ln>
               <a:noFill/>
             </a:ln>
@@ -1572,7 +1775,7 @@
           <a:buFontTx/>
           <a:buNone/>
           <a:tabLst/>
-          <a:defRPr b="0" baseline="0" cap="none" i="0" spc="0" strike="noStrike" sz="1800" u="none" kumimoji="0" normalizeH="0">
+          <a:defRPr kumimoji="0" sz="1800" b="0" i="0" u="none" strike="noStrike" cap="none" spc="0" normalizeH="0" baseline="0">
             <a:ln>
               <a:noFill/>
             </a:ln>
@@ -1598,7 +1801,7 @@
           <a:buFontTx/>
           <a:buNone/>
           <a:tabLst/>
-          <a:defRPr b="0" baseline="0" cap="none" i="0" spc="0" strike="noStrike" sz="1800" u="none" kumimoji="0" normalizeH="0">
+          <a:defRPr kumimoji="0" sz="1800" b="0" i="0" u="none" strike="noStrike" cap="none" spc="0" normalizeH="0" baseline="0">
             <a:ln>
               <a:noFill/>
             </a:ln>
@@ -1624,7 +1827,7 @@
           <a:buFontTx/>
           <a:buNone/>
           <a:tabLst/>
-          <a:defRPr b="0" baseline="0" cap="none" i="0" spc="0" strike="noStrike" sz="1800" u="none" kumimoji="0" normalizeH="0">
+          <a:defRPr kumimoji="0" sz="1800" b="0" i="0" u="none" strike="noStrike" cap="none" spc="0" normalizeH="0" baseline="0">
             <a:ln>
               <a:noFill/>
             </a:ln>
@@ -1650,7 +1853,7 @@
           <a:buFontTx/>
           <a:buNone/>
           <a:tabLst/>
-          <a:defRPr b="0" baseline="0" cap="none" i="0" spc="0" strike="noStrike" sz="1800" u="none" kumimoji="0" normalizeH="0">
+          <a:defRPr kumimoji="0" sz="1800" b="0" i="0" u="none" strike="noStrike" cap="none" spc="0" normalizeH="0" baseline="0">
             <a:ln>
               <a:noFill/>
             </a:ln>
@@ -1676,7 +1879,7 @@
           <a:buFontTx/>
           <a:buNone/>
           <a:tabLst/>
-          <a:defRPr b="0" baseline="0" cap="none" i="0" spc="0" strike="noStrike" sz="1800" u="none" kumimoji="0" normalizeH="0">
+          <a:defRPr kumimoji="0" sz="1800" b="0" i="0" u="none" strike="noStrike" cap="none" spc="0" normalizeH="0" baseline="0">
             <a:ln>
               <a:noFill/>
             </a:ln>
@@ -1702,7 +1905,7 @@
           <a:buFontTx/>
           <a:buNone/>
           <a:tabLst/>
-          <a:defRPr b="0" baseline="0" cap="none" i="0" spc="0" strike="noStrike" sz="1800" u="none" kumimoji="0" normalizeH="0">
+          <a:defRPr kumimoji="0" sz="1800" b="0" i="0" u="none" strike="noStrike" cap="none" spc="0" normalizeH="0" baseline="0">
             <a:ln>
               <a:noFill/>
             </a:ln>
@@ -1728,7 +1931,7 @@
           <a:buFontTx/>
           <a:buNone/>
           <a:tabLst/>
-          <a:defRPr b="0" baseline="0" cap="none" i="0" spc="0" strike="noStrike" sz="1800" u="none" kumimoji="0" normalizeH="0">
+          <a:defRPr kumimoji="0" sz="1800" b="0" i="0" u="none" strike="noStrike" cap="none" spc="0" normalizeH="0" baseline="0">
             <a:ln>
               <a:noFill/>
             </a:ln>
@@ -1754,7 +1957,7 @@
           <a:buFontTx/>
           <a:buNone/>
           <a:tabLst/>
-          <a:defRPr b="0" baseline="0" cap="none" i="0" spc="0" strike="noStrike" sz="1800" u="none" kumimoji="0" normalizeH="0">
+          <a:defRPr kumimoji="0" sz="1800" b="0" i="0" u="none" strike="noStrike" cap="none" spc="0" normalizeH="0" baseline="0">
             <a:ln>
               <a:noFill/>
             </a:ln>
@@ -1767,9 +1970,15 @@
         </a:lvl9pPr>
       </a:lstStyle>
       <a:style>
-        <a:lnRef idx="0"/>
-        <a:fillRef idx="0"/>
-        <a:effectRef idx="0"/>
+        <a:lnRef idx="0">
+          <a:scrgbClr r="0" g="0" b="0"/>
+        </a:lnRef>
+        <a:fillRef idx="0">
+          <a:scrgbClr r="0" g="0" b="0"/>
+        </a:fillRef>
+        <a:effectRef idx="0">
+          <a:scrgbClr r="0" g="0" b="0"/>
+        </a:effectRef>
         <a:fontRef idx="none"/>
       </a:style>
     </a:lnDef>
@@ -1783,7 +1992,7 @@
         <a:effectLst/>
         <a:sp3d/>
       </a:spPr>
-      <a:bodyPr rot="0" spcFirstLastPara="1" vertOverflow="overflow" horzOverflow="overflow" vert="horz" wrap="square" lIns="45718" tIns="45718" rIns="45718" bIns="45718" numCol="1" spcCol="38100" rtlCol="0" anchor="t" upright="0">
+      <a:bodyPr rot="0" spcFirstLastPara="1" vertOverflow="overflow" horzOverflow="overflow" vert="horz" wrap="square" lIns="45718" tIns="45718" rIns="45718" bIns="45718" numCol="1" spcCol="38100" rtlCol="0" anchor="t">
         <a:spAutoFit/>
       </a:bodyPr>
       <a:lstStyle>
@@ -1802,7 +2011,7 @@
           <a:buFontTx/>
           <a:buNone/>
           <a:tabLst/>
-          <a:defRPr b="0" baseline="0" cap="none" i="0" spc="0" strike="noStrike" sz="1800" u="none" kumimoji="0" normalizeH="0">
+          <a:defRPr kumimoji="0" sz="1800" b="0" i="0" u="none" strike="noStrike" cap="none" spc="0" normalizeH="0" baseline="0">
             <a:ln>
               <a:noFill/>
             </a:ln>
@@ -1832,7 +2041,7 @@
           <a:buFontTx/>
           <a:buNone/>
           <a:tabLst/>
-          <a:defRPr b="0" baseline="0" cap="none" i="0" spc="0" strike="noStrike" sz="1800" u="none" kumimoji="0" normalizeH="0">
+          <a:defRPr kumimoji="0" sz="1800" b="0" i="0" u="none" strike="noStrike" cap="none" spc="0" normalizeH="0" baseline="0">
             <a:ln>
               <a:noFill/>
             </a:ln>
@@ -1858,7 +2067,7 @@
           <a:buFontTx/>
           <a:buNone/>
           <a:tabLst/>
-          <a:defRPr b="0" baseline="0" cap="none" i="0" spc="0" strike="noStrike" sz="1800" u="none" kumimoji="0" normalizeH="0">
+          <a:defRPr kumimoji="0" sz="1800" b="0" i="0" u="none" strike="noStrike" cap="none" spc="0" normalizeH="0" baseline="0">
             <a:ln>
               <a:noFill/>
             </a:ln>
@@ -1884,7 +2093,7 @@
           <a:buFontTx/>
           <a:buNone/>
           <a:tabLst/>
-          <a:defRPr b="0" baseline="0" cap="none" i="0" spc="0" strike="noStrike" sz="1800" u="none" kumimoji="0" normalizeH="0">
+          <a:defRPr kumimoji="0" sz="1800" b="0" i="0" u="none" strike="noStrike" cap="none" spc="0" normalizeH="0" baseline="0">
             <a:ln>
               <a:noFill/>
             </a:ln>
@@ -1910,7 +2119,7 @@
           <a:buFontTx/>
           <a:buNone/>
           <a:tabLst/>
-          <a:defRPr b="0" baseline="0" cap="none" i="0" spc="0" strike="noStrike" sz="1800" u="none" kumimoji="0" normalizeH="0">
+          <a:defRPr kumimoji="0" sz="1800" b="0" i="0" u="none" strike="noStrike" cap="none" spc="0" normalizeH="0" baseline="0">
             <a:ln>
               <a:noFill/>
             </a:ln>
@@ -1936,7 +2145,7 @@
           <a:buFontTx/>
           <a:buNone/>
           <a:tabLst/>
-          <a:defRPr b="0" baseline="0" cap="none" i="0" spc="0" strike="noStrike" sz="1800" u="none" kumimoji="0" normalizeH="0">
+          <a:defRPr kumimoji="0" sz="1800" b="0" i="0" u="none" strike="noStrike" cap="none" spc="0" normalizeH="0" baseline="0">
             <a:ln>
               <a:noFill/>
             </a:ln>
@@ -1962,7 +2171,7 @@
           <a:buFontTx/>
           <a:buNone/>
           <a:tabLst/>
-          <a:defRPr b="0" baseline="0" cap="none" i="0" spc="0" strike="noStrike" sz="1800" u="none" kumimoji="0" normalizeH="0">
+          <a:defRPr kumimoji="0" sz="1800" b="0" i="0" u="none" strike="noStrike" cap="none" spc="0" normalizeH="0" baseline="0">
             <a:ln>
               <a:noFill/>
             </a:ln>
@@ -1988,7 +2197,7 @@
           <a:buFontTx/>
           <a:buNone/>
           <a:tabLst/>
-          <a:defRPr b="0" baseline="0" cap="none" i="0" spc="0" strike="noStrike" sz="1800" u="none" kumimoji="0" normalizeH="0">
+          <a:defRPr kumimoji="0" sz="1800" b="0" i="0" u="none" strike="noStrike" cap="none" spc="0" normalizeH="0" baseline="0">
             <a:ln>
               <a:noFill/>
             </a:ln>
@@ -2014,7 +2223,7 @@
           <a:buFontTx/>
           <a:buNone/>
           <a:tabLst/>
-          <a:defRPr b="0" baseline="0" cap="none" i="0" spc="0" strike="noStrike" sz="1800" u="none" kumimoji="0" normalizeH="0">
+          <a:defRPr kumimoji="0" sz="1800" b="0" i="0" u="none" strike="noStrike" cap="none" spc="0" normalizeH="0" baseline="0">
             <a:ln>
               <a:noFill/>
             </a:ln>
@@ -2040,7 +2249,7 @@
           <a:buFontTx/>
           <a:buNone/>
           <a:tabLst/>
-          <a:defRPr b="0" baseline="0" cap="none" i="0" spc="0" strike="noStrike" sz="1800" u="none" kumimoji="0" normalizeH="0">
+          <a:defRPr kumimoji="0" sz="1800" b="0" i="0" u="none" strike="noStrike" cap="none" spc="0" normalizeH="0" baseline="0">
             <a:ln>
               <a:noFill/>
             </a:ln>
@@ -2053,12 +2262,19 @@
         </a:lvl9pPr>
       </a:lstStyle>
       <a:style>
-        <a:lnRef idx="0"/>
-        <a:fillRef idx="0"/>
-        <a:effectRef idx="0"/>
+        <a:lnRef idx="0">
+          <a:scrgbClr r="0" g="0" b="0"/>
+        </a:lnRef>
+        <a:fillRef idx="0">
+          <a:scrgbClr r="0" g="0" b="0"/>
+        </a:fillRef>
+        <a:effectRef idx="0">
+          <a:scrgbClr r="0" g="0" b="0"/>
+        </a:effectRef>
         <a:fontRef idx="none"/>
       </a:style>
     </a:txDef>
   </a:objectDefaults>
+  <a:extraClrSchemeLst/>
 </a:theme>
 </file>
--- a/Записка/1 Титульный лист.docx
+++ b/Записка/1 Титульный лист.docx
@@ -1,656 +1,880 @@
 
 <file path=word/document.xml><?xml version="1.0" encoding="utf-8"?>
-<w:document xmlns:wpc="http://schemas.microsoft.com/office/word/2010/wordprocessingCanvas" xmlns:cx="http://schemas.microsoft.com/office/drawing/2014/chartex" xmlns:cx1="http://schemas.microsoft.com/office/drawing/2015/9/8/chartex" xmlns:cx2="http://schemas.microsoft.com/office/drawing/2015/10/21/chartex" xmlns:cx3="http://schemas.microsoft.com/office/drawing/2016/5/9/chartex" xmlns:cx4="http://schemas.microsoft.com/office/drawing/2016/5/10/chartex" xmlns:cx5="http://schemas.microsoft.com/office/drawing/2016/5/11/chartex" xmlns:cx6="http://schemas.microsoft.com/office/drawing/2016/5/12/chartex" xmlns:cx7="http://schemas.microsoft.com/office/drawing/2016/5/13/chartex" xmlns:cx8="http://schemas.microsoft.com/office/drawing/2016/5/14/chartex" xmlns:mc="http://schemas.openxmlformats.org/markup-compatibility/2006" xmlns:o="urn:schemas-microsoft-com:office:office" xmlns:r="http://schemas.openxmlformats.org/officeDocument/2006/relationships" xmlns:m="http://schemas.openxmlformats.org/officeDocument/2006/math" xmlns:v="urn:schemas-microsoft-com:vml" xmlns:wp14="http://schemas.microsoft.com/office/word/2010/wordprocessingDrawing" xmlns:wp="http://schemas.openxmlformats.org/drawingml/2006/wordprocessingDrawing" xmlns:w10="urn:schemas-microsoft-com:office:word" xmlns:w="http://schemas.openxmlformats.org/wordprocessingml/2006/main" xmlns:w14="http://schemas.microsoft.com/office/word/2010/wordml" xmlns:w15="http://schemas.microsoft.com/office/word/2012/wordml" xmlns:w16se="http://schemas.microsoft.com/office/word/2015/wordml/symex" xmlns:wpg="http://schemas.microsoft.com/office/word/2010/wordprocessingGroup" xmlns:wpi="http://schemas.microsoft.com/office/word/2010/wordprocessingInk" xmlns:wne="http://schemas.microsoft.com/office/word/2006/wordml" xmlns:wps="http://schemas.microsoft.com/office/word/2010/wordprocessingShape" mc:Ignorable="w14 w15 w16se wp14">
+<w:document xmlns:r="http://schemas.openxmlformats.org/officeDocument/2006/relationships" xmlns:wp="http://schemas.openxmlformats.org/drawingml/2006/wordprocessingDrawing" xmlns:w="http://schemas.openxmlformats.org/wordprocessingml/2006/main" xmlns:w10="urn:schemas-microsoft-com:office:word" xmlns:w14="http://schemas.microsoft.com/office/word/2010/wordml" xmlns:wps="http://schemas.microsoft.com/office/word/2010/wordprocessingShape" xmlns:wpg="http://schemas.microsoft.com/office/word/2010/wordprocessingGroup" xmlns:mc="http://schemas.openxmlformats.org/markup-compatibility/2006" xmlns:v="urn:schemas-microsoft-com:vml" xmlns:o="urn:schemas-microsoft-com:office:office" xmlns:m="http://schemas.openxmlformats.org/officeDocument/2006/math" mc:Ignorable="w14">
   <w:body>
     <w:p>
       <w:pPr>
+        <w:pStyle w:val="Normal.0"/>
         <w:jc w:val="center"/>
       </w:pPr>
       <w:r>
+        <w:rPr>
+          <w:rtl w:val="0"/>
+          <w:lang w:val="ru-RU"/>
+        </w:rPr>
         <w:t>Министерство образования Республики Беларусь</w:t>
       </w:r>
     </w:p>
     <w:p>
       <w:pPr>
-        <w:jc w:val="both"/>
-      </w:pPr>
-    </w:p>
-    <w:p>
-      <w:pPr>
+        <w:pStyle w:val="Normal.0"/>
+        <w:jc w:val="both"/>
+      </w:pPr>
+    </w:p>
+    <w:p>
+      <w:pPr>
+        <w:pStyle w:val="Normal.0"/>
         <w:jc w:val="center"/>
       </w:pPr>
       <w:r>
+        <w:rPr>
+          <w:rtl w:val="0"/>
+          <w:lang w:val="ru-RU"/>
+        </w:rPr>
         <w:t>Учреждение образования</w:t>
       </w:r>
     </w:p>
     <w:p>
       <w:pPr>
+        <w:pStyle w:val="Normal.0"/>
         <w:jc w:val="center"/>
       </w:pPr>
       <w:r>
+        <w:rPr>
+          <w:rtl w:val="0"/>
+          <w:lang w:val="ru-RU"/>
+        </w:rPr>
         <w:t>БЕЛОРУССКИЙ ГОСУДАРСТВЕННЫЙ УНИВЕРСИТЕТ</w:t>
       </w:r>
     </w:p>
     <w:p>
       <w:pPr>
+        <w:pStyle w:val="Normal.0"/>
         <w:jc w:val="center"/>
       </w:pPr>
       <w:r>
+        <w:rPr>
+          <w:rtl w:val="0"/>
+          <w:lang w:val="ru-RU"/>
+        </w:rPr>
         <w:t>ИНФОРМАТИКИ И РАДИОЭЛЕКТРОНИКИ</w:t>
       </w:r>
     </w:p>
     <w:p>
       <w:pPr>
-        <w:jc w:val="both"/>
-      </w:pPr>
-    </w:p>
-    <w:p>
-      <w:pPr>
+        <w:pStyle w:val="Normal.0"/>
+        <w:jc w:val="both"/>
+      </w:pPr>
+    </w:p>
+    <w:p>
+      <w:pPr>
+        <w:pStyle w:val="Normal.0"/>
         <w:jc w:val="center"/>
       </w:pPr>
       <w:r>
+        <w:rPr>
+          <w:rtl w:val="0"/>
+          <w:lang w:val="ru-RU"/>
+        </w:rPr>
         <w:t>Факультет компьютерных систем и сетей</w:t>
       </w:r>
     </w:p>
     <w:p>
       <w:pPr>
-        <w:jc w:val="both"/>
-      </w:pPr>
-    </w:p>
-    <w:p>
-      <w:pPr>
+        <w:pStyle w:val="Normal.0"/>
+        <w:jc w:val="both"/>
+      </w:pPr>
+    </w:p>
+    <w:p>
+      <w:pPr>
+        <w:pStyle w:val="Normal.0"/>
         <w:jc w:val="center"/>
       </w:pPr>
       <w:r>
+        <w:rPr>
+          <w:rtl w:val="0"/>
+          <w:lang w:val="ru-RU"/>
+        </w:rPr>
         <w:t>Кафедра электронных вычислительных машин</w:t>
       </w:r>
     </w:p>
     <w:p>
       <w:pPr>
-        <w:jc w:val="both"/>
-      </w:pPr>
-    </w:p>
-    <w:p>
-      <w:pPr>
-        <w:jc w:val="both"/>
-      </w:pPr>
-    </w:p>
-    <w:p>
-      <w:pPr>
-        <w:jc w:val="both"/>
-      </w:pPr>
-      <w:r>
+        <w:pStyle w:val="Normal.0"/>
+        <w:jc w:val="both"/>
+      </w:pPr>
+    </w:p>
+    <w:p>
+      <w:pPr>
+        <w:pStyle w:val="Normal.0"/>
+        <w:jc w:val="both"/>
+      </w:pPr>
+    </w:p>
+    <w:p>
+      <w:pPr>
+        <w:pStyle w:val="Normal.0"/>
+        <w:jc w:val="both"/>
+      </w:pPr>
+      <w:r>
+        <w:rPr>
+          <w:rtl w:val="0"/>
+          <w:lang w:val="ru-RU"/>
+        </w:rPr>
         <w:t xml:space="preserve"> </w:t>
-      </w:r>
-      <w:r>
-        <w:tab/>
-      </w:r>
-      <w:r>
-        <w:tab/>
-      </w:r>
-      <w:r>
-        <w:tab/>
-      </w:r>
-      <w:r>
-        <w:tab/>
-      </w:r>
-      <w:r>
-        <w:tab/>
-      </w:r>
-      <w:r>
-        <w:tab/>
-      </w:r>
-      <w:r>
-        <w:tab/>
-      </w:r>
-      <w:r>
+        <w:tab/>
+        <w:tab/>
+        <w:tab/>
+        <w:tab/>
+        <w:tab/>
+        <w:tab/>
+        <w:tab/>
         <w:tab/>
         <w:t>К ЗАЩИТЕ ДОПУСТИТЬ</w:t>
       </w:r>
     </w:p>
     <w:p>
       <w:pPr>
-        <w:jc w:val="both"/>
-      </w:pPr>
-      <w:r>
+        <w:pStyle w:val="Normal.0"/>
+        <w:jc w:val="both"/>
+      </w:pPr>
+      <w:r>
+        <w:rPr>
+          <w:rtl w:val="0"/>
+          <w:lang w:val="ru-RU"/>
+        </w:rPr>
         <w:t xml:space="preserve"> </w:t>
-      </w:r>
-      <w:r>
-        <w:tab/>
-      </w:r>
-      <w:r>
-        <w:tab/>
-      </w:r>
-      <w:r>
-        <w:tab/>
-      </w:r>
-      <w:r>
-        <w:tab/>
-      </w:r>
-      <w:r>
-        <w:tab/>
-      </w:r>
-      <w:r>
-        <w:tab/>
-      </w:r>
-      <w:r>
-        <w:tab/>
-      </w:r>
-      <w:r>
-        <w:tab/>
-        <w:t>Зав. каф. ЭВМ</w:t>
-      </w:r>
-    </w:p>
-    <w:p>
-      <w:pPr>
-        <w:jc w:val="both"/>
-      </w:pPr>
-      <w:r>
+        <w:tab/>
+        <w:tab/>
+        <w:tab/>
+        <w:tab/>
+        <w:tab/>
+        <w:tab/>
+        <w:tab/>
+        <w:tab/>
+        <w:t>Зав</w:t>
+      </w:r>
+      <w:r>
+        <w:rPr>
+          <w:rtl w:val="0"/>
+          <w:lang w:val="ru-RU"/>
+        </w:rPr>
+        <w:t xml:space="preserve">. </w:t>
+      </w:r>
+      <w:r>
+        <w:rPr>
+          <w:rtl w:val="0"/>
+          <w:lang w:val="ru-RU"/>
+        </w:rPr>
+        <w:t>каф</w:t>
+      </w:r>
+      <w:r>
+        <w:rPr>
+          <w:rtl w:val="0"/>
+          <w:lang w:val="ru-RU"/>
+        </w:rPr>
+        <w:t xml:space="preserve">. </w:t>
+      </w:r>
+      <w:r>
+        <w:rPr>
+          <w:rtl w:val="0"/>
+          <w:lang w:val="ru-RU"/>
+        </w:rPr>
+        <w:t>ЭВМ</w:t>
+      </w:r>
+    </w:p>
+    <w:p>
+      <w:pPr>
+        <w:pStyle w:val="Normal.0"/>
+        <w:jc w:val="both"/>
+      </w:pPr>
+      <w:r>
+        <w:rPr>
+          <w:rtl w:val="0"/>
+          <w:lang w:val="ru-RU"/>
+        </w:rPr>
         <w:t xml:space="preserve"> </w:t>
-      </w:r>
-      <w:r>
-        <w:tab/>
-      </w:r>
-      <w:r>
-        <w:tab/>
-      </w:r>
-      <w:r>
-        <w:tab/>
-      </w:r>
-      <w:r>
-        <w:tab/>
-      </w:r>
-      <w:r>
-        <w:tab/>
-      </w:r>
-      <w:r>
-        <w:tab/>
-      </w:r>
-      <w:r>
-        <w:tab/>
-      </w:r>
-      <w:r>
-        <w:tab/>
-        <w:t xml:space="preserve">__________ Д.И. </w:t>
-      </w:r>
-      <w:proofErr w:type="spellStart"/>
-      <w:r>
+        <w:tab/>
+        <w:tab/>
+        <w:tab/>
+        <w:tab/>
+        <w:tab/>
+        <w:tab/>
+        <w:tab/>
+        <w:tab/>
+        <w:t xml:space="preserve">__________ </w:t>
+      </w:r>
+      <w:r>
+        <w:rPr>
+          <w:rtl w:val="0"/>
+          <w:lang w:val="ru-RU"/>
+        </w:rPr>
+        <w:t>Д</w:t>
+      </w:r>
+      <w:r>
+        <w:rPr>
+          <w:rtl w:val="0"/>
+          <w:lang w:val="ru-RU"/>
+        </w:rPr>
+        <w:t>.</w:t>
+      </w:r>
+      <w:r>
+        <w:rPr>
+          <w:rtl w:val="0"/>
+          <w:lang w:val="ru-RU"/>
+        </w:rPr>
+        <w:t>И</w:t>
+      </w:r>
+      <w:r>
+        <w:rPr>
+          <w:rtl w:val="0"/>
+          <w:lang w:val="ru-RU"/>
+        </w:rPr>
+        <w:t xml:space="preserve">. </w:t>
+      </w:r>
+      <w:r>
+        <w:rPr>
+          <w:rtl w:val="0"/>
+          <w:lang w:val="ru-RU"/>
+        </w:rPr>
         <w:t>Самаль</w:t>
       </w:r>
-      <w:proofErr w:type="spellEnd"/>
-    </w:p>
-    <w:p>
-      <w:pPr>
-        <w:jc w:val="both"/>
-      </w:pPr>
-    </w:p>
-    <w:p>
-      <w:pPr>
-        <w:jc w:val="both"/>
-      </w:pPr>
-    </w:p>
-    <w:p>
-      <w:pPr>
+    </w:p>
+    <w:p>
+      <w:pPr>
+        <w:pStyle w:val="Normal.0"/>
+        <w:jc w:val="both"/>
+      </w:pPr>
+    </w:p>
+    <w:p>
+      <w:pPr>
+        <w:pStyle w:val="Normal.0"/>
+        <w:jc w:val="both"/>
+      </w:pPr>
+    </w:p>
+    <w:p>
+      <w:pPr>
+        <w:pStyle w:val="Normal.0"/>
         <w:jc w:val="center"/>
       </w:pPr>
       <w:r>
+        <w:rPr>
+          <w:rtl w:val="0"/>
+          <w:lang w:val="ru-RU"/>
+        </w:rPr>
         <w:t>ПОЯСНИТЕЛЬНАЯ ЗАПИСКА</w:t>
       </w:r>
     </w:p>
     <w:p>
       <w:pPr>
+        <w:pStyle w:val="Normal.0"/>
         <w:jc w:val="center"/>
       </w:pPr>
       <w:r>
+        <w:rPr>
+          <w:rtl w:val="0"/>
+          <w:lang w:val="ru-RU"/>
+        </w:rPr>
         <w:t>к дипломному проекту</w:t>
       </w:r>
     </w:p>
     <w:p>
       <w:pPr>
+        <w:pStyle w:val="Normal.0"/>
         <w:jc w:val="center"/>
       </w:pPr>
       <w:r>
+        <w:rPr>
+          <w:rtl w:val="0"/>
+          <w:lang w:val="ru-RU"/>
+        </w:rPr>
         <w:t>на тему</w:t>
       </w:r>
     </w:p>
     <w:p>
       <w:pPr>
+        <w:pStyle w:val="Normal.0"/>
         <w:jc w:val="center"/>
       </w:pPr>
       <w:r>
+        <w:rPr>
+          <w:rtl w:val="0"/>
+          <w:lang w:val="ru-RU"/>
+        </w:rPr>
         <w:t xml:space="preserve">ПРОГРАММНОЕ СРЕДСТВО ДЛЯ УДАЛЕННОГО УПРАВЛЕНИЯ </w:t>
       </w:r>
-      <w:commentRangeStart w:id="0"/>
-      <w:r>
-        <w:t xml:space="preserve">СБОРКОЙ </w:t>
-      </w:r>
-      <w:commentRangeEnd w:id="0"/>
-      <w:r>
-        <w:rPr>
-          <w:rStyle w:val="a4"/>
-        </w:rPr>
-        <w:commentReference w:id="0"/>
-      </w:r>
-      <w:r>
-        <w:t>ПРИЛОЖЕНИЙ И ВЗАИМОДЕЙСТВИЯ С СИСТЕМОЙ ОТСЛЕЖИВАНИЯ ЗАДАЧ</w:t>
-      </w:r>
-    </w:p>
-    <w:p>
-      <w:pPr>
+    </w:p>
+    <w:p>
+      <w:pPr>
+        <w:pStyle w:val="Normal.0"/>
         <w:jc w:val="center"/>
       </w:pPr>
-    </w:p>
-    <w:p>
-      <w:pPr>
+      <w:r>
+        <w:rPr>
+          <w:rtl w:val="0"/>
+          <w:lang w:val="ru-RU"/>
+        </w:rPr>
+        <w:t xml:space="preserve">СБОРКОЙ ПРИЛОЖЕНИЙ И ВЗАИМОДЕЙСТВИЯ С СИСТЕМОЙ </w:t>
+      </w:r>
+    </w:p>
+    <w:p>
+      <w:pPr>
+        <w:pStyle w:val="Normal.0"/>
         <w:jc w:val="center"/>
       </w:pPr>
-    </w:p>
-    <w:p>
-      <w:pPr>
+      <w:r>
+        <w:rPr>
+          <w:rtl w:val="0"/>
+          <w:lang w:val="ru-RU"/>
+        </w:rPr>
+        <w:t>ОТСЛЕЖИВАНИЯ ЗАДАЧ</w:t>
+      </w:r>
+    </w:p>
+    <w:p>
+      <w:pPr>
+        <w:pStyle w:val="Normal.0"/>
         <w:jc w:val="center"/>
       </w:pPr>
-      <w:r>
-        <w:t xml:space="preserve">БГУИР ДП 1–40 02 01 </w:t>
-      </w:r>
-      <w:r>
-        <w:t>01 185</w:t>
-      </w:r>
-      <w:r>
-        <w:rPr>
-          <w:color w:val="FF0000"/>
-          <w:u w:color="FF0000"/>
+    </w:p>
+    <w:p>
+      <w:pPr>
+        <w:pStyle w:val="Normal.0"/>
+        <w:jc w:val="center"/>
+      </w:pPr>
+    </w:p>
+    <w:p>
+      <w:pPr>
+        <w:pStyle w:val="Normal.0"/>
+        <w:jc w:val="center"/>
+      </w:pPr>
+      <w:r>
+        <w:rPr>
+          <w:rtl w:val="0"/>
+          <w:lang w:val="ru-RU"/>
+        </w:rPr>
+        <w:t xml:space="preserve">БГУИР ДП </w:t>
+      </w:r>
+      <w:r>
+        <w:rPr>
+          <w:rtl w:val="0"/>
+          <w:lang w:val="ru-RU"/>
+        </w:rPr>
+        <w:t>1</w:t>
+      </w:r>
+      <w:r>
+        <w:rPr>
+          <w:rtl w:val="0"/>
+          <w:lang w:val="ru-RU"/>
+        </w:rPr>
+        <w:t>–</w:t>
+      </w:r>
+      <w:r>
+        <w:rPr>
+          <w:rtl w:val="0"/>
+          <w:lang w:val="ru-RU"/>
+        </w:rPr>
+        <w:t>40</w:t>
+      </w:r>
+      <w:r>
+        <w:rPr>
+          <w:rtl w:val="0"/>
+          <w:lang w:val="ru-RU"/>
+        </w:rPr>
+        <w:t> </w:t>
+      </w:r>
+      <w:r>
+        <w:rPr>
+          <w:rtl w:val="0"/>
+          <w:lang w:val="ru-RU"/>
+        </w:rPr>
+        <w:t>02</w:t>
+      </w:r>
+      <w:r>
+        <w:rPr>
+          <w:rtl w:val="0"/>
+          <w:lang w:val="ru-RU"/>
+        </w:rPr>
+        <w:t> </w:t>
+      </w:r>
+      <w:r>
+        <w:rPr>
+          <w:rtl w:val="0"/>
+          <w:lang w:val="ru-RU"/>
+        </w:rPr>
+        <w:t>01 01 185</w:t>
+      </w:r>
+      <w:r>
+        <w:rPr>
+          <w:color w:val="ff0000"/>
+          <w:u w:color="ff0000"/>
+          <w:rtl w:val="0"/>
+          <w:lang w:val="ru-RU"/>
         </w:rPr>
         <w:t xml:space="preserve"> </w:t>
       </w:r>
       <w:r>
+        <w:rPr>
+          <w:rtl w:val="0"/>
+          <w:lang w:val="ru-RU"/>
+        </w:rPr>
         <w:t>ПЗ</w:t>
       </w:r>
     </w:p>
     <w:p>
       <w:pPr>
-        <w:jc w:val="both"/>
-      </w:pPr>
-    </w:p>
-    <w:p>
-      <w:pPr>
-        <w:jc w:val="both"/>
-      </w:pPr>
-    </w:p>
-    <w:p>
-      <w:pPr>
-        <w:jc w:val="both"/>
-      </w:pPr>
-      <w:r>
-        <w:t>Студе</w:t>
-      </w:r>
-      <w:r>
-        <w:t>нт</w:t>
-      </w:r>
-      <w:r>
-        <w:tab/>
-      </w:r>
-      <w:r>
-        <w:tab/>
-      </w:r>
-      <w:r>
-        <w:tab/>
-      </w:r>
-      <w:r>
-        <w:tab/>
-      </w:r>
-      <w:r>
-        <w:tab/>
-      </w:r>
-      <w:r>
-        <w:tab/>
-      </w:r>
-      <w:r>
-        <w:tab/>
-      </w:r>
-      <w:r>
-        <w:tab/>
-      </w:r>
-      <w:r>
-        <w:tab/>
-        <w:t xml:space="preserve">В.В. </w:t>
-      </w:r>
-      <w:proofErr w:type="spellStart"/>
-      <w:r>
+        <w:pStyle w:val="Normal.0"/>
+        <w:jc w:val="both"/>
+      </w:pPr>
+    </w:p>
+    <w:p>
+      <w:pPr>
+        <w:pStyle w:val="Normal.0"/>
+        <w:jc w:val="both"/>
+      </w:pPr>
+    </w:p>
+    <w:p>
+      <w:pPr>
+        <w:pStyle w:val="Normal.0"/>
+        <w:jc w:val="both"/>
+      </w:pPr>
+      <w:r>
+        <w:rPr>
+          <w:rtl w:val="0"/>
+          <w:lang w:val="ru-RU"/>
+        </w:rPr>
+        <w:t>Студент</w:t>
+        <w:tab/>
+        <w:tab/>
+        <w:tab/>
+        <w:tab/>
+        <w:tab/>
+        <w:tab/>
+        <w:tab/>
+        <w:tab/>
+        <w:tab/>
+        <w:t>В</w:t>
+      </w:r>
+      <w:r>
+        <w:rPr>
+          <w:rtl w:val="0"/>
+          <w:lang w:val="ru-RU"/>
+        </w:rPr>
+        <w:t>.</w:t>
+      </w:r>
+      <w:r>
+        <w:rPr>
+          <w:rtl w:val="0"/>
+          <w:lang w:val="ru-RU"/>
+        </w:rPr>
+        <w:t>В</w:t>
+      </w:r>
+      <w:r>
+        <w:rPr>
+          <w:rtl w:val="0"/>
+          <w:lang w:val="ru-RU"/>
+        </w:rPr>
+        <w:t xml:space="preserve">. </w:t>
+      </w:r>
+      <w:r>
+        <w:rPr>
+          <w:rtl w:val="0"/>
+          <w:lang w:val="ru-RU"/>
+        </w:rPr>
         <w:t>Соловцов</w:t>
       </w:r>
-      <w:proofErr w:type="spellEnd"/>
-    </w:p>
-    <w:p>
-      <w:pPr>
-        <w:jc w:val="both"/>
-      </w:pPr>
-    </w:p>
-    <w:p>
-      <w:pPr>
-        <w:jc w:val="both"/>
-      </w:pPr>
-      <w:r>
+    </w:p>
+    <w:p>
+      <w:pPr>
+        <w:pStyle w:val="Normal.0"/>
+        <w:jc w:val="both"/>
+      </w:pPr>
+    </w:p>
+    <w:p>
+      <w:pPr>
+        <w:pStyle w:val="Normal.0"/>
+        <w:jc w:val="both"/>
+      </w:pPr>
+      <w:r>
+        <w:rPr>
+          <w:rtl w:val="0"/>
+          <w:lang w:val="ru-RU"/>
+        </w:rPr>
         <w:t>Руководитель</w:t>
-      </w:r>
-      <w:r>
-        <w:tab/>
-      </w:r>
-      <w:r>
-        <w:tab/>
-      </w:r>
-      <w:r>
-        <w:tab/>
-      </w:r>
-      <w:r>
-        <w:tab/>
-      </w:r>
-      <w:r>
-        <w:tab/>
-      </w:r>
-      <w:r>
-        <w:tab/>
-      </w:r>
-      <w:r>
-        <w:tab/>
-      </w:r>
-      <w:r>
-        <w:tab/>
-        <w:t>С.А. Кучук</w:t>
-      </w:r>
-    </w:p>
-    <w:p>
-      <w:pPr>
-        <w:jc w:val="both"/>
-      </w:pPr>
-    </w:p>
-    <w:p>
-      <w:pPr>
-        <w:jc w:val="both"/>
-      </w:pPr>
-      <w:r>
-        <w:t>Консультанты:</w:t>
-      </w:r>
-    </w:p>
-    <w:p>
-      <w:pPr>
-        <w:jc w:val="both"/>
-      </w:pPr>
-    </w:p>
-    <w:p>
-      <w:pPr>
-        <w:jc w:val="both"/>
-      </w:pPr>
-      <w:r>
+        <w:tab/>
+        <w:tab/>
+        <w:tab/>
+        <w:tab/>
+        <w:tab/>
+        <w:tab/>
+        <w:tab/>
+        <w:tab/>
+        <w:t>С</w:t>
+      </w:r>
+      <w:r>
+        <w:rPr>
+          <w:rtl w:val="0"/>
+          <w:lang w:val="ru-RU"/>
+        </w:rPr>
+        <w:t>.</w:t>
+      </w:r>
+      <w:r>
+        <w:rPr>
+          <w:rtl w:val="0"/>
+          <w:lang w:val="ru-RU"/>
+        </w:rPr>
+        <w:t>А</w:t>
+      </w:r>
+      <w:r>
+        <w:rPr>
+          <w:rtl w:val="0"/>
+          <w:lang w:val="ru-RU"/>
+        </w:rPr>
+        <w:t xml:space="preserve">. </w:t>
+      </w:r>
+      <w:r>
+        <w:rPr>
+          <w:rtl w:val="0"/>
+          <w:lang w:val="ru-RU"/>
+        </w:rPr>
+        <w:t>Кучук</w:t>
+      </w:r>
+    </w:p>
+    <w:p>
+      <w:pPr>
+        <w:pStyle w:val="Normal.0"/>
+        <w:jc w:val="both"/>
+      </w:pPr>
+    </w:p>
+    <w:p>
+      <w:pPr>
+        <w:pStyle w:val="Normal.0"/>
+        <w:jc w:val="both"/>
+      </w:pPr>
+      <w:r>
+        <w:rPr>
+          <w:rtl w:val="0"/>
+          <w:lang w:val="ru-RU"/>
+        </w:rPr>
+        <w:t>Консультанты</w:t>
+      </w:r>
+      <w:r>
+        <w:rPr>
+          <w:rtl w:val="0"/>
+          <w:lang w:val="ru-RU"/>
+        </w:rPr>
+        <w:t>:</w:t>
+      </w:r>
+    </w:p>
+    <w:p>
+      <w:pPr>
+        <w:pStyle w:val="Normal.0"/>
+        <w:jc w:val="both"/>
+      </w:pPr>
+    </w:p>
+    <w:p>
+      <w:pPr>
+        <w:pStyle w:val="Normal.0"/>
+        <w:jc w:val="both"/>
+      </w:pPr>
+      <w:r>
+        <w:rPr>
+          <w:rtl w:val="0"/>
+          <w:lang w:val="ru-RU"/>
+        </w:rPr>
         <w:t xml:space="preserve"> </w:t>
-      </w:r>
-      <w:r>
         <w:tab/>
         <w:t>от кафедры ЭВМ</w:t>
-      </w:r>
-      <w:r>
-        <w:tab/>
-      </w:r>
-      <w:r>
-        <w:tab/>
-      </w:r>
-      <w:r>
-        <w:tab/>
-      </w:r>
-      <w:r>
-        <w:tab/>
-      </w:r>
-      <w:r>
-        <w:tab/>
-      </w:r>
-      <w:r>
-        <w:tab/>
-      </w:r>
-      <w:r>
-        <w:tab/>
-        <w:t>С.А. Кучук</w:t>
-      </w:r>
-    </w:p>
-    <w:p>
-      <w:pPr>
-        <w:jc w:val="both"/>
-      </w:pPr>
-    </w:p>
-    <w:p>
-      <w:pPr>
-        <w:jc w:val="both"/>
-      </w:pPr>
-      <w:r>
+        <w:tab/>
+        <w:tab/>
+        <w:tab/>
+        <w:tab/>
+        <w:tab/>
+        <w:tab/>
+        <w:tab/>
+        <w:t>С</w:t>
+      </w:r>
+      <w:r>
+        <w:rPr>
+          <w:rtl w:val="0"/>
+          <w:lang w:val="ru-RU"/>
+        </w:rPr>
+        <w:t>.</w:t>
+      </w:r>
+      <w:r>
+        <w:rPr>
+          <w:rtl w:val="0"/>
+          <w:lang w:val="ru-RU"/>
+        </w:rPr>
+        <w:t>А</w:t>
+      </w:r>
+      <w:r>
+        <w:rPr>
+          <w:rtl w:val="0"/>
+          <w:lang w:val="ru-RU"/>
+        </w:rPr>
+        <w:t xml:space="preserve">. </w:t>
+      </w:r>
+      <w:r>
+        <w:rPr>
+          <w:rtl w:val="0"/>
+          <w:lang w:val="ru-RU"/>
+        </w:rPr>
+        <w:t>Кучук</w:t>
+      </w:r>
+    </w:p>
+    <w:p>
+      <w:pPr>
+        <w:pStyle w:val="Normal.0"/>
+        <w:jc w:val="both"/>
+      </w:pPr>
+    </w:p>
+    <w:p>
+      <w:pPr>
+        <w:pStyle w:val="Normal.0"/>
+        <w:jc w:val="both"/>
+      </w:pPr>
+      <w:r>
+        <w:rPr>
+          <w:rtl w:val="0"/>
+          <w:lang w:val="ru-RU"/>
+        </w:rPr>
         <w:t xml:space="preserve"> </w:t>
-      </w:r>
-      <w:r>
         <w:tab/>
         <w:t>по экономической части</w:t>
-      </w:r>
-      <w:r>
-        <w:tab/>
-      </w:r>
-      <w:r>
-        <w:tab/>
-      </w:r>
-      <w:r>
-        <w:tab/>
-      </w:r>
-      <w:r>
-        <w:tab/>
-      </w:r>
-      <w:r>
-        <w:tab/>
-        <w:t>В.И. Шкода</w:t>
-      </w:r>
-    </w:p>
-    <w:p>
-      <w:pPr>
-        <w:jc w:val="both"/>
-      </w:pPr>
-    </w:p>
-    <w:p>
-      <w:pPr>
-        <w:jc w:val="both"/>
-      </w:pPr>
-      <w:r>
+        <w:tab/>
+        <w:tab/>
+        <w:tab/>
+        <w:tab/>
+        <w:tab/>
+        <w:t>В</w:t>
+      </w:r>
+      <w:r>
+        <w:rPr>
+          <w:rtl w:val="0"/>
+          <w:lang w:val="ru-RU"/>
+        </w:rPr>
+        <w:t>.</w:t>
+      </w:r>
+      <w:r>
+        <w:rPr>
+          <w:rtl w:val="0"/>
+          <w:lang w:val="ru-RU"/>
+        </w:rPr>
+        <w:t>И</w:t>
+      </w:r>
+      <w:r>
+        <w:rPr>
+          <w:rtl w:val="0"/>
+          <w:lang w:val="ru-RU"/>
+        </w:rPr>
+        <w:t xml:space="preserve">. </w:t>
+      </w:r>
+      <w:r>
+        <w:rPr>
+          <w:rtl w:val="0"/>
+          <w:lang w:val="ru-RU"/>
+        </w:rPr>
+        <w:t>Шкода</w:t>
+      </w:r>
+    </w:p>
+    <w:p>
+      <w:pPr>
+        <w:pStyle w:val="Normal.0"/>
+        <w:jc w:val="both"/>
+      </w:pPr>
+    </w:p>
+    <w:p>
+      <w:pPr>
+        <w:pStyle w:val="Normal.0"/>
+        <w:jc w:val="both"/>
+      </w:pPr>
+      <w:r>
+        <w:rPr>
+          <w:rtl w:val="0"/>
+          <w:lang w:val="ru-RU"/>
+        </w:rPr>
         <w:t xml:space="preserve"> </w:t>
-      </w:r>
-      <w:r>
-        <w:tab/>
-      </w:r>
-    </w:p>
-    <w:p>
-      <w:pPr>
-        <w:jc w:val="both"/>
-      </w:pPr>
-      <w:proofErr w:type="spellStart"/>
-      <w:r>
+        <w:tab/>
+      </w:r>
+    </w:p>
+    <w:p>
+      <w:pPr>
+        <w:pStyle w:val="Normal.0"/>
+        <w:jc w:val="both"/>
+      </w:pPr>
+      <w:r>
+        <w:rPr>
+          <w:rtl w:val="0"/>
+          <w:lang w:val="ru-RU"/>
+        </w:rPr>
         <w:t>Нормоконтролер</w:t>
-      </w:r>
-      <w:proofErr w:type="spellEnd"/>
-      <w:r>
-        <w:tab/>
-      </w:r>
-      <w:r>
-        <w:tab/>
-      </w:r>
-      <w:r>
-        <w:tab/>
-      </w:r>
-      <w:r>
-        <w:tab/>
-      </w:r>
-      <w:r>
-        <w:tab/>
-      </w:r>
-      <w:r>
-        <w:tab/>
-      </w:r>
-      <w:r>
-        <w:tab/>
-      </w:r>
-      <w:r>
-        <w:tab/>
-        <w:t>А.С. Сидорович</w:t>
-      </w:r>
-    </w:p>
-    <w:p>
-      <w:pPr>
-        <w:jc w:val="both"/>
-      </w:pPr>
-    </w:p>
-    <w:p>
-      <w:pPr>
-        <w:jc w:val="both"/>
-      </w:pPr>
-      <w:r>
+        <w:tab/>
+        <w:tab/>
+        <w:tab/>
+        <w:tab/>
+        <w:tab/>
+        <w:tab/>
+        <w:tab/>
+        <w:tab/>
+        <w:t>А</w:t>
+      </w:r>
+      <w:r>
+        <w:rPr>
+          <w:rtl w:val="0"/>
+          <w:lang w:val="ru-RU"/>
+        </w:rPr>
+        <w:t>.</w:t>
+      </w:r>
+      <w:r>
+        <w:rPr>
+          <w:rtl w:val="0"/>
+          <w:lang w:val="ru-RU"/>
+        </w:rPr>
+        <w:t>С</w:t>
+      </w:r>
+      <w:r>
+        <w:rPr>
+          <w:rtl w:val="0"/>
+          <w:lang w:val="ru-RU"/>
+        </w:rPr>
+        <w:t xml:space="preserve">. </w:t>
+      </w:r>
+      <w:r>
+        <w:rPr>
+          <w:rtl w:val="0"/>
+          <w:lang w:val="ru-RU"/>
+        </w:rPr>
+        <w:t>Сидорович</w:t>
+      </w:r>
+    </w:p>
+    <w:p>
+      <w:pPr>
+        <w:pStyle w:val="Normal.0"/>
+        <w:jc w:val="both"/>
+      </w:pPr>
+    </w:p>
+    <w:p>
+      <w:pPr>
+        <w:pStyle w:val="Normal.0"/>
+        <w:jc w:val="both"/>
+      </w:pPr>
+      <w:r>
+        <w:rPr>
+          <w:rtl w:val="0"/>
+          <w:lang w:val="ru-RU"/>
+        </w:rPr>
         <w:t>Рецензент</w:t>
       </w:r>
     </w:p>
     <w:p>
       <w:pPr>
-        <w:jc w:val="both"/>
-      </w:pPr>
-    </w:p>
-    <w:p>
-      <w:pPr>
+        <w:pStyle w:val="Normal.0"/>
+        <w:jc w:val="both"/>
+      </w:pPr>
+    </w:p>
+    <w:p>
+      <w:pPr>
+        <w:pStyle w:val="Normal.0"/>
         <w:jc w:val="center"/>
       </w:pPr>
     </w:p>
     <w:p>
       <w:pPr>
+        <w:pStyle w:val="Normal.0"/>
         <w:jc w:val="center"/>
       </w:pPr>
       <w:r>
-        <w:t>МИНСК 2017</w:t>
+        <w:rPr>
+          <w:rtl w:val="0"/>
+          <w:lang w:val="ru-RU"/>
+        </w:rPr>
+        <w:t xml:space="preserve">МИНСК </w:t>
+      </w:r>
+      <w:r>
+        <w:rPr>
+          <w:rtl w:val="0"/>
+          <w:lang w:val="ru-RU"/>
+        </w:rPr>
+        <w:t>2017</w:t>
       </w:r>
     </w:p>
     <w:sectPr>
-      <w:headerReference w:type="default" r:id="rId8"/>
-      <w:footerReference w:type="default" r:id="rId9"/>
-      <w:pgSz w:w="11900" w:h="16840"/>
-      <w:pgMar w:top="1134" w:right="851" w:bottom="1531" w:left="1701" w:header="709" w:footer="709" w:gutter="0"/>
-      <w:cols w:space="720"/>
+      <w:headerReference w:type="default" r:id="rId4"/>
+      <w:footerReference w:type="default" r:id="rId5"/>
+      <w:pgSz w:w="11900" w:h="16840" w:orient="portrait"/>
+      <w:pgMar w:top="1134" w:right="851" w:bottom="1531" w:left="1701" w:header="709" w:footer="709"/>
+      <w:bidi w:val="0"/>
     </w:sectPr>
   </w:body>
 </w:document>
 </file>
 
-<file path=word/comments.xml><?xml version="1.0" encoding="utf-8"?>
-<w:comments xmlns:wpc="http://schemas.microsoft.com/office/word/2010/wordprocessingCanvas" xmlns:cx="http://schemas.microsoft.com/office/drawing/2014/chartex" xmlns:cx1="http://schemas.microsoft.com/office/drawing/2015/9/8/chartex" xmlns:cx2="http://schemas.microsoft.com/office/drawing/2015/10/21/chartex" xmlns:cx3="http://schemas.microsoft.com/office/drawing/2016/5/9/chartex" xmlns:cx4="http://schemas.microsoft.com/office/drawing/2016/5/10/chartex" xmlns:cx5="http://schemas.microsoft.com/office/drawing/2016/5/11/chartex" xmlns:cx6="http://schemas.microsoft.com/office/drawing/2016/5/12/chartex" xmlns:cx7="http://schemas.microsoft.com/office/drawing/2016/5/13/chartex" xmlns:cx8="http://schemas.microsoft.com/office/drawing/2016/5/14/chartex" xmlns:mc="http://schemas.openxmlformats.org/markup-compatibility/2006" xmlns:o="urn:schemas-microsoft-com:office:office" xmlns:r="http://schemas.openxmlformats.org/officeDocument/2006/relationships" xmlns:m="http://schemas.openxmlformats.org/officeDocument/2006/math" xmlns:v="urn:schemas-microsoft-com:vml" xmlns:wp14="http://schemas.microsoft.com/office/word/2010/wordprocessingDrawing" xmlns:wp="http://schemas.openxmlformats.org/drawingml/2006/wordprocessingDrawing" xmlns:w10="urn:schemas-microsoft-com:office:word" xmlns:w="http://schemas.openxmlformats.org/wordprocessingml/2006/main" xmlns:w14="http://schemas.microsoft.com/office/word/2010/wordml" xmlns:w15="http://schemas.microsoft.com/office/word/2012/wordml" xmlns:w16se="http://schemas.microsoft.com/office/word/2015/wordml/symex" xmlns:wpg="http://schemas.microsoft.com/office/word/2010/wordprocessingGroup" xmlns:wpi="http://schemas.microsoft.com/office/word/2010/wordprocessingInk" xmlns:wne="http://schemas.microsoft.com/office/word/2006/wordml" xmlns:wps="http://schemas.microsoft.com/office/word/2010/wordprocessingShape" mc:Ignorable="w14 w15 w16se wp14">
-  <w:comment w:id="0" w:author="Siarhei Kuchuk" w:date="2017-04-11T20:28:00Z" w:initials="SK">
-    <w:p>
-      <w:pPr>
-        <w:pStyle w:val="a5"/>
-      </w:pPr>
-      <w:r>
-        <w:rPr>
-          <w:rStyle w:val="a4"/>
-        </w:rPr>
-        <w:annotationRef/>
-      </w:r>
-      <w:r>
-        <w:t xml:space="preserve">Пожалуйста, в названиях не используйте переносы по слогам. Вместо этого просто чуть слова </w:t>
-      </w:r>
-      <w:proofErr w:type="spellStart"/>
-      <w:r>
-        <w:t>попереносите</w:t>
-      </w:r>
-      <w:proofErr w:type="spellEnd"/>
-      <w:r>
-        <w:t xml:space="preserve"> и выровняйте по центру.</w:t>
-      </w:r>
-      <w:bookmarkStart w:id="1" w:name="_GoBack"/>
-      <w:bookmarkEnd w:id="1"/>
-    </w:p>
-  </w:comment>
-</w:comments>
-</file>
-
-<file path=word/commentsExtended.xml><?xml version="1.0" encoding="utf-8"?>
-<w15:commentsEx xmlns:wpc="http://schemas.microsoft.com/office/word/2010/wordprocessingCanvas" xmlns:cx="http://schemas.microsoft.com/office/drawing/2014/chartex" xmlns:cx1="http://schemas.microsoft.com/office/drawing/2015/9/8/chartex" xmlns:cx2="http://schemas.microsoft.com/office/drawing/2015/10/21/chartex" xmlns:cx3="http://schemas.microsoft.com/office/drawing/2016/5/9/chartex" xmlns:cx4="http://schemas.microsoft.com/office/drawing/2016/5/10/chartex" xmlns:cx5="http://schemas.microsoft.com/office/drawing/2016/5/11/chartex" xmlns:cx6="http://schemas.microsoft.com/office/drawing/2016/5/12/chartex" xmlns:cx7="http://schemas.microsoft.com/office/drawing/2016/5/13/chartex" xmlns:cx8="http://schemas.microsoft.com/office/drawing/2016/5/14/chartex" xmlns:mc="http://schemas.openxmlformats.org/markup-compatibility/2006" xmlns:o="urn:schemas-microsoft-com:office:office" xmlns:r="http://schemas.openxmlformats.org/officeDocument/2006/relationships" xmlns:m="http://schemas.openxmlformats.org/officeDocument/2006/math" xmlns:v="urn:schemas-microsoft-com:vml" xmlns:wp14="http://schemas.microsoft.com/office/word/2010/wordprocessingDrawing" xmlns:wp="http://schemas.openxmlformats.org/drawingml/2006/wordprocessingDrawing" xmlns:w10="urn:schemas-microsoft-com:office:word" xmlns:w="http://schemas.openxmlformats.org/wordprocessingml/2006/main" xmlns:w14="http://schemas.microsoft.com/office/word/2010/wordml" xmlns:w15="http://schemas.microsoft.com/office/word/2012/wordml" xmlns:w16se="http://schemas.microsoft.com/office/word/2015/wordml/symex" xmlns:wpg="http://schemas.microsoft.com/office/word/2010/wordprocessingGroup" xmlns:wpi="http://schemas.microsoft.com/office/word/2010/wordprocessingInk" xmlns:wne="http://schemas.microsoft.com/office/word/2006/wordml" xmlns:wps="http://schemas.microsoft.com/office/word/2010/wordprocessingShape" mc:Ignorable="w14 w15 w16se wp14">
-  <w15:commentEx w15:paraId="6A12FD31" w15:done="0"/>
-</w15:commentsEx>
-</file>
-
-<file path=word/endnotes.xml><?xml version="1.0" encoding="utf-8"?>
-<w:endnotes xmlns:wpc="http://schemas.microsoft.com/office/word/2010/wordprocessingCanvas" xmlns:cx="http://schemas.microsoft.com/office/drawing/2014/chartex" xmlns:cx1="http://schemas.microsoft.com/office/drawing/2015/9/8/chartex" xmlns:cx2="http://schemas.microsoft.com/office/drawing/2015/10/21/chartex" xmlns:cx3="http://schemas.microsoft.com/office/drawing/2016/5/9/chartex" xmlns:cx4="http://schemas.microsoft.com/office/drawing/2016/5/10/chartex" xmlns:cx5="http://schemas.microsoft.com/office/drawing/2016/5/11/chartex" xmlns:cx6="http://schemas.microsoft.com/office/drawing/2016/5/12/chartex" xmlns:cx7="http://schemas.microsoft.com/office/drawing/2016/5/13/chartex" xmlns:cx8="http://schemas.microsoft.com/office/drawing/2016/5/14/chartex" xmlns:mc="http://schemas.openxmlformats.org/markup-compatibility/2006" xmlns:o="urn:schemas-microsoft-com:office:office" xmlns:r="http://schemas.openxmlformats.org/officeDocument/2006/relationships" xmlns:m="http://schemas.openxmlformats.org/officeDocument/2006/math" xmlns:v="urn:schemas-microsoft-com:vml" xmlns:wp14="http://schemas.microsoft.com/office/word/2010/wordprocessingDrawing" xmlns:wp="http://schemas.openxmlformats.org/drawingml/2006/wordprocessingDrawing" xmlns:w10="urn:schemas-microsoft-com:office:word" xmlns:w="http://schemas.openxmlformats.org/wordprocessingml/2006/main" xmlns:w14="http://schemas.microsoft.com/office/word/2010/wordml" xmlns:w15="http://schemas.microsoft.com/office/word/2012/wordml" xmlns:w16se="http://schemas.microsoft.com/office/word/2015/wordml/symex" xmlns:wpg="http://schemas.microsoft.com/office/word/2010/wordprocessingGroup" xmlns:wpi="http://schemas.microsoft.com/office/word/2010/wordprocessingInk" xmlns:wne="http://schemas.microsoft.com/office/word/2006/wordml" xmlns:wps="http://schemas.microsoft.com/office/word/2010/wordprocessingShape" mc:Ignorable="w14 w15 w16se wp14">
-  <w:endnote w:type="separator" w:id="-1">
-    <w:p>
-      <w:r>
-        <w:separator/>
-      </w:r>
-    </w:p>
-  </w:endnote>
-  <w:endnote w:type="continuationSeparator" w:id="0">
-    <w:p>
-      <w:r>
-        <w:continuationSeparator/>
-      </w:r>
-    </w:p>
-  </w:endnote>
-</w:endnotes>
-</file>
-
 <file path=word/footer1.xml><?xml version="1.0" encoding="utf-8"?>
-<w:ftr xmlns:wpc="http://schemas.microsoft.com/office/word/2010/wordprocessingCanvas" xmlns:cx="http://schemas.microsoft.com/office/drawing/2014/chartex" xmlns:cx1="http://schemas.microsoft.com/office/drawing/2015/9/8/chartex" xmlns:cx2="http://schemas.microsoft.com/office/drawing/2015/10/21/chartex" xmlns:cx3="http://schemas.microsoft.com/office/drawing/2016/5/9/chartex" xmlns:cx4="http://schemas.microsoft.com/office/drawing/2016/5/10/chartex" xmlns:cx5="http://schemas.microsoft.com/office/drawing/2016/5/11/chartex" xmlns:cx6="http://schemas.microsoft.com/office/drawing/2016/5/12/chartex" xmlns:cx7="http://schemas.microsoft.com/office/drawing/2016/5/13/chartex" xmlns:cx8="http://schemas.microsoft.com/office/drawing/2016/5/14/chartex" xmlns:mc="http://schemas.openxmlformats.org/markup-compatibility/2006" xmlns:o="urn:schemas-microsoft-com:office:office" xmlns:r="http://schemas.openxmlformats.org/officeDocument/2006/relationships" xmlns:m="http://schemas.openxmlformats.org/officeDocument/2006/math" xmlns:v="urn:schemas-microsoft-com:vml" xmlns:wp14="http://schemas.microsoft.com/office/word/2010/wordprocessingDrawing" xmlns:wp="http://schemas.openxmlformats.org/drawingml/2006/wordprocessingDrawing" xmlns:w10="urn:schemas-microsoft-com:office:word" xmlns:w="http://schemas.openxmlformats.org/wordprocessingml/2006/main" xmlns:w14="http://schemas.microsoft.com/office/word/2010/wordml" xmlns:w15="http://schemas.microsoft.com/office/word/2012/wordml" xmlns:w16se="http://schemas.microsoft.com/office/word/2015/wordml/symex" xmlns:wpg="http://schemas.microsoft.com/office/word/2010/wordprocessingGroup" xmlns:wpi="http://schemas.microsoft.com/office/word/2010/wordprocessingInk" xmlns:wne="http://schemas.microsoft.com/office/word/2006/wordml" xmlns:wps="http://schemas.microsoft.com/office/word/2010/wordprocessingShape" mc:Ignorable="w14 w15 w16se wp14">
+<w:ftr xmlns:r="http://schemas.openxmlformats.org/officeDocument/2006/relationships" xmlns:wp="http://schemas.openxmlformats.org/drawingml/2006/wordprocessingDrawing" xmlns:w="http://schemas.openxmlformats.org/wordprocessingml/2006/main" xmlns:w10="urn:schemas-microsoft-com:office:word" xmlns:w14="http://schemas.microsoft.com/office/word/2010/wordml" xmlns:wps="http://schemas.microsoft.com/office/word/2010/wordprocessingShape" xmlns:wpg="http://schemas.microsoft.com/office/word/2010/wordprocessingGroup" xmlns:mc="http://schemas.openxmlformats.org/markup-compatibility/2006" xmlns:v="urn:schemas-microsoft-com:vml" xmlns:o="urn:schemas-microsoft-com:office:office" xmlns:m="http://schemas.openxmlformats.org/officeDocument/2006/math" mc:Ignorable="w14">
   <w:p>
     <w:pPr>
-      <w:pStyle w:val="HeaderFooter"/>
+      <w:pStyle w:val="Header &amp; Footer"/>
+      <w:bidi w:val="0"/>
     </w:pPr>
+    <w:r/>
   </w:p>
 </w:ftr>
 </file>
 
-<file path=word/footnotes.xml><?xml version="1.0" encoding="utf-8"?>
-<w:footnotes xmlns:wpc="http://schemas.microsoft.com/office/word/2010/wordprocessingCanvas" xmlns:cx="http://schemas.microsoft.com/office/drawing/2014/chartex" xmlns:cx1="http://schemas.microsoft.com/office/drawing/2015/9/8/chartex" xmlns:cx2="http://schemas.microsoft.com/office/drawing/2015/10/21/chartex" xmlns:cx3="http://schemas.microsoft.com/office/drawing/2016/5/9/chartex" xmlns:cx4="http://schemas.microsoft.com/office/drawing/2016/5/10/chartex" xmlns:cx5="http://schemas.microsoft.com/office/drawing/2016/5/11/chartex" xmlns:cx6="http://schemas.microsoft.com/office/drawing/2016/5/12/chartex" xmlns:cx7="http://schemas.microsoft.com/office/drawing/2016/5/13/chartex" xmlns:cx8="http://schemas.microsoft.com/office/drawing/2016/5/14/chartex" xmlns:mc="http://schemas.openxmlformats.org/markup-compatibility/2006" xmlns:o="urn:schemas-microsoft-com:office:office" xmlns:r="http://schemas.openxmlformats.org/officeDocument/2006/relationships" xmlns:m="http://schemas.openxmlformats.org/officeDocument/2006/math" xmlns:v="urn:schemas-microsoft-com:vml" xmlns:wp14="http://schemas.microsoft.com/office/word/2010/wordprocessingDrawing" xmlns:wp="http://schemas.openxmlformats.org/drawingml/2006/wordprocessingDrawing" xmlns:w10="urn:schemas-microsoft-com:office:word" xmlns:w="http://schemas.openxmlformats.org/wordprocessingml/2006/main" xmlns:w14="http://schemas.microsoft.com/office/word/2010/wordml" xmlns:w15="http://schemas.microsoft.com/office/word/2012/wordml" xmlns:w16se="http://schemas.microsoft.com/office/word/2015/wordml/symex" xmlns:wpg="http://schemas.microsoft.com/office/word/2010/wordprocessingGroup" xmlns:wpi="http://schemas.microsoft.com/office/word/2010/wordprocessingInk" xmlns:wne="http://schemas.microsoft.com/office/word/2006/wordml" xmlns:wps="http://schemas.microsoft.com/office/word/2010/wordprocessingShape" mc:Ignorable="w14 w15 w16se wp14">
-  <w:footnote w:type="separator" w:id="-1">
-    <w:p>
-      <w:r>
-        <w:separator/>
-      </w:r>
-    </w:p>
-  </w:footnote>
-  <w:footnote w:type="continuationSeparator" w:id="0">
-    <w:p>
-      <w:r>
-        <w:continuationSeparator/>
-      </w:r>
-    </w:p>
-  </w:footnote>
-</w:footnotes>
-</file>
-
 <file path=word/header1.xml><?xml version="1.0" encoding="utf-8"?>
-<w:hdr xmlns:wpc="http://schemas.microsoft.com/office/word/2010/wordprocessingCanvas" xmlns:cx="http://schemas.microsoft.com/office/drawing/2014/chartex" xmlns:cx1="http://schemas.microsoft.com/office/drawing/2015/9/8/chartex" xmlns:cx2="http://schemas.microsoft.com/office/drawing/2015/10/21/chartex" xmlns:cx3="http://schemas.microsoft.com/office/drawing/2016/5/9/chartex" xmlns:cx4="http://schemas.microsoft.com/office/drawing/2016/5/10/chartex" xmlns:cx5="http://schemas.microsoft.com/office/drawing/2016/5/11/chartex" xmlns:cx6="http://schemas.microsoft.com/office/drawing/2016/5/12/chartex" xmlns:cx7="http://schemas.microsoft.com/office/drawing/2016/5/13/chartex" xmlns:cx8="http://schemas.microsoft.com/office/drawing/2016/5/14/chartex" xmlns:mc="http://schemas.openxmlformats.org/markup-compatibility/2006" xmlns:o="urn:schemas-microsoft-com:office:office" xmlns:r="http://schemas.openxmlformats.org/officeDocument/2006/relationships" xmlns:m="http://schemas.openxmlformats.org/officeDocument/2006/math" xmlns:v="urn:schemas-microsoft-com:vml" xmlns:wp14="http://schemas.microsoft.com/office/word/2010/wordprocessingDrawing" xmlns:wp="http://schemas.openxmlformats.org/drawingml/2006/wordprocessingDrawing" xmlns:w10="urn:schemas-microsoft-com:office:word" xmlns:w="http://schemas.openxmlformats.org/wordprocessingml/2006/main" xmlns:w14="http://schemas.microsoft.com/office/word/2010/wordml" xmlns:w15="http://schemas.microsoft.com/office/word/2012/wordml" xmlns:w16se="http://schemas.microsoft.com/office/word/2015/wordml/symex" xmlns:wpg="http://schemas.microsoft.com/office/word/2010/wordprocessingGroup" xmlns:wpi="http://schemas.microsoft.com/office/word/2010/wordprocessingInk" xmlns:wne="http://schemas.microsoft.com/office/word/2006/wordml" xmlns:wps="http://schemas.microsoft.com/office/word/2010/wordprocessingShape" mc:Ignorable="w14 w15 w16se wp14">
+<w:hdr xmlns:r="http://schemas.openxmlformats.org/officeDocument/2006/relationships" xmlns:wp="http://schemas.openxmlformats.org/drawingml/2006/wordprocessingDrawing" xmlns:w="http://schemas.openxmlformats.org/wordprocessingml/2006/main" xmlns:w10="urn:schemas-microsoft-com:office:word" xmlns:w14="http://schemas.microsoft.com/office/word/2010/wordml" xmlns:wps="http://schemas.microsoft.com/office/word/2010/wordprocessingShape" xmlns:wpg="http://schemas.microsoft.com/office/word/2010/wordprocessingGroup" xmlns:mc="http://schemas.openxmlformats.org/markup-compatibility/2006" xmlns:v="urn:schemas-microsoft-com:vml" xmlns:o="urn:schemas-microsoft-com:office:office" xmlns:m="http://schemas.openxmlformats.org/officeDocument/2006/math" mc:Ignorable="w14">
   <w:p>
     <w:pPr>
-      <w:pStyle w:val="HeaderFooter"/>
+      <w:pStyle w:val="Header &amp; Footer"/>
+      <w:bidi w:val="0"/>
     </w:pPr>
+    <w:r/>
   </w:p>
 </w:hdr>
 </file>
 
-<file path=word/people.xml><?xml version="1.0" encoding="utf-8"?>
-<w15:people xmlns:wpc="http://schemas.microsoft.com/office/word/2010/wordprocessingCanvas" xmlns:cx="http://schemas.microsoft.com/office/drawing/2014/chartex" xmlns:cx1="http://schemas.microsoft.com/office/drawing/2015/9/8/chartex" xmlns:cx2="http://schemas.microsoft.com/office/drawing/2015/10/21/chartex" xmlns:cx3="http://schemas.microsoft.com/office/drawing/2016/5/9/chartex" xmlns:cx4="http://schemas.microsoft.com/office/drawing/2016/5/10/chartex" xmlns:cx5="http://schemas.microsoft.com/office/drawing/2016/5/11/chartex" xmlns:cx6="http://schemas.microsoft.com/office/drawing/2016/5/12/chartex" xmlns:cx7="http://schemas.microsoft.com/office/drawing/2016/5/13/chartex" xmlns:cx8="http://schemas.microsoft.com/office/drawing/2016/5/14/chartex" xmlns:mc="http://schemas.openxmlformats.org/markup-compatibility/2006" xmlns:o="urn:schemas-microsoft-com:office:office" xmlns:r="http://schemas.openxmlformats.org/officeDocument/2006/relationships" xmlns:m="http://schemas.openxmlformats.org/officeDocument/2006/math" xmlns:v="urn:schemas-microsoft-com:vml" xmlns:wp14="http://schemas.microsoft.com/office/word/2010/wordprocessingDrawing" xmlns:wp="http://schemas.openxmlformats.org/drawingml/2006/wordprocessingDrawing" xmlns:w10="urn:schemas-microsoft-com:office:word" xmlns:w="http://schemas.openxmlformats.org/wordprocessingml/2006/main" xmlns:w14="http://schemas.microsoft.com/office/word/2010/wordml" xmlns:w15="http://schemas.microsoft.com/office/word/2012/wordml" xmlns:w16se="http://schemas.microsoft.com/office/word/2015/wordml/symex" xmlns:wpg="http://schemas.microsoft.com/office/word/2010/wordprocessingGroup" xmlns:wpi="http://schemas.microsoft.com/office/word/2010/wordprocessingInk" xmlns:wne="http://schemas.microsoft.com/office/word/2006/wordml" xmlns:wps="http://schemas.microsoft.com/office/word/2010/wordprocessingShape" mc:Ignorable="w14 w15 w16se wp14">
-  <w15:person w15:author="Siarhei Kuchuk">
-    <w15:presenceInfo w15:providerId="Windows Live" w15:userId="fc86587b4a272962"/>
-  </w15:person>
-</w15:people>
-</file>
-
 <file path=word/styles.xml><?xml version="1.0" encoding="utf-8"?>
-<w:styles xmlns:mc="http://schemas.openxmlformats.org/markup-compatibility/2006" xmlns:r="http://schemas.openxmlformats.org/officeDocument/2006/relationships" xmlns:w="http://schemas.openxmlformats.org/wordprocessingml/2006/main" xmlns:w14="http://schemas.microsoft.com/office/word/2010/wordml" xmlns:w15="http://schemas.microsoft.com/office/word/2012/wordml" xmlns:w16se="http://schemas.microsoft.com/office/word/2015/wordml/symex" mc:Ignorable="w14 w15 w16se">
+<w:styles xmlns:w="http://schemas.openxmlformats.org/wordprocessingml/2006/main" xmlns:mc="http://schemas.openxmlformats.org/markup-compatibility/2006" xmlns:w14="http://schemas.microsoft.com/office/word/2010/wordml" mc:Ignorable="w14">
   <w:docDefaults>
     <w:rPrDefault>
       <w:rPr>
-        <w:rFonts w:ascii="Times New Roman" w:eastAsia="Arial Unicode MS" w:hAnsi="Times New Roman" w:cs="Times New Roman"/>
+        <w:rFonts w:ascii="Times New Roman" w:cs="Times New Roman" w:hAnsi="Times New Roman" w:eastAsia="Arial Unicode MS"/>
+        <w:b w:val="0"/>
+        <w:bCs w:val="0"/>
+        <w:i w:val="0"/>
+        <w:iCs w:val="0"/>
+        <w:caps w:val="0"/>
+        <w:smallCaps w:val="0"/>
+        <w:strike w:val="0"/>
+        <w:dstrike w:val="0"/>
+        <w:outline w:val="0"/>
+        <w:emboss w:val="0"/>
+        <w:imprint w:val="0"/>
+        <w:vanish w:val="0"/>
+        <w:color w:val="auto"/>
+        <w:spacing w:val="0"/>
+        <w:w w:val="100"/>
+        <w:kern w:val="0"/>
+        <w:position w:val="0"/>
+        <w:sz w:val="20"/>
+        <w:szCs w:val="20"/>
+        <w:u w:val="none" w:color="auto"/>
         <w:bdr w:val="nil"/>
-        <w:lang w:val="ru-RU" w:eastAsia="ru-RU" w:bidi="ar-SA"/>
+        <w:vertAlign w:val="baseline"/>
+        <w:lang/>
       </w:rPr>
     </w:rPrDefault>
     <w:pPrDefault>
       <w:pPr>
+        <w:keepNext w:val="0"/>
+        <w:keepLines w:val="0"/>
+        <w:pageBreakBefore w:val="0"/>
+        <w:framePr w:anchorLock="0" w:w="0" w:h="0" w:vSpace="0" w:hSpace="0" w:xAlign="left" w:y="0" w:hRule="exact" w:vAnchor="margin"/>
+        <w:widowControl w:val="1"/>
+        <w:numPr>
+          <w:ilvl w:val="0"/>
+          <w:numId w:val="0"/>
+        </w:numPr>
+        <w:suppressLineNumbers w:val="0"/>
         <w:pBdr>
           <w:top w:val="nil"/>
           <w:left w:val="nil"/>
@@ -659,555 +883,145 @@
           <w:between w:val="nil"/>
           <w:bar w:val="nil"/>
         </w:pBdr>
+        <w:shd w:val="clear" w:color="auto" w:fill="auto"/>
+        <w:suppressAutoHyphens w:val="0"/>
+        <w:spacing w:before="0" w:beforeAutospacing="0" w:after="0" w:afterAutospacing="0" w:line="240" w:lineRule="auto"/>
+        <w:ind w:left="0" w:right="0" w:firstLine="0"/>
+        <w:jc w:val="left"/>
+        <w:outlineLvl w:val="9"/>
       </w:pPr>
     </w:pPrDefault>
   </w:docDefaults>
-  <w:latentStyles w:defLockedState="0" w:defUIPriority="99" w:defSemiHidden="0" w:defUnhideWhenUsed="0" w:defQFormat="0" w:count="374">
-    <w:lsdException w:name="Normal" w:uiPriority="0" w:qFormat="1"/>
-    <w:lsdException w:name="heading 1" w:uiPriority="9" w:qFormat="1"/>
-    <w:lsdException w:name="heading 2" w:semiHidden="1" w:uiPriority="9" w:unhideWhenUsed="1" w:qFormat="1"/>
-    <w:lsdException w:name="heading 3" w:semiHidden="1" w:uiPriority="9" w:unhideWhenUsed="1" w:qFormat="1"/>
-    <w:lsdException w:name="heading 4" w:semiHidden="1" w:uiPriority="9" w:unhideWhenUsed="1" w:qFormat="1"/>
-    <w:lsdException w:name="heading 5" w:semiHidden="1" w:uiPriority="9" w:unhideWhenUsed="1" w:qFormat="1"/>
-    <w:lsdException w:name="heading 6" w:semiHidden="1" w:uiPriority="9" w:unhideWhenUsed="1" w:qFormat="1"/>
-    <w:lsdException w:name="heading 7" w:semiHidden="1" w:uiPriority="9" w:unhideWhenUsed="1" w:qFormat="1"/>
-    <w:lsdException w:name="heading 8" w:semiHidden="1" w:uiPriority="9" w:unhideWhenUsed="1" w:qFormat="1"/>
-    <w:lsdException w:name="heading 9" w:semiHidden="1" w:uiPriority="9" w:unhideWhenUsed="1" w:qFormat="1"/>
-    <w:lsdException w:name="index 1" w:semiHidden="1" w:unhideWhenUsed="1"/>
-    <w:lsdException w:name="index 2" w:semiHidden="1" w:unhideWhenUsed="1"/>
-    <w:lsdException w:name="index 3" w:semiHidden="1" w:unhideWhenUsed="1"/>
-    <w:lsdException w:name="index 4" w:semiHidden="1" w:unhideWhenUsed="1"/>
-    <w:lsdException w:name="index 5" w:semiHidden="1" w:unhideWhenUsed="1"/>
-    <w:lsdException w:name="index 6" w:semiHidden="1" w:unhideWhenUsed="1"/>
-    <w:lsdException w:name="index 7" w:semiHidden="1" w:unhideWhenUsed="1"/>
-    <w:lsdException w:name="index 8" w:semiHidden="1" w:unhideWhenUsed="1"/>
-    <w:lsdException w:name="index 9" w:semiHidden="1" w:unhideWhenUsed="1"/>
-    <w:lsdException w:name="toc 1" w:semiHidden="1" w:uiPriority="39" w:unhideWhenUsed="1"/>
-    <w:lsdException w:name="toc 2" w:semiHidden="1" w:uiPriority="39" w:unhideWhenUsed="1"/>
-    <w:lsdException w:name="toc 3" w:semiHidden="1" w:uiPriority="39" w:unhideWhenUsed="1"/>
-    <w:lsdException w:name="toc 4" w:semiHidden="1" w:uiPriority="39" w:unhideWhenUsed="1"/>
-    <w:lsdException w:name="toc 5" w:semiHidden="1" w:uiPriority="39" w:unhideWhenUsed="1"/>
-    <w:lsdException w:name="toc 6" w:semiHidden="1" w:uiPriority="39" w:unhideWhenUsed="1"/>
-    <w:lsdException w:name="toc 7" w:semiHidden="1" w:uiPriority="39" w:unhideWhenUsed="1"/>
-    <w:lsdException w:name="toc 8" w:semiHidden="1" w:uiPriority="39" w:unhideWhenUsed="1"/>
-    <w:lsdException w:name="toc 9" w:semiHidden="1" w:uiPriority="39" w:unhideWhenUsed="1"/>
-    <w:lsdException w:name="Normal Indent" w:semiHidden="1" w:unhideWhenUsed="1"/>
-    <w:lsdException w:name="footnote text" w:semiHidden="1" w:unhideWhenUsed="1"/>
-    <w:lsdException w:name="annotation text" w:semiHidden="1" w:unhideWhenUsed="1"/>
-    <w:lsdException w:name="header" w:semiHidden="1" w:unhideWhenUsed="1"/>
-    <w:lsdException w:name="footer" w:semiHidden="1" w:unhideWhenUsed="1"/>
-    <w:lsdException w:name="index heading" w:semiHidden="1" w:unhideWhenUsed="1"/>
-    <w:lsdException w:name="caption" w:semiHidden="1" w:uiPriority="35" w:unhideWhenUsed="1" w:qFormat="1"/>
-    <w:lsdException w:name="table of figures" w:semiHidden="1" w:unhideWhenUsed="1"/>
-    <w:lsdException w:name="envelope address" w:semiHidden="1" w:unhideWhenUsed="1"/>
-    <w:lsdException w:name="envelope return" w:semiHidden="1" w:unhideWhenUsed="1"/>
-    <w:lsdException w:name="footnote reference" w:semiHidden="1" w:unhideWhenUsed="1"/>
-    <w:lsdException w:name="annotation reference" w:semiHidden="1" w:unhideWhenUsed="1"/>
-    <w:lsdException w:name="line number" w:semiHidden="1" w:unhideWhenUsed="1"/>
-    <w:lsdException w:name="page number" w:semiHidden="1" w:unhideWhenUsed="1"/>
-    <w:lsdException w:name="endnote reference" w:semiHidden="1" w:unhideWhenUsed="1"/>
-    <w:lsdException w:name="endnote text" w:semiHidden="1" w:unhideWhenUsed="1"/>
-    <w:lsdException w:name="table of authorities" w:semiHidden="1" w:unhideWhenUsed="1"/>
-    <w:lsdException w:name="macro" w:semiHidden="1" w:unhideWhenUsed="1"/>
-    <w:lsdException w:name="toa heading" w:semiHidden="1" w:unhideWhenUsed="1"/>
-    <w:lsdException w:name="List" w:semiHidden="1" w:unhideWhenUsed="1"/>
-    <w:lsdException w:name="List Bullet" w:semiHidden="1" w:unhideWhenUsed="1"/>
-    <w:lsdException w:name="List Number" w:semiHidden="1" w:unhideWhenUsed="1"/>
-    <w:lsdException w:name="List 2" w:semiHidden="1" w:unhideWhenUsed="1"/>
-    <w:lsdException w:name="List 3" w:semiHidden="1" w:unhideWhenUsed="1"/>
-    <w:lsdException w:name="List 4" w:semiHidden="1" w:unhideWhenUsed="1"/>
-    <w:lsdException w:name="List 5" w:semiHidden="1" w:unhideWhenUsed="1"/>
-    <w:lsdException w:name="List Bullet 2" w:semiHidden="1" w:unhideWhenUsed="1"/>
-    <w:lsdException w:name="List Bullet 3" w:semiHidden="1" w:unhideWhenUsed="1"/>
-    <w:lsdException w:name="List Bullet 4" w:semiHidden="1" w:unhideWhenUsed="1"/>
-    <w:lsdException w:name="List Bullet 5" w:semiHidden="1" w:unhideWhenUsed="1"/>
-    <w:lsdException w:name="List Number 2" w:semiHidden="1" w:unhideWhenUsed="1"/>
-    <w:lsdException w:name="List Number 3" w:semiHidden="1" w:unhideWhenUsed="1"/>
-    <w:lsdException w:name="List Number 4" w:semiHidden="1" w:unhideWhenUsed="1"/>
-    <w:lsdException w:name="List Number 5" w:semiHidden="1" w:unhideWhenUsed="1"/>
-    <w:lsdException w:name="Title" w:uiPriority="10" w:qFormat="1"/>
-    <w:lsdException w:name="Closing" w:semiHidden="1" w:unhideWhenUsed="1"/>
-    <w:lsdException w:name="Signature" w:semiHidden="1" w:unhideWhenUsed="1"/>
-    <w:lsdException w:name="Default Paragraph Font" w:semiHidden="1" w:uiPriority="1" w:unhideWhenUsed="1"/>
-    <w:lsdException w:name="Body Text" w:semiHidden="1" w:unhideWhenUsed="1"/>
-    <w:lsdException w:name="Body Text Indent" w:semiHidden="1" w:unhideWhenUsed="1"/>
-    <w:lsdException w:name="List Continue" w:semiHidden="1" w:unhideWhenUsed="1"/>
-    <w:lsdException w:name="List Continue 2" w:semiHidden="1" w:unhideWhenUsed="1"/>
-    <w:lsdException w:name="List Continue 3" w:semiHidden="1" w:unhideWhenUsed="1"/>
-    <w:lsdException w:name="List Continue 4" w:semiHidden="1" w:unhideWhenUsed="1"/>
-    <w:lsdException w:name="List Continue 5" w:semiHidden="1" w:unhideWhenUsed="1"/>
-    <w:lsdException w:name="Message Header" w:semiHidden="1" w:unhideWhenUsed="1"/>
-    <w:lsdException w:name="Subtitle" w:uiPriority="11" w:qFormat="1"/>
-    <w:lsdException w:name="Salutation" w:semiHidden="1" w:unhideWhenUsed="1"/>
-    <w:lsdException w:name="Date" w:semiHidden="1" w:unhideWhenUsed="1"/>
-    <w:lsdException w:name="Body Text First Indent" w:semiHidden="1" w:unhideWhenUsed="1"/>
-    <w:lsdException w:name="Body Text First Indent 2" w:semiHidden="1" w:unhideWhenUsed="1"/>
-    <w:lsdException w:name="Note Heading" w:semiHidden="1" w:unhideWhenUsed="1"/>
-    <w:lsdException w:name="Body Text 2" w:semiHidden="1" w:unhideWhenUsed="1"/>
-    <w:lsdException w:name="Body Text 3" w:semiHidden="1" w:unhideWhenUsed="1"/>
-    <w:lsdException w:name="Body Text Indent 2" w:semiHidden="1" w:unhideWhenUsed="1"/>
-    <w:lsdException w:name="Body Text Indent 3" w:semiHidden="1" w:unhideWhenUsed="1"/>
-    <w:lsdException w:name="Block Text" w:semiHidden="1" w:unhideWhenUsed="1"/>
-    <w:lsdException w:name="Hyperlink" w:semiHidden="1" w:unhideWhenUsed="1"/>
-    <w:lsdException w:name="FollowedHyperlink" w:semiHidden="1" w:unhideWhenUsed="1"/>
-    <w:lsdException w:name="Strong" w:uiPriority="22" w:qFormat="1"/>
-    <w:lsdException w:name="Emphasis" w:uiPriority="20" w:qFormat="1"/>
-    <w:lsdException w:name="Document Map" w:semiHidden="1" w:unhideWhenUsed="1"/>
-    <w:lsdException w:name="Plain Text" w:semiHidden="1" w:unhideWhenUsed="1"/>
-    <w:lsdException w:name="E-mail Signature" w:semiHidden="1" w:unhideWhenUsed="1"/>
-    <w:lsdException w:name="HTML Top of Form" w:semiHidden="1" w:unhideWhenUsed="1"/>
-    <w:lsdException w:name="HTML Bottom of Form" w:semiHidden="1" w:unhideWhenUsed="1"/>
-    <w:lsdException w:name="Normal (Web)" w:semiHidden="1" w:unhideWhenUsed="1"/>
-    <w:lsdException w:name="HTML Acronym" w:semiHidden="1" w:unhideWhenUsed="1"/>
-    <w:lsdException w:name="HTML Address" w:semiHidden="1" w:unhideWhenUsed="1"/>
-    <w:lsdException w:name="HTML Cite" w:semiHidden="1" w:unhideWhenUsed="1"/>
-    <w:lsdException w:name="HTML Code" w:semiHidden="1" w:unhideWhenUsed="1"/>
-    <w:lsdException w:name="HTML Definition" w:semiHidden="1" w:unhideWhenUsed="1"/>
-    <w:lsdException w:name="HTML Keyboard" w:semiHidden="1" w:unhideWhenUsed="1"/>
-    <w:lsdException w:name="HTML Preformatted" w:semiHidden="1" w:unhideWhenUsed="1"/>
-    <w:lsdException w:name="HTML Sample" w:semiHidden="1" w:unhideWhenUsed="1"/>
-    <w:lsdException w:name="HTML Typewriter" w:semiHidden="1" w:unhideWhenUsed="1"/>
-    <w:lsdException w:name="HTML Variable" w:semiHidden="1" w:unhideWhenUsed="1"/>
-    <w:lsdException w:name="Normal Table" w:semiHidden="1" w:unhideWhenUsed="1"/>
-    <w:lsdException w:name="annotation subject" w:semiHidden="1" w:unhideWhenUsed="1"/>
-    <w:lsdException w:name="No List" w:semiHidden="1" w:unhideWhenUsed="1"/>
-    <w:lsdException w:name="Outline List 1" w:semiHidden="1" w:unhideWhenUsed="1"/>
-    <w:lsdException w:name="Outline List 2" w:semiHidden="1" w:unhideWhenUsed="1"/>
-    <w:lsdException w:name="Outline List 3" w:semiHidden="1" w:unhideWhenUsed="1"/>
-    <w:lsdException w:name="Table Simple 1" w:semiHidden="1" w:unhideWhenUsed="1"/>
-    <w:lsdException w:name="Table Simple 2" w:semiHidden="1" w:unhideWhenUsed="1"/>
-    <w:lsdException w:name="Table Simple 3" w:semiHidden="1" w:unhideWhenUsed="1"/>
-    <w:lsdException w:name="Table Classic 1" w:semiHidden="1" w:unhideWhenUsed="1"/>
-    <w:lsdException w:name="Table Classic 2" w:semiHidden="1" w:unhideWhenUsed="1"/>
-    <w:lsdException w:name="Table Classic 3" w:semiHidden="1" w:unhideWhenUsed="1"/>
-    <w:lsdException w:name="Table Classic 4" w:semiHidden="1" w:unhideWhenUsed="1"/>
-    <w:lsdException w:name="Table Colorful 1" w:semiHidden="1" w:unhideWhenUsed="1"/>
-    <w:lsdException w:name="Table Colorful 2" w:semiHidden="1" w:unhideWhenUsed="1"/>
-    <w:lsdException w:name="Table Colorful 3" w:semiHidden="1" w:unhideWhenUsed="1"/>
-    <w:lsdException w:name="Table Columns 1" w:semiHidden="1" w:unhideWhenUsed="1"/>
-    <w:lsdException w:name="Table Columns 2" w:semiHidden="1" w:unhideWhenUsed="1"/>
-    <w:lsdException w:name="Table Columns 3" w:semiHidden="1" w:unhideWhenUsed="1"/>
-    <w:lsdException w:name="Table Columns 4" w:semiHidden="1" w:unhideWhenUsed="1"/>
-    <w:lsdException w:name="Table Columns 5" w:semiHidden="1" w:unhideWhenUsed="1"/>
-    <w:lsdException w:name="Table Grid 1" w:semiHidden="1" w:unhideWhenUsed="1"/>
-    <w:lsdException w:name="Table Grid 2" w:semiHidden="1" w:unhideWhenUsed="1"/>
-    <w:lsdException w:name="Table Grid 3" w:semiHidden="1" w:unhideWhenUsed="1"/>
-    <w:lsdException w:name="Table Grid 4" w:semiHidden="1" w:unhideWhenUsed="1"/>
-    <w:lsdException w:name="Table Grid 5" w:semiHidden="1" w:unhideWhenUsed="1"/>
-    <w:lsdException w:name="Table Grid 6" w:semiHidden="1" w:unhideWhenUsed="1"/>
-    <w:lsdException w:name="Table Grid 7" w:semiHidden="1" w:unhideWhenUsed="1"/>
-    <w:lsdException w:name="Table Grid 8" w:semiHidden="1" w:unhideWhenUsed="1"/>
-    <w:lsdException w:name="Table List 1" w:semiHidden="1" w:unhideWhenUsed="1"/>
-    <w:lsdException w:name="Table List 2" w:semiHidden="1" w:unhideWhenUsed="1"/>
-    <w:lsdException w:name="Table List 3" w:semiHidden="1" w:unhideWhenUsed="1"/>
-    <w:lsdException w:name="Table List 4" w:semiHidden="1" w:unhideWhenUsed="1"/>
-    <w:lsdException w:name="Table List 5" w:semiHidden="1" w:unhideWhenUsed="1"/>
-    <w:lsdException w:name="Table List 6" w:semiHidden="1" w:unhideWhenUsed="1"/>
-    <w:lsdException w:name="Table List 7" w:semiHidden="1" w:unhideWhenUsed="1"/>
-    <w:lsdException w:name="Table List 8" w:semiHidden="1" w:unhideWhenUsed="1"/>
-    <w:lsdException w:name="Table 3D effects 1" w:semiHidden="1" w:unhideWhenUsed="1"/>
-    <w:lsdException w:name="Table 3D effects 2" w:semiHidden="1" w:unhideWhenUsed="1"/>
-    <w:lsdException w:name="Table 3D effects 3" w:semiHidden="1" w:unhideWhenUsed="1"/>
-    <w:lsdException w:name="Table Contemporary" w:semiHidden="1" w:unhideWhenUsed="1"/>
-    <w:lsdException w:name="Table Elegant" w:semiHidden="1" w:unhideWhenUsed="1"/>
-    <w:lsdException w:name="Table Professional" w:semiHidden="1" w:unhideWhenUsed="1"/>
-    <w:lsdException w:name="Table Subtle 1" w:semiHidden="1" w:unhideWhenUsed="1"/>
-    <w:lsdException w:name="Table Subtle 2" w:semiHidden="1" w:unhideWhenUsed="1"/>
-    <w:lsdException w:name="Table Web 1" w:semiHidden="1" w:unhideWhenUsed="1"/>
-    <w:lsdException w:name="Table Web 2" w:semiHidden="1" w:unhideWhenUsed="1"/>
-    <w:lsdException w:name="Table Web 3" w:semiHidden="1" w:unhideWhenUsed="1"/>
-    <w:lsdException w:name="Balloon Text" w:semiHidden="1" w:unhideWhenUsed="1"/>
-    <w:lsdException w:name="Table Grid" w:uiPriority="39"/>
-    <w:lsdException w:name="Table Theme" w:semiHidden="1" w:unhideWhenUsed="1"/>
-    <w:lsdException w:name="Placeholder Text" w:semiHidden="1"/>
-    <w:lsdException w:name="No Spacing" w:uiPriority="1" w:qFormat="1"/>
-    <w:lsdException w:name="Light Shading" w:uiPriority="60"/>
-    <w:lsdException w:name="Light List" w:uiPriority="61"/>
-    <w:lsdException w:name="Light Grid" w:uiPriority="62"/>
-    <w:lsdException w:name="Medium Shading 1" w:uiPriority="63"/>
-    <w:lsdException w:name="Medium Shading 2" w:uiPriority="64"/>
-    <w:lsdException w:name="Medium List 1" w:uiPriority="65"/>
-    <w:lsdException w:name="Medium List 2" w:uiPriority="66"/>
-    <w:lsdException w:name="Medium Grid 1" w:uiPriority="67"/>
-    <w:lsdException w:name="Medium Grid 2" w:uiPriority="68"/>
-    <w:lsdException w:name="Medium Grid 3" w:uiPriority="69"/>
-    <w:lsdException w:name="Dark List" w:uiPriority="70"/>
-    <w:lsdException w:name="Colorful Shading" w:uiPriority="71"/>
-    <w:lsdException w:name="Colorful List" w:uiPriority="72"/>
-    <w:lsdException w:name="Colorful Grid" w:uiPriority="73"/>
-    <w:lsdException w:name="Light Shading Accent 1" w:uiPriority="60"/>
-    <w:lsdException w:name="Light List Accent 1" w:uiPriority="61"/>
-    <w:lsdException w:name="Light Grid Accent 1" w:uiPriority="62"/>
-    <w:lsdException w:name="Medium Shading 1 Accent 1" w:uiPriority="63"/>
-    <w:lsdException w:name="Medium Shading 2 Accent 1" w:uiPriority="64"/>
-    <w:lsdException w:name="Medium List 1 Accent 1" w:uiPriority="65"/>
-    <w:lsdException w:name="Revision" w:semiHidden="1"/>
-    <w:lsdException w:name="List Paragraph" w:uiPriority="34" w:qFormat="1"/>
-    <w:lsdException w:name="Quote" w:uiPriority="29" w:qFormat="1"/>
-    <w:lsdException w:name="Intense Quote" w:uiPriority="30" w:qFormat="1"/>
-    <w:lsdException w:name="Medium List 2 Accent 1" w:uiPriority="66"/>
-    <w:lsdException w:name="Medium Grid 1 Accent 1" w:uiPriority="67"/>
-    <w:lsdException w:name="Medium Grid 2 Accent 1" w:uiPriority="68"/>
-    <w:lsdException w:name="Medium Grid 3 Accent 1" w:uiPriority="69"/>
-    <w:lsdException w:name="Dark List Accent 1" w:uiPriority="70"/>
-    <w:lsdException w:name="Colorful Shading Accent 1" w:uiPriority="71"/>
-    <w:lsdException w:name="Colorful List Accent 1" w:uiPriority="72"/>
-    <w:lsdException w:name="Colorful Grid Accent 1" w:uiPriority="73"/>
-    <w:lsdException w:name="Light Shading Accent 2" w:uiPriority="60"/>
-    <w:lsdException w:name="Light List Accent 2" w:uiPriority="61"/>
-    <w:lsdException w:name="Light Grid Accent 2" w:uiPriority="62"/>
-    <w:lsdException w:name="Medium Shading 1 Accent 2" w:uiPriority="63"/>
-    <w:lsdException w:name="Medium Shading 2 Accent 2" w:uiPriority="64"/>
-    <w:lsdException w:name="Medium List 1 Accent 2" w:uiPriority="65"/>
-    <w:lsdException w:name="Medium List 2 Accent 2" w:uiPriority="66"/>
-    <w:lsdException w:name="Medium Grid 1 Accent 2" w:uiPriority="67"/>
-    <w:lsdException w:name="Medium Grid 2 Accent 2" w:uiPriority="68"/>
-    <w:lsdException w:name="Medium Grid 3 Accent 2" w:uiPriority="69"/>
-    <w:lsdException w:name="Dark List Accent 2" w:uiPriority="70"/>
-    <w:lsdException w:name="Colorful Shading Accent 2" w:uiPriority="71"/>
-    <w:lsdException w:name="Colorful List Accent 2" w:uiPriority="72"/>
-    <w:lsdException w:name="Colorful Grid Accent 2" w:uiPriority="73"/>
-    <w:lsdException w:name="Light Shading Accent 3" w:uiPriority="60"/>
-    <w:lsdException w:name="Light List Accent 3" w:uiPriority="61"/>
-    <w:lsdException w:name="Light Grid Accent 3" w:uiPriority="62"/>
-    <w:lsdException w:name="Medium Shading 1 Accent 3" w:uiPriority="63"/>
-    <w:lsdException w:name="Medium Shading 2 Accent 3" w:uiPriority="64"/>
-    <w:lsdException w:name="Medium List 1 Accent 3" w:uiPriority="65"/>
-    <w:lsdException w:name="Medium List 2 Accent 3" w:uiPriority="66"/>
-    <w:lsdException w:name="Medium Grid 1 Accent 3" w:uiPriority="67"/>
-    <w:lsdException w:name="Medium Grid 2 Accent 3" w:uiPriority="68"/>
-    <w:lsdException w:name="Medium Grid 3 Accent 3" w:uiPriority="69"/>
-    <w:lsdException w:name="Dark List Accent 3" w:uiPriority="70"/>
-    <w:lsdException w:name="Colorful Shading Accent 3" w:uiPriority="71"/>
-    <w:lsdException w:name="Colorful List Accent 3" w:uiPriority="72"/>
-    <w:lsdException w:name="Colorful Grid Accent 3" w:uiPriority="73"/>
-    <w:lsdException w:name="Light Shading Accent 4" w:uiPriority="60"/>
-    <w:lsdException w:name="Light List Accent 4" w:uiPriority="61"/>
-    <w:lsdException w:name="Light Grid Accent 4" w:uiPriority="62"/>
-    <w:lsdException w:name="Medium Shading 1 Accent 4" w:uiPriority="63"/>
-    <w:lsdException w:name="Medium Shading 2 Accent 4" w:uiPriority="64"/>
-    <w:lsdException w:name="Medium List 1 Accent 4" w:uiPriority="65"/>
-    <w:lsdException w:name="Medium List 2 Accent 4" w:uiPriority="66"/>
-    <w:lsdException w:name="Medium Grid 1 Accent 4" w:uiPriority="67"/>
-    <w:lsdException w:name="Medium Grid 2 Accent 4" w:uiPriority="68"/>
-    <w:lsdException w:name="Medium Grid 3 Accent 4" w:uiPriority="69"/>
-    <w:lsdException w:name="Dark List Accent 4" w:uiPriority="70"/>
-    <w:lsdException w:name="Colorful Shading Accent 4" w:uiPriority="71"/>
-    <w:lsdException w:name="Colorful List Accent 4" w:uiPriority="72"/>
-    <w:lsdException w:name="Colorful Grid Accent 4" w:uiPriority="73"/>
-    <w:lsdException w:name="Light Shading Accent 5" w:uiPriority="60"/>
-    <w:lsdException w:name="Light List Accent 5" w:uiPriority="61"/>
-    <w:lsdException w:name="Light Grid Accent 5" w:uiPriority="62"/>
-    <w:lsdException w:name="Medium Shading 1 Accent 5" w:uiPriority="63"/>
-    <w:lsdException w:name="Medium Shading 2 Accent 5" w:uiPriority="64"/>
-    <w:lsdException w:name="Medium List 1 Accent 5" w:uiPriority="65"/>
-    <w:lsdException w:name="Medium List 2 Accent 5" w:uiPriority="66"/>
-    <w:lsdException w:name="Medium Grid 1 Accent 5" w:uiPriority="67"/>
-    <w:lsdException w:name="Medium Grid 2 Accent 5" w:uiPriority="68"/>
-    <w:lsdException w:name="Medium Grid 3 Accent 5" w:uiPriority="69"/>
-    <w:lsdException w:name="Dark List Accent 5" w:uiPriority="70"/>
-    <w:lsdException w:name="Colorful Shading Accent 5" w:uiPriority="71"/>
-    <w:lsdException w:name="Colorful List Accent 5" w:uiPriority="72"/>
-    <w:lsdException w:name="Colorful Grid Accent 5" w:uiPriority="73"/>
-    <w:lsdException w:name="Light Shading Accent 6" w:uiPriority="60"/>
-    <w:lsdException w:name="Light List Accent 6" w:uiPriority="61"/>
-    <w:lsdException w:name="Light Grid Accent 6" w:uiPriority="62"/>
-    <w:lsdException w:name="Medium Shading 1 Accent 6" w:uiPriority="63"/>
-    <w:lsdException w:name="Medium Shading 2 Accent 6" w:uiPriority="64"/>
-    <w:lsdException w:name="Medium List 1 Accent 6" w:uiPriority="65"/>
-    <w:lsdException w:name="Medium List 2 Accent 6" w:uiPriority="66"/>
-    <w:lsdException w:name="Medium Grid 1 Accent 6" w:uiPriority="67"/>
-    <w:lsdException w:name="Medium Grid 2 Accent 6" w:uiPriority="68"/>
-    <w:lsdException w:name="Medium Grid 3 Accent 6" w:uiPriority="69"/>
-    <w:lsdException w:name="Dark List Accent 6" w:uiPriority="70"/>
-    <w:lsdException w:name="Colorful Shading Accent 6" w:uiPriority="71"/>
-    <w:lsdException w:name="Colorful List Accent 6" w:uiPriority="72"/>
-    <w:lsdException w:name="Colorful Grid Accent 6" w:uiPriority="73"/>
-    <w:lsdException w:name="Subtle Emphasis" w:uiPriority="19" w:qFormat="1"/>
-    <w:lsdException w:name="Intense Emphasis" w:uiPriority="21" w:qFormat="1"/>
-    <w:lsdException w:name="Subtle Reference" w:uiPriority="31" w:qFormat="1"/>
-    <w:lsdException w:name="Intense Reference" w:uiPriority="32" w:qFormat="1"/>
-    <w:lsdException w:name="Book Title" w:uiPriority="33" w:qFormat="1"/>
-    <w:lsdException w:name="Bibliography" w:semiHidden="1" w:uiPriority="37" w:unhideWhenUsed="1"/>
-    <w:lsdException w:name="TOC Heading" w:semiHidden="1" w:uiPriority="39" w:unhideWhenUsed="1" w:qFormat="1"/>
-    <w:lsdException w:name="Plain Table 1" w:uiPriority="41"/>
-    <w:lsdException w:name="Plain Table 2" w:uiPriority="42"/>
-    <w:lsdException w:name="Plain Table 3" w:uiPriority="43"/>
-    <w:lsdException w:name="Plain Table 4" w:uiPriority="44"/>
-    <w:lsdException w:name="Plain Table 5" w:uiPriority="45"/>
-    <w:lsdException w:name="Grid Table Light" w:uiPriority="40"/>
-    <w:lsdException w:name="Grid Table 1 Light" w:uiPriority="46"/>
-    <w:lsdException w:name="Grid Table 2" w:uiPriority="47"/>
-    <w:lsdException w:name="Grid Table 3" w:uiPriority="48"/>
-    <w:lsdException w:name="Grid Table 4" w:uiPriority="49"/>
-    <w:lsdException w:name="Grid Table 5 Dark" w:uiPriority="50"/>
-    <w:lsdException w:name="Grid Table 6 Colorful" w:uiPriority="51"/>
-    <w:lsdException w:name="Grid Table 7 Colorful" w:uiPriority="52"/>
-    <w:lsdException w:name="Grid Table 1 Light Accent 1" w:uiPriority="46"/>
-    <w:lsdException w:name="Grid Table 2 Accent 1" w:uiPriority="47"/>
-    <w:lsdException w:name="Grid Table 3 Accent 1" w:uiPriority="48"/>
-    <w:lsdException w:name="Grid Table 4 Accent 1" w:uiPriority="49"/>
-    <w:lsdException w:name="Grid Table 5 Dark Accent 1" w:uiPriority="50"/>
-    <w:lsdException w:name="Grid Table 6 Colorful Accent 1" w:uiPriority="51"/>
-    <w:lsdException w:name="Grid Table 7 Colorful Accent 1" w:uiPriority="52"/>
-    <w:lsdException w:name="Grid Table 1 Light Accent 2" w:uiPriority="46"/>
-    <w:lsdException w:name="Grid Table 2 Accent 2" w:uiPriority="47"/>
-    <w:lsdException w:name="Grid Table 3 Accent 2" w:uiPriority="48"/>
-    <w:lsdException w:name="Grid Table 4 Accent 2" w:uiPriority="49"/>
-    <w:lsdException w:name="Grid Table 5 Dark Accent 2" w:uiPriority="50"/>
-    <w:lsdException w:name="Grid Table 6 Colorful Accent 2" w:uiPriority="51"/>
-    <w:lsdException w:name="Grid Table 7 Colorful Accent 2" w:uiPriority="52"/>
-    <w:lsdException w:name="Grid Table 1 Light Accent 3" w:uiPriority="46"/>
-    <w:lsdException w:name="Grid Table 2 Accent 3" w:uiPriority="47"/>
-    <w:lsdException w:name="Grid Table 3 Accent 3" w:uiPriority="48"/>
-    <w:lsdException w:name="Grid Table 4 Accent 3" w:uiPriority="49"/>
-    <w:lsdException w:name="Grid Table 5 Dark Accent 3" w:uiPriority="50"/>
-    <w:lsdException w:name="Grid Table 6 Colorful Accent 3" w:uiPriority="51"/>
-    <w:lsdException w:name="Grid Table 7 Colorful Accent 3" w:uiPriority="52"/>
-    <w:lsdException w:name="Grid Table 1 Light Accent 4" w:uiPriority="46"/>
-    <w:lsdException w:name="Grid Table 2 Accent 4" w:uiPriority="47"/>
-    <w:lsdException w:name="Grid Table 3 Accent 4" w:uiPriority="48"/>
-    <w:lsdException w:name="Grid Table 4 Accent 4" w:uiPriority="49"/>
-    <w:lsdException w:name="Grid Table 5 Dark Accent 4" w:uiPriority="50"/>
-    <w:lsdException w:name="Grid Table 6 Colorful Accent 4" w:uiPriority="51"/>
-    <w:lsdException w:name="Grid Table 7 Colorful Accent 4" w:uiPriority="52"/>
-    <w:lsdException w:name="Grid Table 1 Light Accent 5" w:uiPriority="46"/>
-    <w:lsdException w:name="Grid Table 2 Accent 5" w:uiPriority="47"/>
-    <w:lsdException w:name="Grid Table 3 Accent 5" w:uiPriority="48"/>
-    <w:lsdException w:name="Grid Table 4 Accent 5" w:uiPriority="49"/>
-    <w:lsdException w:name="Grid Table 5 Dark Accent 5" w:uiPriority="50"/>
-    <w:lsdException w:name="Grid Table 6 Colorful Accent 5" w:uiPriority="51"/>
-    <w:lsdException w:name="Grid Table 7 Colorful Accent 5" w:uiPriority="52"/>
-    <w:lsdException w:name="Grid Table 1 Light Accent 6" w:uiPriority="46"/>
-    <w:lsdException w:name="Grid Table 2 Accent 6" w:uiPriority="47"/>
-    <w:lsdException w:name="Grid Table 3 Accent 6" w:uiPriority="48"/>
-    <w:lsdException w:name="Grid Table 4 Accent 6" w:uiPriority="49"/>
-    <w:lsdException w:name="Grid Table 5 Dark Accent 6" w:uiPriority="50"/>
-    <w:lsdException w:name="Grid Table 6 Colorful Accent 6" w:uiPriority="51"/>
-    <w:lsdException w:name="Grid Table 7 Colorful Accent 6" w:uiPriority="52"/>
-    <w:lsdException w:name="List Table 1 Light" w:uiPriority="46"/>
-    <w:lsdException w:name="List Table 2" w:uiPriority="47"/>
-    <w:lsdException w:name="List Table 3" w:uiPriority="48"/>
-    <w:lsdException w:name="List Table 4" w:uiPriority="49"/>
-    <w:lsdException w:name="List Table 5 Dark" w:uiPriority="50"/>
-    <w:lsdException w:name="List Table 6 Colorful" w:uiPriority="51"/>
-    <w:lsdException w:name="List Table 7 Colorful" w:uiPriority="52"/>
-    <w:lsdException w:name="List Table 1 Light Accent 1" w:uiPriority="46"/>
-    <w:lsdException w:name="List Table 2 Accent 1" w:uiPriority="47"/>
-    <w:lsdException w:name="List Table 3 Accent 1" w:uiPriority="48"/>
-    <w:lsdException w:name="List Table 4 Accent 1" w:uiPriority="49"/>
-    <w:lsdException w:name="List Table 5 Dark Accent 1" w:uiPriority="50"/>
-    <w:lsdException w:name="List Table 6 Colorful Accent 1" w:uiPriority="51"/>
-    <w:lsdException w:name="List Table 7 Colorful Accent 1" w:uiPriority="52"/>
-    <w:lsdException w:name="List Table 1 Light Accent 2" w:uiPriority="46"/>
-    <w:lsdException w:name="List Table 2 Accent 2" w:uiPriority="47"/>
-    <w:lsdException w:name="List Table 3 Accent 2" w:uiPriority="48"/>
-    <w:lsdException w:name="List Table 4 Accent 2" w:uiPriority="49"/>
-    <w:lsdException w:name="List Table 5 Dark Accent 2" w:uiPriority="50"/>
-    <w:lsdException w:name="List Table 6 Colorful Accent 2" w:uiPriority="51"/>
-    <w:lsdException w:name="List Table 7 Colorful Accent 2" w:uiPriority="52"/>
-    <w:lsdException w:name="List Table 1 Light Accent 3" w:uiPriority="46"/>
-    <w:lsdException w:name="List Table 2 Accent 3" w:uiPriority="47"/>
-    <w:lsdException w:name="List Table 3 Accent 3" w:uiPriority="48"/>
-    <w:lsdException w:name="List Table 4 Accent 3" w:uiPriority="49"/>
-    <w:lsdException w:name="List Table 5 Dark Accent 3" w:uiPriority="50"/>
-    <w:lsdException w:name="List Table 6 Colorful Accent 3" w:uiPriority="51"/>
-    <w:lsdException w:name="List Table 7 Colorful Accent 3" w:uiPriority="52"/>
-    <w:lsdException w:name="List Table 1 Light Accent 4" w:uiPriority="46"/>
-    <w:lsdException w:name="List Table 2 Accent 4" w:uiPriority="47"/>
-    <w:lsdException w:name="List Table 3 Accent 4" w:uiPriority="48"/>
-    <w:lsdException w:name="List Table 4 Accent 4" w:uiPriority="49"/>
-    <w:lsdException w:name="List Table 5 Dark Accent 4" w:uiPriority="50"/>
-    <w:lsdException w:name="List Table 6 Colorful Accent 4" w:uiPriority="51"/>
-    <w:lsdException w:name="List Table 7 Colorful Accent 4" w:uiPriority="52"/>
-    <w:lsdException w:name="List Table 1 Light Accent 5" w:uiPriority="46"/>
-    <w:lsdException w:name="List Table 2 Accent 5" w:uiPriority="47"/>
-    <w:lsdException w:name="List Table 3 Accent 5" w:uiPriority="48"/>
-    <w:lsdException w:name="List Table 4 Accent 5" w:uiPriority="49"/>
-    <w:lsdException w:name="List Table 5 Dark Accent 5" w:uiPriority="50"/>
-    <w:lsdException w:name="List Table 6 Colorful Accent 5" w:uiPriority="51"/>
-    <w:lsdException w:name="List Table 7 Colorful Accent 5" w:uiPriority="52"/>
-    <w:lsdException w:name="List Table 1 Light Accent 6" w:uiPriority="46"/>
-    <w:lsdException w:name="List Table 2 Accent 6" w:uiPriority="47"/>
-    <w:lsdException w:name="List Table 3 Accent 6" w:uiPriority="48"/>
-    <w:lsdException w:name="List Table 4 Accent 6" w:uiPriority="49"/>
-    <w:lsdException w:name="List Table 5 Dark Accent 6" w:uiPriority="50"/>
-    <w:lsdException w:name="List Table 6 Colorful Accent 6" w:uiPriority="51"/>
-    <w:lsdException w:name="List Table 7 Colorful Accent 6" w:uiPriority="52"/>
-    <w:lsdException w:name="Mention" w:semiHidden="1" w:unhideWhenUsed="1"/>
-    <w:lsdException w:name="Smart Hyperlink" w:semiHidden="1" w:unhideWhenUsed="1"/>
-    <w:lsdException w:name="Hashtag" w:semiHidden="1" w:unhideWhenUsed="1"/>
-  </w:latentStyles>
-  <w:style w:type="paragraph" w:default="1" w:styleId="a">
+  <w:style w:type="paragraph" w:default="1" w:styleId="Normal">
     <w:name w:val="Normal"/>
+    <w:next w:val="Normal"/>
+    <w:pPr/>
     <w:rPr>
-      <w:rFonts w:cs="Arial Unicode MS"/>
-      <w:color w:val="000000"/>
-      <w:sz w:val="28"/>
-      <w:szCs w:val="28"/>
-      <w:u w:color="000000"/>
+      <w:sz w:val="24"/>
+      <w:szCs w:val="24"/>
+      <w:lang w:val="en-US" w:eastAsia="en-US" w:bidi="ar-SA"/>
     </w:rPr>
   </w:style>
-  <w:style w:type="character" w:default="1" w:styleId="a0">
+  <w:style w:type="character" w:default="1" w:styleId="Default Paragraph Font">
     <w:name w:val="Default Paragraph Font"/>
-    <w:uiPriority w:val="1"/>
-    <w:semiHidden/>
-    <w:unhideWhenUsed/>
+    <w:next w:val="Default Paragraph Font"/>
   </w:style>
-  <w:style w:type="table" w:default="1" w:styleId="a1">
-    <w:name w:val="Normal Table"/>
-    <w:uiPriority w:val="99"/>
-    <w:semiHidden/>
-    <w:unhideWhenUsed/>
-    <w:tblPr>
-      <w:tblInd w:w="0" w:type="dxa"/>
-      <w:tblCellMar>
-        <w:top w:w="0" w:type="dxa"/>
-        <w:left w:w="108" w:type="dxa"/>
-        <w:bottom w:w="0" w:type="dxa"/>
-        <w:right w:w="108" w:type="dxa"/>
-      </w:tblCellMar>
-    </w:tblPr>
-  </w:style>
-  <w:style w:type="numbering" w:default="1" w:styleId="a2">
-    <w:name w:val="No List"/>
-    <w:uiPriority w:val="99"/>
-    <w:semiHidden/>
-    <w:unhideWhenUsed/>
-  </w:style>
-  <w:style w:type="character" w:styleId="a3">
+  <w:style w:type="character" w:styleId="Hyperlink">
     <w:name w:val="Hyperlink"/>
     <w:rPr>
       <w:u w:val="single"/>
     </w:rPr>
   </w:style>
-  <w:style w:type="table" w:customStyle="1" w:styleId="TableNormal">
+  <w:style w:type="table" w:default="1" w:styleId="Table Normal">
     <w:name w:val="Table Normal"/>
+    <w:next w:val="Table Normal"/>
+    <w:pPr/>
     <w:tblPr>
       <w:tblInd w:w="0" w:type="dxa"/>
-      <w:tblCellMar>
-        <w:top w:w="0" w:type="dxa"/>
-        <w:left w:w="0" w:type="dxa"/>
-        <w:bottom w:w="0" w:type="dxa"/>
-        <w:right w:w="0" w:type="dxa"/>
-      </w:tblCellMar>
     </w:tblPr>
+    <w:trPr/>
+    <w:tcPr/>
+    <w:tblStylePr w:type="firstRow"/>
+    <w:tblStylePr w:type="lastRow"/>
+    <w:tblStylePr w:type="firstCol"/>
+    <w:tblStylePr w:type="lastCol"/>
+    <w:tblStylePr w:type="band1Vert"/>
+    <w:tblStylePr w:type="band2Vert"/>
+    <w:tblStylePr w:type="band1Horz"/>
+    <w:tblStylePr w:type="band2Horz"/>
+    <w:tblStylePr w:type="neCell"/>
+    <w:tblStylePr w:type="nwCell"/>
+    <w:tblStylePr w:type="seCell"/>
+    <w:tblStylePr w:type="swCell"/>
   </w:style>
-  <w:style w:type="paragraph" w:customStyle="1" w:styleId="HeaderFooter">
+  <w:style w:type="numbering" w:default="1" w:styleId="No List">
+    <w:name w:val="No List"/>
+    <w:next w:val="No List"/>
+    <w:pPr/>
+  </w:style>
+  <w:style w:type="paragraph" w:styleId="Header &amp; Footer">
     <w:name w:val="Header &amp; Footer"/>
+    <w:next w:val="Header &amp; Footer"/>
     <w:pPr>
+      <w:keepNext w:val="0"/>
+      <w:keepLines w:val="0"/>
+      <w:pageBreakBefore w:val="0"/>
+      <w:widowControl w:val="1"/>
+      <w:shd w:val="clear" w:color="auto" w:fill="auto"/>
       <w:tabs>
         <w:tab w:val="right" w:pos="9020"/>
       </w:tabs>
+      <w:suppressAutoHyphens w:val="0"/>
+      <w:bidi w:val="0"/>
+      <w:spacing w:before="0" w:after="0" w:line="240" w:lineRule="auto"/>
+      <w:ind w:left="0" w:right="0" w:firstLine="0"/>
+      <w:jc w:val="left"/>
+      <w:outlineLvl w:val="9"/>
     </w:pPr>
     <w:rPr>
-      <w:rFonts w:ascii="Helvetica" w:hAnsi="Helvetica" w:cs="Arial Unicode MS"/>
+      <w:rFonts w:ascii="Helvetica" w:cs="Arial Unicode MS" w:hAnsi="Helvetica" w:eastAsia="Arial Unicode MS"/>
+      <w:b w:val="0"/>
+      <w:bCs w:val="0"/>
+      <w:i w:val="0"/>
+      <w:iCs w:val="0"/>
+      <w:caps w:val="0"/>
+      <w:smallCaps w:val="0"/>
+      <w:strike w:val="0"/>
+      <w:dstrike w:val="0"/>
+      <w:outline w:val="0"/>
       <w:color w:val="000000"/>
+      <w:spacing w:val="0"/>
+      <w:kern w:val="0"/>
+      <w:position w:val="0"/>
       <w:sz w:val="24"/>
       <w:szCs w:val="24"/>
+      <w:u w:val="none"/>
+      <w:vertAlign w:val="baseline"/>
     </w:rPr>
   </w:style>
-  <w:style w:type="character" w:styleId="a4">
-    <w:name w:val="annotation reference"/>
-    <w:basedOn w:val="a0"/>
-    <w:uiPriority w:val="99"/>
-    <w:semiHidden/>
-    <w:unhideWhenUsed/>
-    <w:rsid w:val="00A030AA"/>
+  <w:style w:type="paragraph" w:styleId="Normal.0">
+    <w:name w:val="Normal"/>
+    <w:next w:val="Normal.0"/>
+    <w:pPr>
+      <w:keepNext w:val="0"/>
+      <w:keepLines w:val="0"/>
+      <w:pageBreakBefore w:val="0"/>
+      <w:widowControl w:val="1"/>
+      <w:shd w:val="clear" w:color="auto" w:fill="auto"/>
+      <w:suppressAutoHyphens w:val="0"/>
+      <w:bidi w:val="0"/>
+      <w:spacing w:before="0" w:after="0" w:line="240" w:lineRule="auto"/>
+      <w:ind w:left="0" w:right="0" w:firstLine="0"/>
+      <w:jc w:val="left"/>
+      <w:outlineLvl w:val="9"/>
+    </w:pPr>
     <w:rPr>
-      <w:sz w:val="16"/>
-      <w:szCs w:val="16"/>
-    </w:rPr>
-  </w:style>
-  <w:style w:type="paragraph" w:styleId="a5">
-    <w:name w:val="annotation text"/>
-    <w:basedOn w:val="a"/>
-    <w:link w:val="a6"/>
-    <w:uiPriority w:val="99"/>
-    <w:semiHidden/>
-    <w:unhideWhenUsed/>
-    <w:rsid w:val="00A030AA"/>
-    <w:rPr>
-      <w:sz w:val="20"/>
-      <w:szCs w:val="20"/>
-    </w:rPr>
-  </w:style>
-  <w:style w:type="character" w:customStyle="1" w:styleId="a6">
-    <w:name w:val="Текст примечания Знак"/>
-    <w:basedOn w:val="a0"/>
-    <w:link w:val="a5"/>
-    <w:uiPriority w:val="99"/>
-    <w:semiHidden/>
-    <w:rsid w:val="00A030AA"/>
-    <w:rPr>
-      <w:rFonts w:cs="Arial Unicode MS"/>
+      <w:rFonts w:ascii="Times New Roman" w:cs="Arial Unicode MS" w:hAnsi="Times New Roman" w:eastAsia="Arial Unicode MS" w:hint="default"/>
+      <w:b w:val="0"/>
+      <w:bCs w:val="0"/>
+      <w:i w:val="0"/>
+      <w:iCs w:val="0"/>
+      <w:caps w:val="0"/>
+      <w:smallCaps w:val="0"/>
+      <w:strike w:val="0"/>
+      <w:dstrike w:val="0"/>
+      <w:outline w:val="0"/>
       <w:color w:val="000000"/>
-      <w:u w:color="000000"/>
-    </w:rPr>
-  </w:style>
-  <w:style w:type="paragraph" w:styleId="a7">
-    <w:name w:val="annotation subject"/>
-    <w:basedOn w:val="a5"/>
-    <w:next w:val="a5"/>
-    <w:link w:val="a8"/>
-    <w:uiPriority w:val="99"/>
-    <w:semiHidden/>
-    <w:unhideWhenUsed/>
-    <w:rsid w:val="00A030AA"/>
-    <w:rPr>
-      <w:b/>
-      <w:bCs/>
-    </w:rPr>
-  </w:style>
-  <w:style w:type="character" w:customStyle="1" w:styleId="a8">
-    <w:name w:val="Тема примечания Знак"/>
-    <w:basedOn w:val="a6"/>
-    <w:link w:val="a7"/>
-    <w:uiPriority w:val="99"/>
-    <w:semiHidden/>
-    <w:rsid w:val="00A030AA"/>
-    <w:rPr>
-      <w:rFonts w:cs="Arial Unicode MS"/>
-      <w:b/>
-      <w:bCs/>
-      <w:color w:val="000000"/>
-      <w:u w:color="000000"/>
-    </w:rPr>
-  </w:style>
-  <w:style w:type="paragraph" w:styleId="a9">
-    <w:name w:val="Balloon Text"/>
-    <w:basedOn w:val="a"/>
-    <w:link w:val="aa"/>
-    <w:uiPriority w:val="99"/>
-    <w:semiHidden/>
-    <w:unhideWhenUsed/>
-    <w:rsid w:val="00A030AA"/>
-    <w:rPr>
-      <w:rFonts w:ascii="Segoe UI" w:hAnsi="Segoe UI" w:cs="Segoe UI"/>
-      <w:sz w:val="18"/>
-      <w:szCs w:val="18"/>
-    </w:rPr>
-  </w:style>
-  <w:style w:type="character" w:customStyle="1" w:styleId="aa">
-    <w:name w:val="Текст выноски Знак"/>
-    <w:basedOn w:val="a0"/>
-    <w:link w:val="a9"/>
-    <w:uiPriority w:val="99"/>
-    <w:semiHidden/>
-    <w:rsid w:val="00A030AA"/>
-    <w:rPr>
-      <w:rFonts w:ascii="Segoe UI" w:hAnsi="Segoe UI" w:cs="Segoe UI"/>
-      <w:color w:val="000000"/>
-      <w:sz w:val="18"/>
-      <w:szCs w:val="18"/>
-      <w:u w:color="000000"/>
+      <w:spacing w:val="0"/>
+      <w:kern w:val="0"/>
+      <w:position w:val="0"/>
+      <w:sz w:val="28"/>
+      <w:szCs w:val="28"/>
+      <w:u w:val="none" w:color="000000"/>
+      <w:vertAlign w:val="baseline"/>
+      <w:lang w:val="ru-RU"/>
     </w:rPr>
   </w:style>
 </w:styles>
 </file>
 
 <file path=word/theme/theme1.xml><?xml version="1.0" encoding="utf-8"?>
-<a:theme xmlns:a="http://schemas.openxmlformats.org/drawingml/2006/main" name="Тема Office">
+<a:theme xmlns:a="http://schemas.openxmlformats.org/drawingml/2006/main" xmlns:r="http://schemas.openxmlformats.org/officeDocument/2006/relationships" name="Тема Office">
   <a:themeElements>
     <a:clrScheme name="Тема Office">
       <a:dk1>
@@ -1409,7 +1223,7 @@
         <a:effectLst/>
         <a:sp3d/>
       </a:spPr>
-      <a:bodyPr rot="0" spcFirstLastPara="1" vertOverflow="overflow" horzOverflow="overflow" vert="horz" wrap="square" lIns="45718" tIns="45718" rIns="45718" bIns="45718" numCol="1" spcCol="38100" rtlCol="0" anchor="ctr">
+      <a:bodyPr rot="0" spcFirstLastPara="1" vertOverflow="overflow" horzOverflow="overflow" vert="horz" wrap="square" lIns="45718" tIns="45718" rIns="45718" bIns="45718" numCol="1" spcCol="38100" rtlCol="0" anchor="ctr" upright="0">
         <a:spAutoFit/>
       </a:bodyPr>
       <a:lstStyle>
@@ -1428,7 +1242,7 @@
           <a:buFontTx/>
           <a:buNone/>
           <a:tabLst/>
-          <a:defRPr kumimoji="0" sz="1800" b="0" i="0" u="none" strike="noStrike" cap="none" spc="0" normalizeH="0" baseline="0">
+          <a:defRPr b="0" baseline="0" cap="none" i="0" spc="0" strike="noStrike" sz="1800" u="none" kumimoji="0" normalizeH="0">
             <a:ln>
               <a:noFill/>
             </a:ln>
@@ -1458,7 +1272,7 @@
           <a:buFontTx/>
           <a:buNone/>
           <a:tabLst/>
-          <a:defRPr kumimoji="0" sz="1800" b="0" i="0" u="none" strike="noStrike" cap="none" spc="0" normalizeH="0" baseline="0">
+          <a:defRPr b="0" baseline="0" cap="none" i="0" spc="0" strike="noStrike" sz="1800" u="none" kumimoji="0" normalizeH="0">
             <a:ln>
               <a:noFill/>
             </a:ln>
@@ -1484,7 +1298,7 @@
           <a:buFontTx/>
           <a:buNone/>
           <a:tabLst/>
-          <a:defRPr kumimoji="0" sz="1800" b="0" i="0" u="none" strike="noStrike" cap="none" spc="0" normalizeH="0" baseline="0">
+          <a:defRPr b="0" baseline="0" cap="none" i="0" spc="0" strike="noStrike" sz="1800" u="none" kumimoji="0" normalizeH="0">
             <a:ln>
               <a:noFill/>
             </a:ln>
@@ -1510,7 +1324,7 @@
           <a:buFontTx/>
           <a:buNone/>
           <a:tabLst/>
-          <a:defRPr kumimoji="0" sz="1800" b="0" i="0" u="none" strike="noStrike" cap="none" spc="0" normalizeH="0" baseline="0">
+          <a:defRPr b="0" baseline="0" cap="none" i="0" spc="0" strike="noStrike" sz="1800" u="none" kumimoji="0" normalizeH="0">
             <a:ln>
               <a:noFill/>
             </a:ln>
@@ -1536,7 +1350,7 @@
           <a:buFontTx/>
           <a:buNone/>
           <a:tabLst/>
-          <a:defRPr kumimoji="0" sz="1800" b="0" i="0" u="none" strike="noStrike" cap="none" spc="0" normalizeH="0" baseline="0">
+          <a:defRPr b="0" baseline="0" cap="none" i="0" spc="0" strike="noStrike" sz="1800" u="none" kumimoji="0" normalizeH="0">
             <a:ln>
               <a:noFill/>
             </a:ln>
@@ -1562,7 +1376,7 @@
           <a:buFontTx/>
           <a:buNone/>
           <a:tabLst/>
-          <a:defRPr kumimoji="0" sz="1800" b="0" i="0" u="none" strike="noStrike" cap="none" spc="0" normalizeH="0" baseline="0">
+          <a:defRPr b="0" baseline="0" cap="none" i="0" spc="0" strike="noStrike" sz="1800" u="none" kumimoji="0" normalizeH="0">
             <a:ln>
               <a:noFill/>
             </a:ln>
@@ -1588,7 +1402,7 @@
           <a:buFontTx/>
           <a:buNone/>
           <a:tabLst/>
-          <a:defRPr kumimoji="0" sz="1800" b="0" i="0" u="none" strike="noStrike" cap="none" spc="0" normalizeH="0" baseline="0">
+          <a:defRPr b="0" baseline="0" cap="none" i="0" spc="0" strike="noStrike" sz="1800" u="none" kumimoji="0" normalizeH="0">
             <a:ln>
               <a:noFill/>
             </a:ln>
@@ -1614,7 +1428,7 @@
           <a:buFontTx/>
           <a:buNone/>
           <a:tabLst/>
-          <a:defRPr kumimoji="0" sz="1800" b="0" i="0" u="none" strike="noStrike" cap="none" spc="0" normalizeH="0" baseline="0">
+          <a:defRPr b="0" baseline="0" cap="none" i="0" spc="0" strike="noStrike" sz="1800" u="none" kumimoji="0" normalizeH="0">
             <a:ln>
               <a:noFill/>
             </a:ln>
@@ -1640,7 +1454,7 @@
           <a:buFontTx/>
           <a:buNone/>
           <a:tabLst/>
-          <a:defRPr kumimoji="0" sz="1800" b="0" i="0" u="none" strike="noStrike" cap="none" spc="0" normalizeH="0" baseline="0">
+          <a:defRPr b="0" baseline="0" cap="none" i="0" spc="0" strike="noStrike" sz="1800" u="none" kumimoji="0" normalizeH="0">
             <a:ln>
               <a:noFill/>
             </a:ln>
@@ -1666,7 +1480,7 @@
           <a:buFontTx/>
           <a:buNone/>
           <a:tabLst/>
-          <a:defRPr kumimoji="0" sz="1800" b="0" i="0" u="none" strike="noStrike" cap="none" spc="0" normalizeH="0" baseline="0">
+          <a:defRPr b="0" baseline="0" cap="none" i="0" spc="0" strike="noStrike" sz="1800" u="none" kumimoji="0" normalizeH="0">
             <a:ln>
               <a:noFill/>
             </a:ln>
@@ -1679,15 +1493,9 @@
         </a:lvl9pPr>
       </a:lstStyle>
       <a:style>
-        <a:lnRef idx="0">
-          <a:scrgbClr r="0" g="0" b="0"/>
-        </a:lnRef>
-        <a:fillRef idx="0">
-          <a:scrgbClr r="0" g="0" b="0"/>
-        </a:fillRef>
-        <a:effectRef idx="0">
-          <a:scrgbClr r="0" g="0" b="0"/>
-        </a:effectRef>
+        <a:lnRef idx="0"/>
+        <a:fillRef idx="0"/>
+        <a:effectRef idx="0"/>
         <a:fontRef idx="none"/>
       </a:style>
     </a:spDef>
@@ -1704,7 +1512,7 @@
         <a:effectLst/>
         <a:sp3d/>
       </a:spPr>
-      <a:bodyPr rot="0" spcFirstLastPara="1" vertOverflow="overflow" horzOverflow="overflow" vert="horz" wrap="square" lIns="91439" tIns="45719" rIns="91439" bIns="45719" numCol="1" spcCol="38100" rtlCol="0" anchor="t">
+      <a:bodyPr rot="0" spcFirstLastPara="1" vertOverflow="overflow" horzOverflow="overflow" vert="horz" wrap="square" lIns="91439" tIns="45719" rIns="91439" bIns="45719" numCol="1" spcCol="38100" rtlCol="0" anchor="t" upright="0">
         <a:noAutofit/>
       </a:bodyPr>
       <a:lstStyle>
@@ -1723,7 +1531,7 @@
           <a:buFontTx/>
           <a:buNone/>
           <a:tabLst/>
-          <a:defRPr kumimoji="0" sz="1800" b="0" i="0" u="none" strike="noStrike" cap="none" spc="0" normalizeH="0" baseline="0">
+          <a:defRPr b="0" baseline="0" cap="none" i="0" spc="0" strike="noStrike" sz="1800" u="none" kumimoji="0" normalizeH="0">
             <a:ln>
               <a:noFill/>
             </a:ln>
@@ -1749,7 +1557,7 @@
           <a:buFontTx/>
           <a:buNone/>
           <a:tabLst/>
-          <a:defRPr kumimoji="0" sz="1800" b="0" i="0" u="none" strike="noStrike" cap="none" spc="0" normalizeH="0" baseline="0">
+          <a:defRPr b="0" baseline="0" cap="none" i="0" spc="0" strike="noStrike" sz="1800" u="none" kumimoji="0" normalizeH="0">
             <a:ln>
               <a:noFill/>
             </a:ln>
@@ -1775,7 +1583,7 @@
           <a:buFontTx/>
           <a:buNone/>
           <a:tabLst/>
-          <a:defRPr kumimoji="0" sz="1800" b="0" i="0" u="none" strike="noStrike" cap="none" spc="0" normalizeH="0" baseline="0">
+          <a:defRPr b="0" baseline="0" cap="none" i="0" spc="0" strike="noStrike" sz="1800" u="none" kumimoji="0" normalizeH="0">
             <a:ln>
               <a:noFill/>
             </a:ln>
@@ -1801,7 +1609,7 @@
           <a:buFontTx/>
           <a:buNone/>
           <a:tabLst/>
-          <a:defRPr kumimoji="0" sz="1800" b="0" i="0" u="none" strike="noStrike" cap="none" spc="0" normalizeH="0" baseline="0">
+          <a:defRPr b="0" baseline="0" cap="none" i="0" spc="0" strike="noStrike" sz="1800" u="none" kumimoji="0" normalizeH="0">
             <a:ln>
               <a:noFill/>
             </a:ln>
@@ -1827,7 +1635,7 @@
           <a:buFontTx/>
           <a:buNone/>
           <a:tabLst/>
-          <a:defRPr kumimoji="0" sz="1800" b="0" i="0" u="none" strike="noStrike" cap="none" spc="0" normalizeH="0" baseline="0">
+          <a:defRPr b="0" baseline="0" cap="none" i="0" spc="0" strike="noStrike" sz="1800" u="none" kumimoji="0" normalizeH="0">
             <a:ln>
               <a:noFill/>
             </a:ln>
@@ -1853,7 +1661,7 @@
           <a:buFontTx/>
           <a:buNone/>
           <a:tabLst/>
-          <a:defRPr kumimoji="0" sz="1800" b="0" i="0" u="none" strike="noStrike" cap="none" spc="0" normalizeH="0" baseline="0">
+          <a:defRPr b="0" baseline="0" cap="none" i="0" spc="0" strike="noStrike" sz="1800" u="none" kumimoji="0" normalizeH="0">
             <a:ln>
               <a:noFill/>
             </a:ln>
@@ -1879,7 +1687,7 @@
           <a:buFontTx/>
           <a:buNone/>
           <a:tabLst/>
-          <a:defRPr kumimoji="0" sz="1800" b="0" i="0" u="none" strike="noStrike" cap="none" spc="0" normalizeH="0" baseline="0">
+          <a:defRPr b="0" baseline="0" cap="none" i="0" spc="0" strike="noStrike" sz="1800" u="none" kumimoji="0" normalizeH="0">
             <a:ln>
               <a:noFill/>
             </a:ln>
@@ -1905,7 +1713,7 @@
           <a:buFontTx/>
           <a:buNone/>
           <a:tabLst/>
-          <a:defRPr kumimoji="0" sz="1800" b="0" i="0" u="none" strike="noStrike" cap="none" spc="0" normalizeH="0" baseline="0">
+          <a:defRPr b="0" baseline="0" cap="none" i="0" spc="0" strike="noStrike" sz="1800" u="none" kumimoji="0" normalizeH="0">
             <a:ln>
               <a:noFill/>
             </a:ln>
@@ -1931,7 +1739,7 @@
           <a:buFontTx/>
           <a:buNone/>
           <a:tabLst/>
-          <a:defRPr kumimoji="0" sz="1800" b="0" i="0" u="none" strike="noStrike" cap="none" spc="0" normalizeH="0" baseline="0">
+          <a:defRPr b="0" baseline="0" cap="none" i="0" spc="0" strike="noStrike" sz="1800" u="none" kumimoji="0" normalizeH="0">
             <a:ln>
               <a:noFill/>
             </a:ln>
@@ -1957,7 +1765,7 @@
           <a:buFontTx/>
           <a:buNone/>
           <a:tabLst/>
-          <a:defRPr kumimoji="0" sz="1800" b="0" i="0" u="none" strike="noStrike" cap="none" spc="0" normalizeH="0" baseline="0">
+          <a:defRPr b="0" baseline="0" cap="none" i="0" spc="0" strike="noStrike" sz="1800" u="none" kumimoji="0" normalizeH="0">
             <a:ln>
               <a:noFill/>
             </a:ln>
@@ -1970,15 +1778,9 @@
         </a:lvl9pPr>
       </a:lstStyle>
       <a:style>
-        <a:lnRef idx="0">
-          <a:scrgbClr r="0" g="0" b="0"/>
-        </a:lnRef>
-        <a:fillRef idx="0">
-          <a:scrgbClr r="0" g="0" b="0"/>
-        </a:fillRef>
-        <a:effectRef idx="0">
-          <a:scrgbClr r="0" g="0" b="0"/>
-        </a:effectRef>
+        <a:lnRef idx="0"/>
+        <a:fillRef idx="0"/>
+        <a:effectRef idx="0"/>
         <a:fontRef idx="none"/>
       </a:style>
     </a:lnDef>
@@ -1992,7 +1794,7 @@
         <a:effectLst/>
         <a:sp3d/>
       </a:spPr>
-      <a:bodyPr rot="0" spcFirstLastPara="1" vertOverflow="overflow" horzOverflow="overflow" vert="horz" wrap="square" lIns="45718" tIns="45718" rIns="45718" bIns="45718" numCol="1" spcCol="38100" rtlCol="0" anchor="t">
+      <a:bodyPr rot="0" spcFirstLastPara="1" vertOverflow="overflow" horzOverflow="overflow" vert="horz" wrap="square" lIns="45718" tIns="45718" rIns="45718" bIns="45718" numCol="1" spcCol="38100" rtlCol="0" anchor="t" upright="0">
         <a:spAutoFit/>
       </a:bodyPr>
       <a:lstStyle>
@@ -2011,7 +1813,7 @@
           <a:buFontTx/>
           <a:buNone/>
           <a:tabLst/>
-          <a:defRPr kumimoji="0" sz="1800" b="0" i="0" u="none" strike="noStrike" cap="none" spc="0" normalizeH="0" baseline="0">
+          <a:defRPr b="0" baseline="0" cap="none" i="0" spc="0" strike="noStrike" sz="1800" u="none" kumimoji="0" normalizeH="0">
             <a:ln>
               <a:noFill/>
             </a:ln>
@@ -2041,7 +1843,7 @@
           <a:buFontTx/>
           <a:buNone/>
           <a:tabLst/>
-          <a:defRPr kumimoji="0" sz="1800" b="0" i="0" u="none" strike="noStrike" cap="none" spc="0" normalizeH="0" baseline="0">
+          <a:defRPr b="0" baseline="0" cap="none" i="0" spc="0" strike="noStrike" sz="1800" u="none" kumimoji="0" normalizeH="0">
             <a:ln>
               <a:noFill/>
             </a:ln>
@@ -2067,7 +1869,7 @@
           <a:buFontTx/>
           <a:buNone/>
           <a:tabLst/>
-          <a:defRPr kumimoji="0" sz="1800" b="0" i="0" u="none" strike="noStrike" cap="none" spc="0" normalizeH="0" baseline="0">
+          <a:defRPr b="0" baseline="0" cap="none" i="0" spc="0" strike="noStrike" sz="1800" u="none" kumimoji="0" normalizeH="0">
             <a:ln>
               <a:noFill/>
             </a:ln>
@@ -2093,7 +1895,7 @@
           <a:buFontTx/>
           <a:buNone/>
           <a:tabLst/>
-          <a:defRPr kumimoji="0" sz="1800" b="0" i="0" u="none" strike="noStrike" cap="none" spc="0" normalizeH="0" baseline="0">
+          <a:defRPr b="0" baseline="0" cap="none" i="0" spc="0" strike="noStrike" sz="1800" u="none" kumimoji="0" normalizeH="0">
             <a:ln>
               <a:noFill/>
             </a:ln>
@@ -2119,7 +1921,7 @@
           <a:buFontTx/>
           <a:buNone/>
           <a:tabLst/>
-          <a:defRPr kumimoji="0" sz="1800" b="0" i="0" u="none" strike="noStrike" cap="none" spc="0" normalizeH="0" baseline="0">
+          <a:defRPr b="0" baseline="0" cap="none" i="0" spc="0" strike="noStrike" sz="1800" u="none" kumimoji="0" normalizeH="0">
             <a:ln>
               <a:noFill/>
             </a:ln>
@@ -2145,7 +1947,7 @@
           <a:buFontTx/>
           <a:buNone/>
           <a:tabLst/>
-          <a:defRPr kumimoji="0" sz="1800" b="0" i="0" u="none" strike="noStrike" cap="none" spc="0" normalizeH="0" baseline="0">
+          <a:defRPr b="0" baseline="0" cap="none" i="0" spc="0" strike="noStrike" sz="1800" u="none" kumimoji="0" normalizeH="0">
             <a:ln>
               <a:noFill/>
             </a:ln>
@@ -2171,7 +1973,7 @@
           <a:buFontTx/>
           <a:buNone/>
           <a:tabLst/>
-          <a:defRPr kumimoji="0" sz="1800" b="0" i="0" u="none" strike="noStrike" cap="none" spc="0" normalizeH="0" baseline="0">
+          <a:defRPr b="0" baseline="0" cap="none" i="0" spc="0" strike="noStrike" sz="1800" u="none" kumimoji="0" normalizeH="0">
             <a:ln>
               <a:noFill/>
             </a:ln>
@@ -2197,7 +1999,7 @@
           <a:buFontTx/>
           <a:buNone/>
           <a:tabLst/>
-          <a:defRPr kumimoji="0" sz="1800" b="0" i="0" u="none" strike="noStrike" cap="none" spc="0" normalizeH="0" baseline="0">
+          <a:defRPr b="0" baseline="0" cap="none" i="0" spc="0" strike="noStrike" sz="1800" u="none" kumimoji="0" normalizeH="0">
             <a:ln>
               <a:noFill/>
             </a:ln>
@@ -2223,7 +2025,7 @@
           <a:buFontTx/>
           <a:buNone/>
           <a:tabLst/>
-          <a:defRPr kumimoji="0" sz="1800" b="0" i="0" u="none" strike="noStrike" cap="none" spc="0" normalizeH="0" baseline="0">
+          <a:defRPr b="0" baseline="0" cap="none" i="0" spc="0" strike="noStrike" sz="1800" u="none" kumimoji="0" normalizeH="0">
             <a:ln>
               <a:noFill/>
             </a:ln>
@@ -2249,7 +2051,7 @@
           <a:buFontTx/>
           <a:buNone/>
           <a:tabLst/>
-          <a:defRPr kumimoji="0" sz="1800" b="0" i="0" u="none" strike="noStrike" cap="none" spc="0" normalizeH="0" baseline="0">
+          <a:defRPr b="0" baseline="0" cap="none" i="0" spc="0" strike="noStrike" sz="1800" u="none" kumimoji="0" normalizeH="0">
             <a:ln>
               <a:noFill/>
             </a:ln>
@@ -2262,19 +2064,12 @@
         </a:lvl9pPr>
       </a:lstStyle>
       <a:style>
-        <a:lnRef idx="0">
-          <a:scrgbClr r="0" g="0" b="0"/>
-        </a:lnRef>
-        <a:fillRef idx="0">
-          <a:scrgbClr r="0" g="0" b="0"/>
-        </a:fillRef>
-        <a:effectRef idx="0">
-          <a:scrgbClr r="0" g="0" b="0"/>
-        </a:effectRef>
+        <a:lnRef idx="0"/>
+        <a:fillRef idx="0"/>
+        <a:effectRef idx="0"/>
         <a:fontRef idx="none"/>
       </a:style>
     </a:txDef>
   </a:objectDefaults>
-  <a:extraClrSchemeLst/>
 </a:theme>
 </file>
--- a/Записка/1 Титульный лист.docx
+++ b/Записка/1 Титульный лист.docx
@@ -400,7 +400,14 @@
           <w:rtl w:val="0"/>
           <w:lang w:val="ru-RU"/>
         </w:rPr>
-        <w:t>01 01 185</w:t>
+        <w:t>01 01 18</w:t>
+      </w:r>
+      <w:r>
+        <w:rPr>
+          <w:rtl w:val="0"/>
+          <w:lang w:val="ru-RU"/>
+        </w:rPr>
+        <w:t>4</w:t>
       </w:r>
       <w:r>
         <w:rPr>
